--- a/Dokumentáció/Kemping_foglalas_es_belepteto_rendszer_specifikacio.docx
+++ b/Dokumentáció/Kemping_foglalas_es_belepteto_rendszer_specifikacio.docx
@@ -1217,7 +1217,27 @@
           <w:sz w:val="28"/>
           <w:szCs w:val="28"/>
         </w:rPr>
-        <w:t xml:space="preserve">Erre nyújt megoldást a CampSite foglaló és beléptető szoftver. A program célja </w:t>
+        <w:t xml:space="preserve">Erre nyújt megoldást a </w:t>
+      </w:r>
+      <w:proofErr w:type="spellStart"/>
+      <w:r>
+        <w:rPr>
+          <w:rFonts w:ascii="Times New Roman" w:hAnsi="Times New Roman" w:cs="Times New Roman"/>
+          <w:color w:val="000000"/>
+          <w:sz w:val="28"/>
+          <w:szCs w:val="28"/>
+        </w:rPr>
+        <w:t>CampSite</w:t>
+      </w:r>
+      <w:proofErr w:type="spellEnd"/>
+      <w:r>
+        <w:rPr>
+          <w:rFonts w:ascii="Times New Roman" w:hAnsi="Times New Roman" w:cs="Times New Roman"/>
+          <w:color w:val="000000"/>
+          <w:sz w:val="28"/>
+          <w:szCs w:val="28"/>
+        </w:rPr>
+        <w:t xml:space="preserve"> foglaló és beléptető szoftver. A program célja </w:t>
       </w:r>
       <w:r>
         <w:rPr>
@@ -1421,6 +1441,7 @@
       <w:pPr>
         <w:pStyle w:val="HTML-kntformzott"/>
         <w:shd w:val="clear" w:color="auto" w:fill="FFFFFF"/>
+        <w:spacing w:after="160"/>
         <w:jc w:val="both"/>
         <w:rPr>
           <w:rFonts w:ascii="Times New Roman" w:hAnsi="Times New Roman" w:cs="Times New Roman"/>
@@ -1473,6 +1494,7 @@
       <w:pPr>
         <w:pStyle w:val="HTML-kntformzott"/>
         <w:shd w:val="clear" w:color="auto" w:fill="FFFFFF"/>
+        <w:spacing w:after="160"/>
         <w:jc w:val="both"/>
         <w:rPr>
           <w:rFonts w:ascii="Times New Roman" w:hAnsi="Times New Roman" w:cs="Times New Roman"/>
@@ -1493,6 +1515,32 @@
       </w:r>
     </w:p>
     <w:bookmarkEnd w:id="7"/>
+    <w:p>
+      <w:pPr>
+        <w:pStyle w:val="HTML-kntformzott"/>
+        <w:numPr>
+          <w:ilvl w:val="0"/>
+          <w:numId w:val="16"/>
+        </w:numPr>
+        <w:shd w:val="clear" w:color="auto" w:fill="FFFFFF"/>
+        <w:jc w:val="both"/>
+        <w:rPr>
+          <w:rFonts w:ascii="Times New Roman" w:hAnsi="Times New Roman" w:cs="Times New Roman"/>
+          <w:color w:val="000000"/>
+          <w:sz w:val="28"/>
+          <w:szCs w:val="28"/>
+        </w:rPr>
+      </w:pPr>
+      <w:r>
+        <w:rPr>
+          <w:rFonts w:ascii="Times New Roman" w:hAnsi="Times New Roman" w:cs="Times New Roman"/>
+          <w:color w:val="000000"/>
+          <w:sz w:val="28"/>
+          <w:szCs w:val="28"/>
+        </w:rPr>
+        <w:t>JavaScript</w:t>
+      </w:r>
+    </w:p>
     <w:p>
       <w:pPr>
         <w:pStyle w:val="HTML-kntformzott"/>
@@ -1517,33 +1565,6 @@
           <w:sz w:val="28"/>
           <w:szCs w:val="28"/>
         </w:rPr>
-        <w:t>JavaScript</w:t>
-      </w:r>
-    </w:p>
-    <w:p>
-      <w:pPr>
-        <w:pStyle w:val="HTML-kntformzott"/>
-        <w:numPr>
-          <w:ilvl w:val="0"/>
-          <w:numId w:val="16"/>
-        </w:numPr>
-        <w:shd w:val="clear" w:color="auto" w:fill="FFFFFF"/>
-        <w:spacing w:after="160"/>
-        <w:jc w:val="both"/>
-        <w:rPr>
-          <w:rFonts w:ascii="Times New Roman" w:hAnsi="Times New Roman" w:cs="Times New Roman"/>
-          <w:color w:val="000000"/>
-          <w:sz w:val="28"/>
-          <w:szCs w:val="28"/>
-        </w:rPr>
-      </w:pPr>
-      <w:r>
-        <w:rPr>
-          <w:rFonts w:ascii="Times New Roman" w:hAnsi="Times New Roman" w:cs="Times New Roman"/>
-          <w:color w:val="000000"/>
-          <w:sz w:val="28"/>
-          <w:szCs w:val="28"/>
-        </w:rPr>
         <w:t>PHP</w:t>
       </w:r>
     </w:p>
@@ -1742,107 +1763,34 @@
           <w:sz w:val="28"/>
           <w:szCs w:val="28"/>
         </w:rPr>
-        <w:t>lők</w:t>
-      </w:r>
-      <w:r>
-        <w:rPr>
-          <w:rFonts w:ascii="Times New Roman" w:hAnsi="Times New Roman" w:cs="Times New Roman"/>
-          <w:color w:val="000000"/>
-          <w:sz w:val="28"/>
-          <w:szCs w:val="28"/>
-        </w:rPr>
-        <w:t xml:space="preserve"> és a kemping tulajok között. A weboldalon különböző szűrők alapján kereshetünk</w:t>
-      </w:r>
-      <w:r>
-        <w:rPr>
-          <w:rFonts w:ascii="Times New Roman" w:hAnsi="Times New Roman" w:cs="Times New Roman"/>
-          <w:color w:val="000000"/>
-          <w:sz w:val="28"/>
-          <w:szCs w:val="28"/>
-        </w:rPr>
-        <w:t>.</w:t>
-      </w:r>
-    </w:p>
-    <w:p>
-      <w:pPr>
-        <w:pStyle w:val="HTML-kntformzott"/>
-        <w:shd w:val="clear" w:color="auto" w:fill="FFFFFF"/>
-        <w:spacing w:after="160"/>
-        <w:jc w:val="both"/>
-        <w:rPr>
-          <w:rFonts w:ascii="Times New Roman" w:hAnsi="Times New Roman" w:cs="Times New Roman"/>
-          <w:color w:val="000000" w:themeColor="text1"/>
-          <w:sz w:val="32"/>
-          <w:szCs w:val="32"/>
-        </w:rPr>
-      </w:pPr>
-      <w:r>
-        <w:rPr>
-          <w:rFonts w:ascii="Times New Roman" w:hAnsi="Times New Roman" w:cs="Times New Roman"/>
-          <w:color w:val="000000"/>
-          <w:sz w:val="28"/>
-          <w:szCs w:val="28"/>
-        </w:rPr>
-        <w:t xml:space="preserve">Eltárolja a belépési időpontokat ami alapján egy grafikont készít a tulajdonos </w:t>
-      </w:r>
-      <w:r>
-        <w:rPr>
-          <w:rFonts w:ascii="Times New Roman" w:hAnsi="Times New Roman" w:cs="Times New Roman"/>
-          <w:color w:val="000000" w:themeColor="text1"/>
-          <w:sz w:val="28"/>
-          <w:szCs w:val="28"/>
-        </w:rPr>
-        <w:t>számára</w:t>
-      </w:r>
-      <w:r>
-        <w:rPr>
-          <w:rFonts w:ascii="Times New Roman" w:hAnsi="Times New Roman" w:cs="Times New Roman"/>
-          <w:color w:val="000000" w:themeColor="text1"/>
-          <w:sz w:val="28"/>
-          <w:szCs w:val="28"/>
-        </w:rPr>
-        <w:t>.</w:t>
-      </w:r>
-    </w:p>
-    <w:p>
-      <w:pPr>
-        <w:pStyle w:val="HTML-kntformzott"/>
-        <w:shd w:val="clear" w:color="auto" w:fill="FFFFFF"/>
-        <w:spacing w:after="160"/>
-        <w:jc w:val="both"/>
-        <w:rPr>
-          <w:rFonts w:ascii="Times New Roman" w:hAnsi="Times New Roman" w:cs="Times New Roman"/>
-          <w:color w:val="000000" w:themeColor="text1"/>
-          <w:sz w:val="32"/>
-          <w:szCs w:val="32"/>
-        </w:rPr>
-      </w:pPr>
-      <w:r>
-        <w:rPr>
-          <w:rFonts w:ascii="Times New Roman" w:hAnsi="Times New Roman" w:cs="Times New Roman"/>
-          <w:color w:val="000000"/>
-          <w:sz w:val="28"/>
-          <w:szCs w:val="28"/>
-        </w:rPr>
-        <w:t>A feladat egy olyan alkalmazás elkészítése ami lehetővé teszi a kemping tulajok és a kempinge</w:t>
-      </w:r>
-      <w:r>
-        <w:rPr>
-          <w:rFonts w:ascii="Times New Roman" w:hAnsi="Times New Roman" w:cs="Times New Roman"/>
-          <w:color w:val="000000"/>
-          <w:sz w:val="28"/>
-          <w:szCs w:val="28"/>
-        </w:rPr>
-        <w:t>lők</w:t>
-      </w:r>
-      <w:r>
-        <w:rPr>
-          <w:rFonts w:ascii="Times New Roman" w:hAnsi="Times New Roman" w:cs="Times New Roman"/>
-          <w:color w:val="000000"/>
-          <w:sz w:val="28"/>
-          <w:szCs w:val="28"/>
-        </w:rPr>
-        <w:t xml:space="preserve"> számára az egyszerű használatot. A foglalónak lehetősége van grafikus kemping hely választásra, ahol lehetőségük van megtekinteni 360°-os képeken a kemping helyeket</w:t>
+        <w:t>l</w:t>
+      </w:r>
+      <w:r>
+        <w:rPr>
+          <w:rFonts w:ascii="Times New Roman" w:hAnsi="Times New Roman" w:cs="Times New Roman"/>
+          <w:color w:val="000000"/>
+          <w:sz w:val="28"/>
+          <w:szCs w:val="28"/>
+        </w:rPr>
+        <w:t>ők és a kemping tulajok között. A weboldalon különböző szűrők alapján kereshetünk.</w:t>
+      </w:r>
+      <w:r>
+        <w:rPr>
+          <w:rFonts w:ascii="Times New Roman" w:hAnsi="Times New Roman" w:cs="Times New Roman"/>
+          <w:color w:val="000000"/>
+          <w:sz w:val="28"/>
+          <w:szCs w:val="28"/>
+        </w:rPr>
+        <w:t xml:space="preserve"> </w:t>
+      </w:r>
+      <w:r>
+        <w:rPr>
+          <w:rFonts w:ascii="Times New Roman" w:hAnsi="Times New Roman" w:cs="Times New Roman"/>
+          <w:color w:val="000000"/>
+          <w:sz w:val="28"/>
+          <w:szCs w:val="28"/>
+        </w:rPr>
+        <w:t>A foglalónak lehetősége van grafikus kemping hely választásra, ahol lehetőségük van megtekinteni 360°-os képeken a kemping helyeket</w:t>
       </w:r>
       <w:r>
         <w:rPr>
@@ -1878,7 +1826,27 @@
           <w:sz w:val="28"/>
           <w:szCs w:val="28"/>
         </w:rPr>
-        <w:t xml:space="preserve"> beléptetés kemping területére. A kiadónak lehetősége van meghirdetni a kempingjét, ezen felül menedzselheti a beléptető kapu nyitvatartását és hozzáfér a </w:t>
+        <w:t xml:space="preserve"> beléptetés kemping területére. A kiadónak lehetősége van meghirdetni a kempingjét, ezen felül menedzselheti a beléptető kapu </w:t>
+      </w:r>
+      <w:proofErr w:type="spellStart"/>
+      <w:r>
+        <w:rPr>
+          <w:rFonts w:ascii="Times New Roman" w:hAnsi="Times New Roman" w:cs="Times New Roman"/>
+          <w:color w:val="000000"/>
+          <w:sz w:val="28"/>
+          <w:szCs w:val="28"/>
+        </w:rPr>
+        <w:t>nyitvatartását</w:t>
+      </w:r>
+      <w:proofErr w:type="spellEnd"/>
+      <w:r>
+        <w:rPr>
+          <w:rFonts w:ascii="Times New Roman" w:hAnsi="Times New Roman" w:cs="Times New Roman"/>
+          <w:color w:val="000000"/>
+          <w:sz w:val="28"/>
+          <w:szCs w:val="28"/>
+        </w:rPr>
+        <w:t xml:space="preserve"> és hozzáfér a </w:t>
       </w:r>
       <w:r>
         <w:rPr>
@@ -2176,7 +2144,7 @@
     <w:p>
       <w:pPr>
         <w:pStyle w:val="Cmsor1"/>
-        <w:spacing w:before="0" w:after="0"/>
+        <w:spacing w:before="0"/>
         <w:rPr>
           <w:rFonts w:ascii="Times New Roman" w:hAnsi="Times New Roman"/>
         </w:rPr>
@@ -2212,7 +2180,7 @@
           <w:sz w:val="28"/>
           <w:szCs w:val="28"/>
         </w:rPr>
-        <w:t>A szoftver feladata, hogy biztosítsa a kempinghelyek online foglalását és az</w:t>
+        <w:t>A szoftver feladata, hogy biztosítsa a kempinghelyek online foglalását és a</w:t>
       </w:r>
       <w:r>
         <w:rPr>
@@ -2248,32 +2216,29 @@
           <w:sz w:val="28"/>
           <w:szCs w:val="28"/>
         </w:rPr>
-        <w:t xml:space="preserve"> a felhasználóhoz. A kempingtulajdonosok számára a felület biztosítja az adminisztrációs lehetőségeket: adatok, képek és árak kezelése, valamint a beléptető rendszer nyitvatartásának vezérlése.</w:t>
-      </w:r>
-    </w:p>
-    <w:p>
-      <w:pPr>
-        <w:pStyle w:val="HTML-kntformzott"/>
-        <w:shd w:val="clear" w:color="auto" w:fill="FFFFFF"/>
-        <w:jc w:val="both"/>
-        <w:rPr>
-          <w:rFonts w:ascii="Times New Roman" w:hAnsi="Times New Roman" w:cs="Times New Roman"/>
-          <w:color w:val="4A7232"/>
-          <w:sz w:val="32"/>
-          <w:szCs w:val="32"/>
-        </w:rPr>
-      </w:pPr>
-      <w:r>
-        <w:rPr>
-          <w:rFonts w:ascii="Times New Roman" w:hAnsi="Times New Roman" w:cs="Times New Roman"/>
-          <w:color w:val="4A7232"/>
-          <w:sz w:val="32"/>
-          <w:szCs w:val="32"/>
-        </w:rPr>
-        <w:t>4.1 Megjelenés</w:t>
-      </w:r>
-    </w:p>
-    <w:bookmarkEnd w:id="12"/>
+        <w:t xml:space="preserve"> a felhasználóhoz. A kempingtulajdonosok számára a felület biztosítja az adminisztrációs lehetőségeket: adatok, képek és árak kezelése, valamint a beléptető rendszer </w:t>
+      </w:r>
+      <w:proofErr w:type="spellStart"/>
+      <w:r>
+        <w:rPr>
+          <w:rFonts w:ascii="Times New Roman" w:hAnsi="Times New Roman" w:cs="Times New Roman"/>
+          <w:color w:val="000000"/>
+          <w:sz w:val="28"/>
+          <w:szCs w:val="28"/>
+        </w:rPr>
+        <w:t>nyitvatartásának</w:t>
+      </w:r>
+      <w:proofErr w:type="spellEnd"/>
+      <w:r>
+        <w:rPr>
+          <w:rFonts w:ascii="Times New Roman" w:hAnsi="Times New Roman" w:cs="Times New Roman"/>
+          <w:color w:val="000000"/>
+          <w:sz w:val="28"/>
+          <w:szCs w:val="28"/>
+        </w:rPr>
+        <w:t xml:space="preserve"> vezérlése.</w:t>
+      </w:r>
+    </w:p>
     <w:p>
       <w:pPr>
         <w:pStyle w:val="HTML-kntformzott"/>
@@ -2282,6 +2247,48 @@
         <w:jc w:val="both"/>
         <w:rPr>
           <w:rFonts w:ascii="Times New Roman" w:hAnsi="Times New Roman" w:cs="Times New Roman"/>
+          <w:color w:val="4A7232"/>
+          <w:sz w:val="32"/>
+          <w:szCs w:val="32"/>
+        </w:rPr>
+      </w:pPr>
+      <w:r>
+        <w:rPr>
+          <w:rFonts w:ascii="Times New Roman" w:hAnsi="Times New Roman" w:cs="Times New Roman"/>
+          <w:color w:val="4A7232"/>
+          <w:sz w:val="32"/>
+          <w:szCs w:val="32"/>
+        </w:rPr>
+        <w:t>4.1 Megjelen</w:t>
+      </w:r>
+      <w:r>
+        <w:rPr>
+          <w:rFonts w:ascii="Times New Roman" w:hAnsi="Times New Roman" w:cs="Times New Roman"/>
+          <w:color w:val="4A7232"/>
+          <w:sz w:val="32"/>
+          <w:szCs w:val="32"/>
+        </w:rPr>
+        <w:t>é</w:t>
+      </w:r>
+      <w:r>
+        <w:rPr>
+          <w:rFonts w:ascii="Times New Roman" w:hAnsi="Times New Roman" w:cs="Times New Roman"/>
+          <w:color w:val="4A7232"/>
+          <w:sz w:val="32"/>
+          <w:szCs w:val="32"/>
+        </w:rPr>
+        <w:t>s</w:t>
+      </w:r>
+    </w:p>
+    <w:bookmarkEnd w:id="12"/>
+    <w:p>
+      <w:pPr>
+        <w:pStyle w:val="HTML-kntformzott"/>
+        <w:shd w:val="clear" w:color="auto" w:fill="FFFFFF"/>
+        <w:spacing w:after="160"/>
+        <w:jc w:val="both"/>
+        <w:rPr>
+          <w:rFonts w:ascii="Times New Roman" w:hAnsi="Times New Roman" w:cs="Times New Roman"/>
           <w:color w:val="000000"/>
           <w:sz w:val="28"/>
           <w:szCs w:val="28"/>
@@ -2323,11 +2330,21 @@
         </w:rPr>
         <w:t>a bejelentkezés és a regisztráció funkciót</w:t>
       </w:r>
+      <w:r>
+        <w:rPr>
+          <w:rFonts w:ascii="Times New Roman" w:hAnsi="Times New Roman" w:cs="Times New Roman"/>
+          <w:color w:val="000000"/>
+          <w:sz w:val="28"/>
+          <w:szCs w:val="28"/>
+        </w:rPr>
+        <w:t>.</w:t>
+      </w:r>
     </w:p>
     <w:p>
       <w:pPr>
         <w:pStyle w:val="HTML-kntformzott"/>
         <w:shd w:val="clear" w:color="auto" w:fill="FFFFFF"/>
+        <w:spacing w:after="160"/>
         <w:jc w:val="both"/>
         <w:rPr>
           <w:rFonts w:ascii="Times New Roman" w:hAnsi="Times New Roman" w:cs="Times New Roman"/>
@@ -2486,6 +2503,7 @@
           <w:szCs w:val="28"/>
         </w:rPr>
       </w:pPr>
+      <w:proofErr w:type="spellStart"/>
       <w:r>
         <w:rPr>
           <w:rFonts w:ascii="Times New Roman" w:hAnsi="Times New Roman" w:cs="Times New Roman"/>
@@ -2502,7 +2520,17 @@
           <w:sz w:val="28"/>
           <w:szCs w:val="28"/>
         </w:rPr>
-        <w:t>araméterezhető szűrők segítségével lehessen megjelen</w:t>
+        <w:t>araméterezhető</w:t>
+      </w:r>
+      <w:proofErr w:type="spellEnd"/>
+      <w:r>
+        <w:rPr>
+          <w:rFonts w:ascii="Times New Roman" w:hAnsi="Times New Roman" w:cs="Times New Roman"/>
+          <w:color w:val="000000"/>
+          <w:sz w:val="28"/>
+          <w:szCs w:val="28"/>
+        </w:rPr>
+        <w:t xml:space="preserve"> szűrők segítségével lehessen megjelen</w:t>
       </w:r>
       <w:r>
         <w:rPr>

--- a/Dokumentáció/Kemping_foglalas_es_belepteto_rendszer_specifikacio.docx
+++ b/Dokumentáció/Kemping_foglalas_es_belepteto_rendszer_specifikacio.docx
@@ -2683,13 +2683,15 @@
         <w:jc w:val="both"/>
         <w:rPr>
           <w:rFonts w:ascii="Times New Roman" w:hAnsi="Times New Roman" w:cs="Times New Roman"/>
-          <w:sz w:val="28"/>
-          <w:szCs w:val="28"/>
-        </w:rPr>
-      </w:pPr>
-      <w:r>
-        <w:rPr>
-          <w:rFonts w:ascii="Times New Roman" w:hAnsi="Times New Roman" w:cs="Times New Roman"/>
+          <w:strike/>
+          <w:sz w:val="28"/>
+          <w:szCs w:val="28"/>
+        </w:rPr>
+      </w:pPr>
+      <w:r>
+        <w:rPr>
+          <w:rFonts w:ascii="Times New Roman" w:hAnsi="Times New Roman" w:cs="Times New Roman"/>
+          <w:strike/>
           <w:sz w:val="28"/>
           <w:szCs w:val="28"/>
         </w:rPr>
@@ -2701,13 +2703,15 @@
         <w:jc w:val="both"/>
         <w:rPr>
           <w:rFonts w:ascii="Times New Roman" w:hAnsi="Times New Roman" w:cs="Times New Roman"/>
-          <w:sz w:val="28"/>
-          <w:szCs w:val="28"/>
-        </w:rPr>
-      </w:pPr>
-      <w:r>
-        <w:rPr>
-          <w:rFonts w:ascii="Times New Roman" w:hAnsi="Times New Roman" w:cs="Times New Roman"/>
+          <w:strike/>
+          <w:sz w:val="28"/>
+          <w:szCs w:val="28"/>
+        </w:rPr>
+      </w:pPr>
+      <w:r>
+        <w:rPr>
+          <w:rFonts w:ascii="Times New Roman" w:hAnsi="Times New Roman" w:cs="Times New Roman"/>
+          <w:strike/>
           <w:sz w:val="28"/>
           <w:szCs w:val="28"/>
         </w:rPr>
@@ -2719,13 +2723,15 @@
         <w:jc w:val="both"/>
         <w:rPr>
           <w:rFonts w:ascii="Times New Roman" w:hAnsi="Times New Roman" w:cs="Times New Roman"/>
-          <w:sz w:val="28"/>
-          <w:szCs w:val="28"/>
-        </w:rPr>
-      </w:pPr>
-      <w:r>
-        <w:rPr>
-          <w:rFonts w:ascii="Times New Roman" w:hAnsi="Times New Roman" w:cs="Times New Roman"/>
+          <w:strike/>
+          <w:sz w:val="28"/>
+          <w:szCs w:val="28"/>
+        </w:rPr>
+      </w:pPr>
+      <w:r>
+        <w:rPr>
+          <w:rFonts w:ascii="Times New Roman" w:hAnsi="Times New Roman" w:cs="Times New Roman"/>
+          <w:strike/>
           <w:sz w:val="28"/>
           <w:szCs w:val="28"/>
         </w:rPr>
@@ -2777,13 +2783,15 @@
         <w:jc w:val="both"/>
         <w:rPr>
           <w:rFonts w:ascii="Times New Roman" w:hAnsi="Times New Roman" w:cs="Times New Roman"/>
-          <w:sz w:val="28"/>
-          <w:szCs w:val="28"/>
-        </w:rPr>
-      </w:pPr>
-      <w:r>
-        <w:rPr>
-          <w:rFonts w:ascii="Times New Roman" w:hAnsi="Times New Roman" w:cs="Times New Roman"/>
+          <w:strike/>
+          <w:sz w:val="28"/>
+          <w:szCs w:val="28"/>
+        </w:rPr>
+      </w:pPr>
+      <w:r>
+        <w:rPr>
+          <w:rFonts w:ascii="Times New Roman" w:hAnsi="Times New Roman" w:cs="Times New Roman"/>
+          <w:strike/>
           <w:sz w:val="28"/>
           <w:szCs w:val="28"/>
         </w:rPr>
@@ -2835,13 +2843,15 @@
         <w:jc w:val="both"/>
         <w:rPr>
           <w:rFonts w:ascii="Times New Roman" w:hAnsi="Times New Roman" w:cs="Times New Roman"/>
-          <w:sz w:val="28"/>
-          <w:szCs w:val="28"/>
-        </w:rPr>
-      </w:pPr>
-      <w:r>
-        <w:rPr>
-          <w:rFonts w:ascii="Times New Roman" w:hAnsi="Times New Roman" w:cs="Times New Roman"/>
+          <w:strike/>
+          <w:sz w:val="28"/>
+          <w:szCs w:val="28"/>
+        </w:rPr>
+      </w:pPr>
+      <w:r>
+        <w:rPr>
+          <w:rFonts w:ascii="Times New Roman" w:hAnsi="Times New Roman" w:cs="Times New Roman"/>
+          <w:strike/>
           <w:sz w:val="28"/>
           <w:szCs w:val="28"/>
         </w:rPr>
@@ -2850,6 +2860,7 @@
       <w:r>
         <w:rPr>
           <w:rFonts w:ascii="Times New Roman" w:hAnsi="Times New Roman" w:cs="Times New Roman"/>
+          <w:strike/>
           <w:sz w:val="28"/>
           <w:szCs w:val="28"/>
         </w:rPr>

--- a/Dokumentáció/Kemping_foglalas_es_belepteto_rendszer_specifikacio.docx
+++ b/Dokumentáció/Kemping_foglalas_es_belepteto_rendszer_specifikacio.docx
@@ -48,8 +48,7 @@
     </w:p>
     <w:p>
       <w:pPr>
-        <w:spacing w:before="240" w:line="120" w:lineRule="auto"/>
-        <w:jc w:val="center"/>
+        <w:spacing w:before="6480" w:after="0" w:line="120" w:lineRule="auto"/>
         <w:rPr>
           <w:rFonts w:ascii="Times New Roman" w:hAnsi="Times New Roman" w:cs="Times New Roman"/>
           <w:color w:val="4A7232"/>
@@ -60,34 +59,22 @@
       <w:r>
         <w:rPr>
           <w:rFonts w:ascii="Times New Roman" w:hAnsi="Times New Roman" w:cs="Times New Roman"/>
-          <w:color w:val="4A7232"/>
-          <w:sz w:val="36"/>
-          <w:szCs w:val="36"/>
-        </w:rPr>
-        <w:t>Dicső András Dezső, Csenki Gergely, Butty Máté László</w:t>
-      </w:r>
-    </w:p>
-    <w:p>
-      <w:pPr>
-        <w:spacing w:before="240" w:line="120" w:lineRule="auto"/>
-        <w:jc w:val="center"/>
-        <w:rPr>
-          <w:rFonts w:ascii="Times New Roman" w:hAnsi="Times New Roman" w:cs="Times New Roman"/>
-          <w:sz w:val="36"/>
-          <w:szCs w:val="36"/>
-        </w:rPr>
-      </w:pPr>
-      <w:r>
-        <w:rPr>
-          <w:rFonts w:ascii="Times New Roman" w:hAnsi="Times New Roman" w:cs="Times New Roman"/>
           <w:noProof/>
           <w:sz w:val="24"/>
           <w:szCs w:val="24"/>
         </w:rPr>
         <w:drawing>
-          <wp:inline distT="0" distB="0" distL="0" distR="0" wp14:anchorId="153B7AF5" wp14:editId="25E8C1CD">
-            <wp:extent cx="2894002" cy="923925"/>
-            <wp:effectExtent l="0" t="0" r="1905" b="0"/>
+          <wp:anchor distT="0" distB="0" distL="114300" distR="114300" simplePos="0" relativeHeight="251659264" behindDoc="0" locked="0" layoutInCell="1" allowOverlap="1" wp14:anchorId="153B7AF5" wp14:editId="664B7239">
+            <wp:simplePos x="0" y="0"/>
+            <wp:positionH relativeFrom="column">
+              <wp:posOffset>2085975</wp:posOffset>
+            </wp:positionH>
+            <wp:positionV relativeFrom="paragraph">
+              <wp:posOffset>-51435</wp:posOffset>
+            </wp:positionV>
+            <wp:extent cx="2893695" cy="923925"/>
+            <wp:effectExtent l="0" t="0" r="1905" b="9525"/>
+            <wp:wrapTopAndBottom/>
             <wp:docPr id="1" name="Kép 1"/>
             <wp:cNvGraphicFramePr>
               <a:graphicFrameLocks xmlns:a="http://schemas.openxmlformats.org/drawingml/2006/main" noChangeAspect="1"/>
@@ -117,7 +104,7 @@
                   <pic:spPr bwMode="auto">
                     <a:xfrm>
                       <a:off x="0" y="0"/>
-                      <a:ext cx="3009830" cy="960904"/>
+                      <a:ext cx="2893695" cy="923925"/>
                     </a:xfrm>
                     <a:prstGeom prst="rect">
                       <a:avLst/>
@@ -130,8 +117,126 @@
                 </pic:pic>
               </a:graphicData>
             </a:graphic>
-          </wp:inline>
+          </wp:anchor>
         </w:drawing>
+      </w:r>
+      <w:r>
+        <w:rPr>
+          <w:rFonts w:ascii="Times New Roman" w:hAnsi="Times New Roman" w:cs="Times New Roman"/>
+          <w:color w:val="4A7232"/>
+          <w:sz w:val="36"/>
+          <w:szCs w:val="36"/>
+        </w:rPr>
+        <w:t>Készítették:</w:t>
+      </w:r>
+      <w:r>
+        <w:rPr>
+          <w:rFonts w:ascii="Times New Roman" w:hAnsi="Times New Roman" w:cs="Times New Roman"/>
+          <w:color w:val="4A7232"/>
+          <w:sz w:val="36"/>
+          <w:szCs w:val="36"/>
+        </w:rPr>
+        <w:tab/>
+      </w:r>
+      <w:r>
+        <w:rPr>
+          <w:rFonts w:ascii="Times New Roman" w:hAnsi="Times New Roman" w:cs="Times New Roman"/>
+          <w:color w:val="4A7232"/>
+          <w:sz w:val="36"/>
+          <w:szCs w:val="36"/>
+        </w:rPr>
+        <w:t>Butty Máté 13.</w:t>
+      </w:r>
+      <w:r>
+        <w:rPr>
+          <w:rFonts w:ascii="Times New Roman" w:hAnsi="Times New Roman" w:cs="Times New Roman"/>
+          <w:color w:val="4A7232"/>
+          <w:sz w:val="36"/>
+          <w:szCs w:val="36"/>
+        </w:rPr>
+        <w:t>I</w:t>
+      </w:r>
+    </w:p>
+    <w:p>
+      <w:pPr>
+        <w:tabs>
+          <w:tab w:val="left" w:pos="1985"/>
+        </w:tabs>
+        <w:spacing w:before="120" w:after="0" w:line="120" w:lineRule="auto"/>
+        <w:rPr>
+          <w:rFonts w:ascii="Times New Roman" w:hAnsi="Times New Roman" w:cs="Times New Roman"/>
+          <w:color w:val="4A7232"/>
+          <w:sz w:val="36"/>
+          <w:szCs w:val="36"/>
+        </w:rPr>
+      </w:pPr>
+      <w:r>
+        <w:rPr>
+          <w:rFonts w:ascii="Times New Roman" w:hAnsi="Times New Roman" w:cs="Times New Roman"/>
+          <w:color w:val="4A7232"/>
+          <w:sz w:val="36"/>
+          <w:szCs w:val="36"/>
+        </w:rPr>
+        <w:tab/>
+      </w:r>
+      <w:r>
+        <w:rPr>
+          <w:rFonts w:ascii="Times New Roman" w:hAnsi="Times New Roman" w:cs="Times New Roman"/>
+          <w:color w:val="4A7232"/>
+          <w:sz w:val="36"/>
+          <w:szCs w:val="36"/>
+        </w:rPr>
+        <w:t>Csenki Gergely</w:t>
+      </w:r>
+      <w:r>
+        <w:rPr>
+          <w:rFonts w:ascii="Times New Roman" w:hAnsi="Times New Roman" w:cs="Times New Roman"/>
+          <w:color w:val="4A7232"/>
+          <w:sz w:val="36"/>
+          <w:szCs w:val="36"/>
+        </w:rPr>
+        <w:t xml:space="preserve"> 13.I</w:t>
+      </w:r>
+    </w:p>
+    <w:p>
+      <w:pPr>
+        <w:tabs>
+          <w:tab w:val="left" w:pos="1985"/>
+        </w:tabs>
+        <w:spacing w:before="120" w:after="0" w:line="120" w:lineRule="auto"/>
+        <w:rPr>
+          <w:rFonts w:ascii="Times New Roman" w:hAnsi="Times New Roman" w:cs="Times New Roman"/>
+          <w:color w:val="4A7232"/>
+          <w:sz w:val="36"/>
+          <w:szCs w:val="36"/>
+        </w:rPr>
+      </w:pPr>
+      <w:r>
+        <w:rPr>
+          <w:rFonts w:ascii="Times New Roman" w:hAnsi="Times New Roman" w:cs="Times New Roman"/>
+          <w:color w:val="4A7232"/>
+          <w:sz w:val="36"/>
+          <w:szCs w:val="36"/>
+        </w:rPr>
+        <w:tab/>
+      </w:r>
+      <w:r>
+        <w:rPr>
+          <w:rFonts w:ascii="Times New Roman" w:hAnsi="Times New Roman" w:cs="Times New Roman"/>
+          <w:color w:val="4A7232"/>
+          <w:sz w:val="36"/>
+          <w:szCs w:val="36"/>
+        </w:rPr>
+        <w:t>Dicső András 13.</w:t>
+      </w:r>
+      <w:r>
+        <w:rPr>
+          <w:rFonts w:ascii="Times New Roman" w:hAnsi="Times New Roman" w:cs="Times New Roman"/>
+          <w:color w:val="4A7232"/>
+          <w:sz w:val="36"/>
+          <w:szCs w:val="36"/>
+        </w:rPr>
+        <w:t>D</w:t>
       </w:r>
     </w:p>
     <w:p>
@@ -1019,6 +1124,47 @@
           <w:t>6</w:t>
         </w:r>
       </w:hyperlink>
+    </w:p>
+    <w:p>
+      <w:pPr>
+        <w:pStyle w:val="Listaszerbekezds"/>
+        <w:numPr>
+          <w:ilvl w:val="0"/>
+          <w:numId w:val="13"/>
+        </w:numPr>
+        <w:tabs>
+          <w:tab w:val="left" w:leader="dot" w:pos="10206"/>
+        </w:tabs>
+        <w:spacing w:before="240" w:after="240" w:line="240" w:lineRule="auto"/>
+        <w:ind w:left="431" w:hanging="431"/>
+        <w:jc w:val="both"/>
+        <w:rPr>
+          <w:rStyle w:val="Hiperhivatkozs"/>
+          <w:rFonts w:ascii="Times New Roman" w:hAnsi="Times New Roman" w:cs="Times New Roman"/>
+          <w:color w:val="auto"/>
+          <w:sz w:val="36"/>
+          <w:szCs w:val="36"/>
+        </w:rPr>
+      </w:pPr>
+      <w:r>
+        <w:rPr>
+          <w:rStyle w:val="Hiperhivatkozs"/>
+          <w:rFonts w:ascii="Times New Roman" w:hAnsi="Times New Roman" w:cs="Times New Roman"/>
+          <w:sz w:val="36"/>
+          <w:szCs w:val="36"/>
+        </w:rPr>
+        <w:t>Projekt adatlap</w:t>
+      </w:r>
+      <w:r>
+        <w:rPr>
+          <w:rStyle w:val="Hiperhivatkozs"/>
+          <w:rFonts w:ascii="Times New Roman" w:hAnsi="Times New Roman" w:cs="Times New Roman"/>
+          <w:sz w:val="36"/>
+          <w:szCs w:val="36"/>
+        </w:rPr>
+        <w:tab/>
+        <w:t>7</w:t>
+      </w:r>
     </w:p>
     <w:p>
       <w:pPr>
@@ -2503,7 +2649,6 @@
           <w:szCs w:val="28"/>
         </w:rPr>
       </w:pPr>
-      <w:proofErr w:type="spellStart"/>
       <w:r>
         <w:rPr>
           <w:rFonts w:ascii="Times New Roman" w:hAnsi="Times New Roman" w:cs="Times New Roman"/>
@@ -2520,17 +2665,7 @@
           <w:sz w:val="28"/>
           <w:szCs w:val="28"/>
         </w:rPr>
-        <w:t>araméterezhető</w:t>
-      </w:r>
-      <w:proofErr w:type="spellEnd"/>
-      <w:r>
-        <w:rPr>
-          <w:rFonts w:ascii="Times New Roman" w:hAnsi="Times New Roman" w:cs="Times New Roman"/>
-          <w:color w:val="000000"/>
-          <w:sz w:val="28"/>
-          <w:szCs w:val="28"/>
-        </w:rPr>
-        <w:t xml:space="preserve"> szűrők segítségével lehessen megjelen</w:t>
+        <w:t>araméterezhető szűrők segítségével lehessen megjelen</w:t>
       </w:r>
       <w:r>
         <w:rPr>
@@ -2683,13 +2818,15 @@
         <w:jc w:val="both"/>
         <w:rPr>
           <w:rFonts w:ascii="Times New Roman" w:hAnsi="Times New Roman" w:cs="Times New Roman"/>
-          <w:sz w:val="28"/>
-          <w:szCs w:val="28"/>
-        </w:rPr>
-      </w:pPr>
-      <w:r>
-        <w:rPr>
-          <w:rFonts w:ascii="Times New Roman" w:hAnsi="Times New Roman" w:cs="Times New Roman"/>
+          <w:strike/>
+          <w:sz w:val="28"/>
+          <w:szCs w:val="28"/>
+        </w:rPr>
+      </w:pPr>
+      <w:r>
+        <w:rPr>
+          <w:rFonts w:ascii="Times New Roman" w:hAnsi="Times New Roman" w:cs="Times New Roman"/>
+          <w:strike/>
           <w:sz w:val="28"/>
           <w:szCs w:val="28"/>
         </w:rPr>
@@ -2701,13 +2838,15 @@
         <w:jc w:val="both"/>
         <w:rPr>
           <w:rFonts w:ascii="Times New Roman" w:hAnsi="Times New Roman" w:cs="Times New Roman"/>
-          <w:sz w:val="28"/>
-          <w:szCs w:val="28"/>
-        </w:rPr>
-      </w:pPr>
-      <w:r>
-        <w:rPr>
-          <w:rFonts w:ascii="Times New Roman" w:hAnsi="Times New Roman" w:cs="Times New Roman"/>
+          <w:strike/>
+          <w:sz w:val="28"/>
+          <w:szCs w:val="28"/>
+        </w:rPr>
+      </w:pPr>
+      <w:r>
+        <w:rPr>
+          <w:rFonts w:ascii="Times New Roman" w:hAnsi="Times New Roman" w:cs="Times New Roman"/>
+          <w:strike/>
           <w:sz w:val="28"/>
           <w:szCs w:val="28"/>
         </w:rPr>
@@ -2719,13 +2858,15 @@
         <w:jc w:val="both"/>
         <w:rPr>
           <w:rFonts w:ascii="Times New Roman" w:hAnsi="Times New Roman" w:cs="Times New Roman"/>
-          <w:sz w:val="28"/>
-          <w:szCs w:val="28"/>
-        </w:rPr>
-      </w:pPr>
-      <w:r>
-        <w:rPr>
-          <w:rFonts w:ascii="Times New Roman" w:hAnsi="Times New Roman" w:cs="Times New Roman"/>
+          <w:strike/>
+          <w:sz w:val="28"/>
+          <w:szCs w:val="28"/>
+        </w:rPr>
+      </w:pPr>
+      <w:r>
+        <w:rPr>
+          <w:rFonts w:ascii="Times New Roman" w:hAnsi="Times New Roman" w:cs="Times New Roman"/>
+          <w:strike/>
           <w:sz w:val="28"/>
           <w:szCs w:val="28"/>
         </w:rPr>
@@ -2777,13 +2918,15 @@
         <w:jc w:val="both"/>
         <w:rPr>
           <w:rFonts w:ascii="Times New Roman" w:hAnsi="Times New Roman" w:cs="Times New Roman"/>
-          <w:sz w:val="28"/>
-          <w:szCs w:val="28"/>
-        </w:rPr>
-      </w:pPr>
-      <w:r>
-        <w:rPr>
-          <w:rFonts w:ascii="Times New Roman" w:hAnsi="Times New Roman" w:cs="Times New Roman"/>
+          <w:strike/>
+          <w:sz w:val="28"/>
+          <w:szCs w:val="28"/>
+        </w:rPr>
+      </w:pPr>
+      <w:r>
+        <w:rPr>
+          <w:rFonts w:ascii="Times New Roman" w:hAnsi="Times New Roman" w:cs="Times New Roman"/>
+          <w:strike/>
           <w:sz w:val="28"/>
           <w:szCs w:val="28"/>
         </w:rPr>
@@ -2835,13 +2978,15 @@
         <w:jc w:val="both"/>
         <w:rPr>
           <w:rFonts w:ascii="Times New Roman" w:hAnsi="Times New Roman" w:cs="Times New Roman"/>
-          <w:sz w:val="28"/>
-          <w:szCs w:val="28"/>
-        </w:rPr>
-      </w:pPr>
-      <w:r>
-        <w:rPr>
-          <w:rFonts w:ascii="Times New Roman" w:hAnsi="Times New Roman" w:cs="Times New Roman"/>
+          <w:strike/>
+          <w:sz w:val="28"/>
+          <w:szCs w:val="28"/>
+        </w:rPr>
+      </w:pPr>
+      <w:r>
+        <w:rPr>
+          <w:rFonts w:ascii="Times New Roman" w:hAnsi="Times New Roman" w:cs="Times New Roman"/>
+          <w:strike/>
           <w:sz w:val="28"/>
           <w:szCs w:val="28"/>
         </w:rPr>
@@ -2850,6 +2995,7 @@
       <w:r>
         <w:rPr>
           <w:rFonts w:ascii="Times New Roman" w:hAnsi="Times New Roman" w:cs="Times New Roman"/>
+          <w:strike/>
           <w:sz w:val="28"/>
           <w:szCs w:val="28"/>
         </w:rPr>
@@ -2858,7 +3004,105 @@
     </w:p>
     <w:p>
       <w:pPr>
-        <w:spacing w:before="6480"/>
+        <w:pStyle w:val="Cmsor1"/>
+        <w:spacing w:before="0"/>
+        <w:rPr>
+          <w:rFonts w:ascii="Times New Roman" w:hAnsi="Times New Roman"/>
+        </w:rPr>
+      </w:pPr>
+      <w:r>
+        <w:rPr>
+          <w:rFonts w:ascii="Times New Roman" w:hAnsi="Times New Roman"/>
+        </w:rPr>
+        <w:lastRenderedPageBreak/>
+        <w:t>6</w:t>
+      </w:r>
+      <w:r>
+        <w:rPr>
+          <w:rFonts w:ascii="Times New Roman" w:hAnsi="Times New Roman"/>
+        </w:rPr>
+        <w:t xml:space="preserve"> </w:t>
+      </w:r>
+      <w:r>
+        <w:rPr>
+          <w:rFonts w:ascii="Times New Roman" w:hAnsi="Times New Roman"/>
+        </w:rPr>
+        <w:t>Projekt adatlap</w:t>
+      </w:r>
+    </w:p>
+    <w:p>
+      <w:pPr>
+        <w:jc w:val="both"/>
+        <w:rPr>
+          <w:rFonts w:ascii="Times New Roman" w:hAnsi="Times New Roman" w:cs="Times New Roman"/>
+          <w:strike/>
+          <w:sz w:val="28"/>
+          <w:szCs w:val="28"/>
+        </w:rPr>
+      </w:pPr>
+      <w:r>
+        <w:rPr>
+          <w:rFonts w:ascii="Times New Roman" w:hAnsi="Times New Roman" w:cs="Times New Roman"/>
+          <w:strike/>
+          <w:sz w:val="28"/>
+          <w:szCs w:val="28"/>
+        </w:rPr>
+        <w:t xml:space="preserve">Projekt neve: </w:t>
+      </w:r>
+      <w:r>
+        <w:rPr>
+          <w:rFonts w:ascii="Times New Roman" w:hAnsi="Times New Roman" w:cs="Times New Roman"/>
+          <w:strike/>
+          <w:sz w:val="28"/>
+          <w:szCs w:val="28"/>
+        </w:rPr>
+        <w:t>Kemping foglaló és beléptető rendszer</w:t>
+      </w:r>
+    </w:p>
+    <w:p>
+      <w:pPr>
+        <w:jc w:val="both"/>
+        <w:rPr>
+          <w:rFonts w:ascii="Times New Roman" w:hAnsi="Times New Roman" w:cs="Times New Roman"/>
+          <w:strike/>
+          <w:sz w:val="28"/>
+          <w:szCs w:val="28"/>
+        </w:rPr>
+      </w:pPr>
+      <w:r>
+        <w:rPr>
+          <w:rFonts w:ascii="Times New Roman" w:hAnsi="Times New Roman" w:cs="Times New Roman"/>
+          <w:strike/>
+          <w:sz w:val="28"/>
+          <w:szCs w:val="28"/>
+        </w:rPr>
+        <w:t>Feladat rövid ismertetése: Időkönyvelés, mely megmutatja, hogy melyik alkalmazás mikor volt a fókuszban</w:t>
+      </w:r>
+    </w:p>
+    <w:p>
+      <w:pPr>
+        <w:spacing w:after="960"/>
+        <w:jc w:val="both"/>
+        <w:rPr>
+          <w:rFonts w:ascii="Times New Roman" w:hAnsi="Times New Roman" w:cs="Times New Roman"/>
+          <w:strike/>
+          <w:sz w:val="28"/>
+          <w:szCs w:val="28"/>
+        </w:rPr>
+      </w:pPr>
+      <w:r>
+        <w:rPr>
+          <w:rFonts w:ascii="Times New Roman" w:hAnsi="Times New Roman" w:cs="Times New Roman"/>
+          <w:strike/>
+          <w:sz w:val="28"/>
+          <w:szCs w:val="28"/>
+        </w:rPr>
+        <w:t>Felhasznált programozási nyelv: C</w:t>
+      </w:r>
+    </w:p>
+    <w:p>
+      <w:pPr>
+        <w:spacing w:before="11640"/>
         <w:jc w:val="center"/>
         <w:rPr>
           <w:rFonts w:ascii="Times New Roman" w:hAnsi="Times New Roman" w:cs="Times New Roman"/>

--- a/Dokumentáció/Kemping_foglalas_es_belepteto_rendszer_specifikacio.docx
+++ b/Dokumentáció/Kemping_foglalas_es_belepteto_rendszer_specifikacio.docx
@@ -44,27 +44,6 @@
           <w:szCs w:val="36"/>
         </w:rPr>
         <w:t>Projektfeladat specifikáció</w:t>
-      </w:r>
-    </w:p>
-    <w:p>
-      <w:pPr>
-        <w:spacing w:before="240" w:line="120" w:lineRule="auto"/>
-        <w:jc w:val="center"/>
-        <w:rPr>
-          <w:rFonts w:ascii="Times New Roman" w:hAnsi="Times New Roman" w:cs="Times New Roman"/>
-          <w:color w:val="4A7232"/>
-          <w:sz w:val="36"/>
-          <w:szCs w:val="36"/>
-        </w:rPr>
-      </w:pPr>
-      <w:r>
-        <w:rPr>
-          <w:rFonts w:ascii="Times New Roman" w:hAnsi="Times New Roman" w:cs="Times New Roman"/>
-          <w:color w:val="4A7232"/>
-          <w:sz w:val="36"/>
-          <w:szCs w:val="36"/>
-        </w:rPr>
-        <w:t>Dicső András Dezső, Csenki Gergely, Butty Máté László</w:t>
       </w:r>
     </w:p>
     <w:p>
@@ -136,6 +115,96 @@
     </w:p>
     <w:p>
       <w:pPr>
+        <w:tabs>
+          <w:tab w:val="left" w:pos="284"/>
+        </w:tabs>
+        <w:spacing w:before="5880" w:after="0" w:line="120" w:lineRule="auto"/>
+        <w:rPr>
+          <w:rFonts w:ascii="Times New Roman" w:hAnsi="Times New Roman" w:cs="Times New Roman"/>
+          <w:noProof/>
+          <w:sz w:val="28"/>
+          <w:szCs w:val="28"/>
+        </w:rPr>
+      </w:pPr>
+      <w:r>
+        <w:rPr>
+          <w:rFonts w:ascii="Times New Roman" w:hAnsi="Times New Roman" w:cs="Times New Roman"/>
+          <w:noProof/>
+          <w:sz w:val="28"/>
+          <w:szCs w:val="28"/>
+        </w:rPr>
+        <w:t>Készítették</w:t>
+      </w:r>
+      <w:r>
+        <w:rPr>
+          <w:rFonts w:ascii="Times New Roman" w:hAnsi="Times New Roman" w:cs="Times New Roman"/>
+          <w:noProof/>
+          <w:sz w:val="28"/>
+          <w:szCs w:val="28"/>
+        </w:rPr>
+        <w:t>:</w:t>
+      </w:r>
+      <w:r>
+        <w:rPr>
+          <w:rFonts w:ascii="Times New Roman" w:hAnsi="Times New Roman" w:cs="Times New Roman"/>
+          <w:noProof/>
+          <w:sz w:val="28"/>
+          <w:szCs w:val="28"/>
+        </w:rPr>
+        <w:tab/>
+        <w:t>Butty Máté 13.I</w:t>
+      </w:r>
+    </w:p>
+    <w:p>
+      <w:pPr>
+        <w:tabs>
+          <w:tab w:val="left" w:pos="1418"/>
+        </w:tabs>
+        <w:spacing w:before="140" w:after="0" w:line="120" w:lineRule="auto"/>
+        <w:rPr>
+          <w:rFonts w:ascii="Times New Roman" w:hAnsi="Times New Roman" w:cs="Times New Roman"/>
+          <w:noProof/>
+          <w:sz w:val="28"/>
+          <w:szCs w:val="28"/>
+        </w:rPr>
+      </w:pPr>
+      <w:r>
+        <w:rPr>
+          <w:rFonts w:ascii="Times New Roman" w:hAnsi="Times New Roman" w:cs="Times New Roman"/>
+          <w:noProof/>
+          <w:sz w:val="28"/>
+          <w:szCs w:val="28"/>
+        </w:rPr>
+        <w:tab/>
+        <w:t>Csenki Gergely 13.I</w:t>
+      </w:r>
+    </w:p>
+    <w:p>
+      <w:pPr>
+        <w:tabs>
+          <w:tab w:val="left" w:pos="1418"/>
+        </w:tabs>
+        <w:spacing w:before="140" w:after="240" w:line="120" w:lineRule="auto"/>
+        <w:rPr>
+          <w:rFonts w:ascii="Times New Roman" w:hAnsi="Times New Roman" w:cs="Times New Roman"/>
+          <w:noProof/>
+          <w:sz w:val="28"/>
+          <w:szCs w:val="28"/>
+        </w:rPr>
+      </w:pPr>
+      <w:r>
+        <w:rPr>
+          <w:rFonts w:ascii="Times New Roman" w:hAnsi="Times New Roman" w:cs="Times New Roman"/>
+          <w:noProof/>
+          <w:sz w:val="28"/>
+          <w:szCs w:val="28"/>
+        </w:rPr>
+        <w:tab/>
+        <w:t>Dicső András 13.D</w:t>
+      </w:r>
+    </w:p>
+    <w:p>
+      <w:pPr>
         <w:pStyle w:val="Cmsor1"/>
         <w:spacing w:before="0"/>
         <w:rPr>
@@ -1017,6 +1086,66 @@
             <w:szCs w:val="36"/>
           </w:rPr>
           <w:t>6</w:t>
+        </w:r>
+      </w:hyperlink>
+    </w:p>
+    <w:p>
+      <w:pPr>
+        <w:pStyle w:val="Listaszerbekezds"/>
+        <w:numPr>
+          <w:ilvl w:val="0"/>
+          <w:numId w:val="13"/>
+        </w:numPr>
+        <w:tabs>
+          <w:tab w:val="left" w:leader="dot" w:pos="10206"/>
+        </w:tabs>
+        <w:spacing w:before="240" w:after="240" w:line="240" w:lineRule="auto"/>
+        <w:jc w:val="both"/>
+        <w:rPr>
+          <w:rStyle w:val="Hiperhivatkozs"/>
+          <w:rFonts w:ascii="Times New Roman" w:hAnsi="Times New Roman" w:cs="Times New Roman"/>
+          <w:color w:val="auto"/>
+          <w:sz w:val="36"/>
+          <w:szCs w:val="36"/>
+        </w:rPr>
+      </w:pPr>
+      <w:hyperlink w:anchor="projektadatlap" w:history="1">
+        <w:r>
+          <w:rPr>
+            <w:rStyle w:val="Hiperhivatkozs"/>
+            <w:rFonts w:ascii="Times New Roman" w:hAnsi="Times New Roman" w:cs="Times New Roman"/>
+            <w:sz w:val="36"/>
+            <w:szCs w:val="36"/>
+          </w:rPr>
+          <w:t>Projek</w:t>
+        </w:r>
+        <w:r>
+          <w:rPr>
+            <w:rStyle w:val="Hiperhivatkozs"/>
+            <w:rFonts w:ascii="Times New Roman" w:hAnsi="Times New Roman" w:cs="Times New Roman"/>
+            <w:sz w:val="36"/>
+            <w:szCs w:val="36"/>
+          </w:rPr>
+          <w:t>t</w:t>
+        </w:r>
+        <w:r>
+          <w:rPr>
+            <w:rStyle w:val="Hiperhivatkozs"/>
+            <w:rFonts w:ascii="Times New Roman" w:hAnsi="Times New Roman" w:cs="Times New Roman"/>
+            <w:sz w:val="36"/>
+            <w:szCs w:val="36"/>
+          </w:rPr>
+          <w:t xml:space="preserve"> adatlap</w:t>
+        </w:r>
+        <w:r>
+          <w:rPr>
+            <w:rStyle w:val="Hiperhivatkozs"/>
+            <w:rFonts w:ascii="Times New Roman" w:hAnsi="Times New Roman" w:cs="Times New Roman"/>
+            <w:sz w:val="36"/>
+            <w:szCs w:val="36"/>
+          </w:rPr>
+          <w:tab/>
+          <w:t>7</w:t>
         </w:r>
       </w:hyperlink>
     </w:p>
@@ -2503,7 +2632,6 @@
           <w:szCs w:val="28"/>
         </w:rPr>
       </w:pPr>
-      <w:proofErr w:type="spellStart"/>
       <w:r>
         <w:rPr>
           <w:rFonts w:ascii="Times New Roman" w:hAnsi="Times New Roman" w:cs="Times New Roman"/>
@@ -2520,17 +2648,7 @@
           <w:sz w:val="28"/>
           <w:szCs w:val="28"/>
         </w:rPr>
-        <w:t>araméterezhető</w:t>
-      </w:r>
-      <w:proofErr w:type="spellEnd"/>
-      <w:r>
-        <w:rPr>
-          <w:rFonts w:ascii="Times New Roman" w:hAnsi="Times New Roman" w:cs="Times New Roman"/>
-          <w:color w:val="000000"/>
-          <w:sz w:val="28"/>
-          <w:szCs w:val="28"/>
-        </w:rPr>
-        <w:t xml:space="preserve"> szűrők segítségével lehessen megjelen</w:t>
+        <w:t>araméterezhető szűrők segítségével lehessen megjelen</w:t>
       </w:r>
       <w:r>
         <w:rPr>
@@ -2869,7 +2987,88 @@
     </w:p>
     <w:p>
       <w:pPr>
-        <w:spacing w:before="6480"/>
+        <w:pStyle w:val="Cmsor1"/>
+        <w:numPr>
+          <w:ilvl w:val="0"/>
+          <w:numId w:val="36"/>
+        </w:numPr>
+        <w:spacing w:before="0"/>
+        <w:rPr>
+          <w:rFonts w:ascii="Times New Roman" w:hAnsi="Times New Roman"/>
+        </w:rPr>
+      </w:pPr>
+      <w:bookmarkStart w:id="18" w:name="projektadatlap"/>
+      <w:r>
+        <w:rPr>
+          <w:rFonts w:ascii="Times New Roman" w:hAnsi="Times New Roman"/>
+        </w:rPr>
+        <w:lastRenderedPageBreak/>
+        <w:t>Projekt adatlap</w:t>
+      </w:r>
+    </w:p>
+    <w:bookmarkEnd w:id="18"/>
+    <w:p>
+      <w:pPr>
+        <w:rPr>
+          <w:rFonts w:ascii="Times New Roman" w:hAnsi="Times New Roman" w:cs="Times New Roman"/>
+          <w:strike/>
+          <w:sz w:val="28"/>
+          <w:szCs w:val="28"/>
+        </w:rPr>
+      </w:pPr>
+      <w:r>
+        <w:rPr>
+          <w:rFonts w:ascii="Times New Roman" w:hAnsi="Times New Roman" w:cs="Times New Roman"/>
+          <w:strike/>
+          <w:sz w:val="28"/>
+          <w:szCs w:val="28"/>
+        </w:rPr>
+        <w:t>Projekt neve: Időkönyvelő</w:t>
+      </w:r>
+    </w:p>
+    <w:p>
+      <w:pPr>
+        <w:jc w:val="both"/>
+        <w:rPr>
+          <w:rFonts w:ascii="Times New Roman" w:hAnsi="Times New Roman" w:cs="Times New Roman"/>
+          <w:strike/>
+          <w:sz w:val="28"/>
+          <w:szCs w:val="28"/>
+        </w:rPr>
+      </w:pPr>
+      <w:r>
+        <w:rPr>
+          <w:rFonts w:ascii="Times New Roman" w:hAnsi="Times New Roman" w:cs="Times New Roman"/>
+          <w:strike/>
+          <w:sz w:val="28"/>
+          <w:szCs w:val="28"/>
+        </w:rPr>
+        <w:t>Feladat rövid ismertetése: Időkönyvelés, mely megmutatja, hogy melyik alkalmazás mikor volt a fókuszban</w:t>
+      </w:r>
+    </w:p>
+    <w:p>
+      <w:pPr>
+        <w:jc w:val="both"/>
+        <w:rPr>
+          <w:rFonts w:ascii="Times New Roman" w:hAnsi="Times New Roman" w:cs="Times New Roman"/>
+          <w:strike/>
+          <w:sz w:val="28"/>
+          <w:szCs w:val="28"/>
+        </w:rPr>
+      </w:pPr>
+      <w:r>
+        <w:rPr>
+          <w:rFonts w:ascii="Times New Roman" w:hAnsi="Times New Roman" w:cs="Times New Roman"/>
+          <w:strike/>
+          <w:sz w:val="28"/>
+          <w:szCs w:val="28"/>
+        </w:rPr>
+        <w:t>Felhasznált programozási nyelv: C#</w:t>
+      </w:r>
+    </w:p>
+    <w:p>
+      <w:pPr>
+        <w:spacing w:before="11640"/>
         <w:jc w:val="center"/>
         <w:rPr>
           <w:rFonts w:ascii="Times New Roman" w:hAnsi="Times New Roman" w:cs="Times New Roman"/>
@@ -4703,6 +4902,95 @@
     </w:lvl>
   </w:abstractNum>
   <w:abstractNum w:abstractNumId="23" w15:restartNumberingAfterBreak="0">
+    <w:nsid w:val="3D676935"/>
+    <w:multiLevelType w:val="hybridMultilevel"/>
+    <w:tmpl w:val="84948332"/>
+    <w:lvl w:ilvl="0" w:tplc="89A4FE6E">
+      <w:start w:val="6"/>
+      <w:numFmt w:val="decimal"/>
+      <w:lvlText w:val="%1"/>
+      <w:lvlJc w:val="left"/>
+      <w:pPr>
+        <w:ind w:left="417" w:hanging="360"/>
+      </w:pPr>
+      <w:rPr>
+        <w:rFonts w:hint="default"/>
+      </w:rPr>
+    </w:lvl>
+    <w:lvl w:ilvl="1" w:tplc="040E0019" w:tentative="1">
+      <w:start w:val="1"/>
+      <w:numFmt w:val="lowerLetter"/>
+      <w:lvlText w:val="%2."/>
+      <w:lvlJc w:val="left"/>
+      <w:pPr>
+        <w:ind w:left="1137" w:hanging="360"/>
+      </w:pPr>
+    </w:lvl>
+    <w:lvl w:ilvl="2" w:tplc="040E001B" w:tentative="1">
+      <w:start w:val="1"/>
+      <w:numFmt w:val="lowerRoman"/>
+      <w:lvlText w:val="%3."/>
+      <w:lvlJc w:val="right"/>
+      <w:pPr>
+        <w:ind w:left="1857" w:hanging="180"/>
+      </w:pPr>
+    </w:lvl>
+    <w:lvl w:ilvl="3" w:tplc="040E000F" w:tentative="1">
+      <w:start w:val="1"/>
+      <w:numFmt w:val="decimal"/>
+      <w:lvlText w:val="%4."/>
+      <w:lvlJc w:val="left"/>
+      <w:pPr>
+        <w:ind w:left="2577" w:hanging="360"/>
+      </w:pPr>
+    </w:lvl>
+    <w:lvl w:ilvl="4" w:tplc="040E0019" w:tentative="1">
+      <w:start w:val="1"/>
+      <w:numFmt w:val="lowerLetter"/>
+      <w:lvlText w:val="%5."/>
+      <w:lvlJc w:val="left"/>
+      <w:pPr>
+        <w:ind w:left="3297" w:hanging="360"/>
+      </w:pPr>
+    </w:lvl>
+    <w:lvl w:ilvl="5" w:tplc="040E001B" w:tentative="1">
+      <w:start w:val="1"/>
+      <w:numFmt w:val="lowerRoman"/>
+      <w:lvlText w:val="%6."/>
+      <w:lvlJc w:val="right"/>
+      <w:pPr>
+        <w:ind w:left="4017" w:hanging="180"/>
+      </w:pPr>
+    </w:lvl>
+    <w:lvl w:ilvl="6" w:tplc="040E000F" w:tentative="1">
+      <w:start w:val="1"/>
+      <w:numFmt w:val="decimal"/>
+      <w:lvlText w:val="%7."/>
+      <w:lvlJc w:val="left"/>
+      <w:pPr>
+        <w:ind w:left="4737" w:hanging="360"/>
+      </w:pPr>
+    </w:lvl>
+    <w:lvl w:ilvl="7" w:tplc="040E0019" w:tentative="1">
+      <w:start w:val="1"/>
+      <w:numFmt w:val="lowerLetter"/>
+      <w:lvlText w:val="%8."/>
+      <w:lvlJc w:val="left"/>
+      <w:pPr>
+        <w:ind w:left="5457" w:hanging="360"/>
+      </w:pPr>
+    </w:lvl>
+    <w:lvl w:ilvl="8" w:tplc="040E001B" w:tentative="1">
+      <w:start w:val="1"/>
+      <w:numFmt w:val="lowerRoman"/>
+      <w:lvlText w:val="%9."/>
+      <w:lvlJc w:val="right"/>
+      <w:pPr>
+        <w:ind w:left="6177" w:hanging="180"/>
+      </w:pPr>
+    </w:lvl>
+  </w:abstractNum>
+  <w:abstractNum w:abstractNumId="24" w15:restartNumberingAfterBreak="0">
     <w:nsid w:val="408E5422"/>
     <w:multiLevelType w:val="hybridMultilevel"/>
     <w:tmpl w:val="EC8C48D4"/>
@@ -4815,7 +5103,7 @@
       </w:rPr>
     </w:lvl>
   </w:abstractNum>
-  <w:abstractNum w:abstractNumId="24" w15:restartNumberingAfterBreak="0">
+  <w:abstractNum w:abstractNumId="25" w15:restartNumberingAfterBreak="0">
     <w:nsid w:val="446A570E"/>
     <w:multiLevelType w:val="hybridMultilevel"/>
     <w:tmpl w:val="25EAE90E"/>
@@ -4904,7 +5192,7 @@
       </w:pPr>
     </w:lvl>
   </w:abstractNum>
-  <w:abstractNum w:abstractNumId="25" w15:restartNumberingAfterBreak="0">
+  <w:abstractNum w:abstractNumId="26" w15:restartNumberingAfterBreak="0">
     <w:nsid w:val="460D2D90"/>
     <w:multiLevelType w:val="multilevel"/>
     <w:tmpl w:val="040E001F"/>
@@ -4990,7 +5278,7 @@
       </w:pPr>
     </w:lvl>
   </w:abstractNum>
-  <w:abstractNum w:abstractNumId="26" w15:restartNumberingAfterBreak="0">
+  <w:abstractNum w:abstractNumId="27" w15:restartNumberingAfterBreak="0">
     <w:nsid w:val="48010015"/>
     <w:multiLevelType w:val="multilevel"/>
     <w:tmpl w:val="040E001F"/>
@@ -5076,7 +5364,96 @@
       </w:pPr>
     </w:lvl>
   </w:abstractNum>
-  <w:abstractNum w:abstractNumId="27" w15:restartNumberingAfterBreak="0">
+  <w:abstractNum w:abstractNumId="28" w15:restartNumberingAfterBreak="0">
+    <w:nsid w:val="526077B9"/>
+    <w:multiLevelType w:val="hybridMultilevel"/>
+    <w:tmpl w:val="F15CDE62"/>
+    <w:lvl w:ilvl="0" w:tplc="E8F6D87E">
+      <w:start w:val="6"/>
+      <w:numFmt w:val="decimal"/>
+      <w:lvlText w:val="%1"/>
+      <w:lvlJc w:val="left"/>
+      <w:pPr>
+        <w:ind w:left="720" w:hanging="360"/>
+      </w:pPr>
+      <w:rPr>
+        <w:rFonts w:hint="default"/>
+      </w:rPr>
+    </w:lvl>
+    <w:lvl w:ilvl="1" w:tplc="040E0019" w:tentative="1">
+      <w:start w:val="1"/>
+      <w:numFmt w:val="lowerLetter"/>
+      <w:lvlText w:val="%2."/>
+      <w:lvlJc w:val="left"/>
+      <w:pPr>
+        <w:ind w:left="1440" w:hanging="360"/>
+      </w:pPr>
+    </w:lvl>
+    <w:lvl w:ilvl="2" w:tplc="040E001B" w:tentative="1">
+      <w:start w:val="1"/>
+      <w:numFmt w:val="lowerRoman"/>
+      <w:lvlText w:val="%3."/>
+      <w:lvlJc w:val="right"/>
+      <w:pPr>
+        <w:ind w:left="2160" w:hanging="180"/>
+      </w:pPr>
+    </w:lvl>
+    <w:lvl w:ilvl="3" w:tplc="040E000F" w:tentative="1">
+      <w:start w:val="1"/>
+      <w:numFmt w:val="decimal"/>
+      <w:lvlText w:val="%4."/>
+      <w:lvlJc w:val="left"/>
+      <w:pPr>
+        <w:ind w:left="2880" w:hanging="360"/>
+      </w:pPr>
+    </w:lvl>
+    <w:lvl w:ilvl="4" w:tplc="040E0019" w:tentative="1">
+      <w:start w:val="1"/>
+      <w:numFmt w:val="lowerLetter"/>
+      <w:lvlText w:val="%5."/>
+      <w:lvlJc w:val="left"/>
+      <w:pPr>
+        <w:ind w:left="3600" w:hanging="360"/>
+      </w:pPr>
+    </w:lvl>
+    <w:lvl w:ilvl="5" w:tplc="040E001B" w:tentative="1">
+      <w:start w:val="1"/>
+      <w:numFmt w:val="lowerRoman"/>
+      <w:lvlText w:val="%6."/>
+      <w:lvlJc w:val="right"/>
+      <w:pPr>
+        <w:ind w:left="4320" w:hanging="180"/>
+      </w:pPr>
+    </w:lvl>
+    <w:lvl w:ilvl="6" w:tplc="040E000F" w:tentative="1">
+      <w:start w:val="1"/>
+      <w:numFmt w:val="decimal"/>
+      <w:lvlText w:val="%7."/>
+      <w:lvlJc w:val="left"/>
+      <w:pPr>
+        <w:ind w:left="5040" w:hanging="360"/>
+      </w:pPr>
+    </w:lvl>
+    <w:lvl w:ilvl="7" w:tplc="040E0019" w:tentative="1">
+      <w:start w:val="1"/>
+      <w:numFmt w:val="lowerLetter"/>
+      <w:lvlText w:val="%8."/>
+      <w:lvlJc w:val="left"/>
+      <w:pPr>
+        <w:ind w:left="5760" w:hanging="360"/>
+      </w:pPr>
+    </w:lvl>
+    <w:lvl w:ilvl="8" w:tplc="040E001B" w:tentative="1">
+      <w:start w:val="1"/>
+      <w:numFmt w:val="lowerRoman"/>
+      <w:lvlText w:val="%9."/>
+      <w:lvlJc w:val="right"/>
+      <w:pPr>
+        <w:ind w:left="6480" w:hanging="180"/>
+      </w:pPr>
+    </w:lvl>
+  </w:abstractNum>
+  <w:abstractNum w:abstractNumId="29" w15:restartNumberingAfterBreak="0">
     <w:nsid w:val="5D344BD9"/>
     <w:multiLevelType w:val="multilevel"/>
     <w:tmpl w:val="224AC84C"/>
@@ -5189,7 +5566,7 @@
       </w:rPr>
     </w:lvl>
   </w:abstractNum>
-  <w:abstractNum w:abstractNumId="28" w15:restartNumberingAfterBreak="0">
+  <w:abstractNum w:abstractNumId="30" w15:restartNumberingAfterBreak="0">
     <w:nsid w:val="5E496A78"/>
     <w:multiLevelType w:val="hybridMultilevel"/>
     <w:tmpl w:val="A5B23EE4"/>
@@ -5302,7 +5679,7 @@
       </w:rPr>
     </w:lvl>
   </w:abstractNum>
-  <w:abstractNum w:abstractNumId="29" w15:restartNumberingAfterBreak="0">
+  <w:abstractNum w:abstractNumId="31" w15:restartNumberingAfterBreak="0">
     <w:nsid w:val="5F3535B8"/>
     <w:multiLevelType w:val="hybridMultilevel"/>
     <w:tmpl w:val="347240D0"/>
@@ -5388,7 +5765,7 @@
       </w:pPr>
     </w:lvl>
   </w:abstractNum>
-  <w:abstractNum w:abstractNumId="30" w15:restartNumberingAfterBreak="0">
+  <w:abstractNum w:abstractNumId="32" w15:restartNumberingAfterBreak="0">
     <w:nsid w:val="63AC0F18"/>
     <w:multiLevelType w:val="hybridMultilevel"/>
     <w:tmpl w:val="341462F6"/>
@@ -5477,7 +5854,7 @@
       </w:pPr>
     </w:lvl>
   </w:abstractNum>
-  <w:abstractNum w:abstractNumId="31" w15:restartNumberingAfterBreak="0">
+  <w:abstractNum w:abstractNumId="33" w15:restartNumberingAfterBreak="0">
     <w:nsid w:val="6A4E105C"/>
     <w:multiLevelType w:val="hybridMultilevel"/>
     <w:tmpl w:val="CD5499FC"/>
@@ -5566,7 +5943,7 @@
       </w:pPr>
     </w:lvl>
   </w:abstractNum>
-  <w:abstractNum w:abstractNumId="32" w15:restartNumberingAfterBreak="0">
+  <w:abstractNum w:abstractNumId="34" w15:restartNumberingAfterBreak="0">
     <w:nsid w:val="6FE752DD"/>
     <w:multiLevelType w:val="multilevel"/>
     <w:tmpl w:val="040E0025"/>
@@ -5660,7 +6037,7 @@
       </w:pPr>
     </w:lvl>
   </w:abstractNum>
-  <w:abstractNum w:abstractNumId="33" w15:restartNumberingAfterBreak="0">
+  <w:abstractNum w:abstractNumId="35" w15:restartNumberingAfterBreak="0">
     <w:nsid w:val="71C67BC8"/>
     <w:multiLevelType w:val="multilevel"/>
     <w:tmpl w:val="040E001D"/>
@@ -5756,25 +6133,25 @@
     <w:abstractNumId w:val="14"/>
   </w:num>
   <w:num w:numId="4">
-    <w:abstractNumId w:val="33"/>
+    <w:abstractNumId w:val="35"/>
   </w:num>
   <w:num w:numId="5">
     <w:abstractNumId w:val="13"/>
   </w:num>
   <w:num w:numId="6">
-    <w:abstractNumId w:val="29"/>
+    <w:abstractNumId w:val="31"/>
   </w:num>
   <w:num w:numId="7">
-    <w:abstractNumId w:val="31"/>
+    <w:abstractNumId w:val="33"/>
   </w:num>
   <w:num w:numId="8">
-    <w:abstractNumId w:val="27"/>
+    <w:abstractNumId w:val="29"/>
   </w:num>
   <w:num w:numId="9">
     <w:abstractNumId w:val="12"/>
   </w:num>
   <w:num w:numId="10">
-    <w:abstractNumId w:val="25"/>
+    <w:abstractNumId w:val="26"/>
   </w:num>
   <w:num w:numId="11">
     <w:abstractNumId w:val="22"/>
@@ -5786,10 +6163,10 @@
     <w:abstractNumId w:val="18"/>
   </w:num>
   <w:num w:numId="14">
-    <w:abstractNumId w:val="26"/>
+    <w:abstractNumId w:val="27"/>
   </w:num>
   <w:num w:numId="15">
-    <w:abstractNumId w:val="32"/>
+    <w:abstractNumId w:val="34"/>
   </w:num>
   <w:num w:numId="16">
     <w:abstractNumId w:val="11"/>
@@ -5798,10 +6175,10 @@
     <w:abstractNumId w:val="16"/>
   </w:num>
   <w:num w:numId="18">
-    <w:abstractNumId w:val="24"/>
+    <w:abstractNumId w:val="25"/>
   </w:num>
   <w:num w:numId="19">
-    <w:abstractNumId w:val="30"/>
+    <w:abstractNumId w:val="32"/>
   </w:num>
   <w:num w:numId="20">
     <w:abstractNumId w:val="19"/>
@@ -5813,10 +6190,10 @@
     <w:abstractNumId w:val="20"/>
   </w:num>
   <w:num w:numId="23">
-    <w:abstractNumId w:val="28"/>
+    <w:abstractNumId w:val="30"/>
   </w:num>
   <w:num w:numId="24">
-    <w:abstractNumId w:val="23"/>
+    <w:abstractNumId w:val="24"/>
   </w:num>
   <w:num w:numId="25">
     <w:abstractNumId w:val="9"/>
@@ -5847,6 +6224,12 @@
   </w:num>
   <w:num w:numId="34">
     <w:abstractNumId w:val="0"/>
+  </w:num>
+  <w:num w:numId="35">
+    <w:abstractNumId w:val="28"/>
+  </w:num>
+  <w:num w:numId="36">
+    <w:abstractNumId w:val="23"/>
   </w:num>
 </w:numbering>
 </file>

--- a/Dokumentáció/Kemping_foglalas_es_belepteto_rendszer_specifikacio.docx
+++ b/Dokumentáció/Kemping_foglalas_es_belepteto_rendszer_specifikacio.docx
@@ -4,7 +4,7 @@
   <w:body>
     <w:p>
       <w:pPr>
-        <w:spacing w:before="5880" w:line="120" w:lineRule="auto"/>
+        <w:spacing w:before="5880" w:after="60" w:line="120" w:lineRule="auto"/>
         <w:jc w:val="center"/>
         <w:rPr>
           <w:rFonts w:ascii="Times New Roman" w:hAnsi="Times New Roman" w:cs="Times New Roman"/>
@@ -118,7 +118,7 @@
         <w:tabs>
           <w:tab w:val="left" w:pos="284"/>
         </w:tabs>
-        <w:spacing w:before="5880" w:after="0" w:line="120" w:lineRule="auto"/>
+        <w:spacing w:before="5880" w:after="60" w:line="120" w:lineRule="auto"/>
         <w:rPr>
           <w:rFonts w:ascii="Times New Roman" w:hAnsi="Times New Roman" w:cs="Times New Roman"/>
           <w:noProof/>
@@ -160,7 +160,7 @@
         <w:tabs>
           <w:tab w:val="left" w:pos="1418"/>
         </w:tabs>
-        <w:spacing w:before="140" w:after="0" w:line="120" w:lineRule="auto"/>
+        <w:spacing w:before="140" w:after="60" w:line="120" w:lineRule="auto"/>
         <w:rPr>
           <w:rFonts w:ascii="Times New Roman" w:hAnsi="Times New Roman" w:cs="Times New Roman"/>
           <w:noProof/>
@@ -1342,11 +1342,58 @@
       <w:r>
         <w:rPr>
           <w:rFonts w:ascii="Times New Roman" w:hAnsi="Times New Roman" w:cs="Times New Roman"/>
-          <w:color w:val="000000"/>
-          <w:sz w:val="28"/>
-          <w:szCs w:val="28"/>
-        </w:rPr>
-        <w:t xml:space="preserve">Erre nyújt megoldást a </w:t>
+          <w:color w:val="000000" w:themeColor="text1"/>
+          <w:sz w:val="28"/>
+          <w:szCs w:val="28"/>
+        </w:rPr>
+        <w:t>Erre nyújt</w:t>
+      </w:r>
+      <w:r>
+        <w:rPr>
+          <w:rFonts w:ascii="Times New Roman" w:hAnsi="Times New Roman" w:cs="Times New Roman"/>
+          <w:color w:val="000000" w:themeColor="text1"/>
+          <w:sz w:val="28"/>
+          <w:szCs w:val="28"/>
+        </w:rPr>
+        <w:t xml:space="preserve"> </w:t>
+      </w:r>
+      <w:commentRangeStart w:id="5"/>
+      <w:r>
+        <w:rPr>
+          <w:rFonts w:ascii="Times New Roman" w:hAnsi="Times New Roman" w:cs="Times New Roman"/>
+          <w:color w:val="000000" w:themeColor="text1"/>
+          <w:sz w:val="28"/>
+          <w:szCs w:val="28"/>
+        </w:rPr>
+        <w:t>megoldást</w:t>
+      </w:r>
+      <w:commentRangeEnd w:id="5"/>
+      <w:r>
+        <w:rPr>
+          <w:rStyle w:val="Jegyzethivatkozs"/>
+          <w:rFonts w:asciiTheme="minorHAnsi" w:eastAsiaTheme="minorHAnsi" w:hAnsiTheme="minorHAnsi" w:cstheme="minorHAnsi"/>
+          <w:color w:val="000000" w:themeColor="text1"/>
+          <w:lang w:eastAsia="en-US"/>
+        </w:rPr>
+        <w:commentReference w:id="5"/>
+      </w:r>
+      <w:r>
+        <w:rPr>
+          <w:rFonts w:ascii="Times New Roman" w:hAnsi="Times New Roman" w:cs="Times New Roman"/>
+          <w:color w:val="000000" w:themeColor="text1"/>
+          <w:sz w:val="28"/>
+          <w:szCs w:val="28"/>
+        </w:rPr>
+        <w:t xml:space="preserve"> </w:t>
+      </w:r>
+      <w:r>
+        <w:rPr>
+          <w:rFonts w:ascii="Times New Roman" w:hAnsi="Times New Roman" w:cs="Times New Roman"/>
+          <w:color w:val="000000"/>
+          <w:sz w:val="28"/>
+          <w:szCs w:val="28"/>
+        </w:rPr>
+        <w:t xml:space="preserve">a </w:t>
       </w:r>
       <w:proofErr w:type="spellStart"/>
       <w:r>
@@ -1476,11 +1523,11 @@
                     </pic:cNvPicPr>
                   </pic:nvPicPr>
                   <pic:blipFill>
-                    <a:blip r:embed="rId9">
+                    <a:blip r:embed="rId13">
                       <a:extLst>
                         <a:ext uri="{BEBA8EAE-BF5A-486C-A8C5-ECC9F3942E4B}">
                           <a14:imgProps xmlns:a14="http://schemas.microsoft.com/office/drawing/2010/main">
-                            <a14:imgLayer r:embed="rId10">
+                            <a14:imgLayer r:embed="rId14">
                               <a14:imgEffect>
                                 <a14:colorTemperature colorTemp="6400"/>
                               </a14:imgEffect>
@@ -1557,7 +1604,7 @@
           <w:rFonts w:ascii="Times New Roman" w:hAnsi="Times New Roman"/>
         </w:rPr>
       </w:pPr>
-      <w:bookmarkStart w:id="5" w:name="elvarasok3"/>
+      <w:bookmarkStart w:id="6" w:name="elvarasok3"/>
       <w:r>
         <w:rPr>
           <w:rFonts w:ascii="Times New Roman" w:hAnsi="Times New Roman"/>
@@ -1579,8 +1626,8 @@
           <w:szCs w:val="32"/>
         </w:rPr>
       </w:pPr>
-      <w:bookmarkStart w:id="6" w:name="asd31"/>
-      <w:bookmarkEnd w:id="5"/>
+      <w:bookmarkStart w:id="7" w:name="asd31"/>
+      <w:bookmarkEnd w:id="6"/>
       <w:r>
         <w:rPr>
           <w:rFonts w:ascii="Times New Roman" w:hAnsi="Times New Roman" w:cs="Times New Roman"/>
@@ -1591,7 +1638,7 @@
         <w:t>3.1 Operációs rendszer, környezet</w:t>
       </w:r>
     </w:p>
-    <w:bookmarkEnd w:id="6"/>
+    <w:bookmarkEnd w:id="7"/>
     <w:p>
       <w:pPr>
         <w:pStyle w:val="HTML-kntformzott"/>
@@ -1616,7 +1663,35 @@
           <w:sz w:val="28"/>
           <w:szCs w:val="28"/>
         </w:rPr>
-        <w:t>Windows 8.1,10,11</w:t>
+        <w:t>Windows 8.1,10,</w:t>
+      </w:r>
+      <w:commentRangeStart w:id="8"/>
+      <w:r>
+        <w:rPr>
+          <w:rFonts w:ascii="Times New Roman" w:hAnsi="Times New Roman" w:cs="Times New Roman"/>
+          <w:color w:val="000000"/>
+          <w:sz w:val="28"/>
+          <w:szCs w:val="28"/>
+        </w:rPr>
+        <w:t>1</w:t>
+      </w:r>
+      <w:r>
+        <w:rPr>
+          <w:rFonts w:ascii="Times New Roman" w:hAnsi="Times New Roman" w:cs="Times New Roman"/>
+          <w:color w:val="000000"/>
+          <w:sz w:val="28"/>
+          <w:szCs w:val="28"/>
+        </w:rPr>
+        <w:t>1</w:t>
+      </w:r>
+      <w:commentRangeEnd w:id="8"/>
+      <w:r>
+        <w:rPr>
+          <w:rStyle w:val="Jegyzethivatkozs"/>
+          <w:rFonts w:asciiTheme="minorHAnsi" w:eastAsiaTheme="minorHAnsi" w:hAnsiTheme="minorHAnsi" w:cstheme="minorHAnsi"/>
+          <w:lang w:eastAsia="en-US"/>
+        </w:rPr>
+        <w:commentReference w:id="8"/>
       </w:r>
     </w:p>
     <w:p>
@@ -1632,7 +1707,7 @@
           <w:szCs w:val="32"/>
         </w:rPr>
       </w:pPr>
-      <w:bookmarkStart w:id="7" w:name="asd32"/>
+      <w:bookmarkStart w:id="9" w:name="asd32"/>
       <w:r>
         <w:rPr>
           <w:rFonts w:ascii="Times New Roman" w:hAnsi="Times New Roman" w:cs="Times New Roman"/>
@@ -1643,7 +1718,7 @@
         <w:t>3.2 Felhasználandó programozási nyelv</w:t>
       </w:r>
     </w:p>
-    <w:bookmarkEnd w:id="7"/>
+    <w:bookmarkEnd w:id="9"/>
     <w:p>
       <w:pPr>
         <w:pStyle w:val="HTML-kntformzott"/>
@@ -1687,6 +1762,7 @@
           <w:szCs w:val="28"/>
         </w:rPr>
       </w:pPr>
+      <w:commentRangeStart w:id="10"/>
       <w:r>
         <w:rPr>
           <w:rFonts w:ascii="Times New Roman" w:hAnsi="Times New Roman" w:cs="Times New Roman"/>
@@ -1695,6 +1771,15 @@
           <w:szCs w:val="28"/>
         </w:rPr>
         <w:t>PHP</w:t>
+      </w:r>
+      <w:commentRangeEnd w:id="10"/>
+      <w:r>
+        <w:rPr>
+          <w:rStyle w:val="Jegyzethivatkozs"/>
+          <w:rFonts w:asciiTheme="minorHAnsi" w:eastAsiaTheme="minorHAnsi" w:hAnsiTheme="minorHAnsi" w:cstheme="minorHAnsi"/>
+          <w:lang w:eastAsia="en-US"/>
+        </w:rPr>
+        <w:commentReference w:id="10"/>
       </w:r>
     </w:p>
     <w:p>
@@ -1710,7 +1795,7 @@
           <w:szCs w:val="32"/>
         </w:rPr>
       </w:pPr>
-      <w:bookmarkStart w:id="8" w:name="asd33"/>
+      <w:bookmarkStart w:id="11" w:name="asd33"/>
       <w:r>
         <w:rPr>
           <w:rFonts w:ascii="Times New Roman" w:hAnsi="Times New Roman" w:cs="Times New Roman"/>
@@ -1721,7 +1806,7 @@
         <w:t>3.3 Megoldás formátuma</w:t>
       </w:r>
     </w:p>
-    <w:bookmarkEnd w:id="8"/>
+    <w:bookmarkEnd w:id="11"/>
     <w:p>
       <w:pPr>
         <w:pStyle w:val="HTML-kntformzott"/>
@@ -1851,7 +1936,7 @@
           <w:szCs w:val="32"/>
         </w:rPr>
       </w:pPr>
-      <w:bookmarkStart w:id="9" w:name="asd34"/>
+      <w:bookmarkStart w:id="12" w:name="asd34"/>
       <w:r>
         <w:rPr>
           <w:rFonts w:ascii="Times New Roman" w:hAnsi="Times New Roman" w:cs="Times New Roman"/>
@@ -1861,8 +1946,17 @@
         </w:rPr>
         <w:t>3.4 Szoftverfejlesztés</w:t>
       </w:r>
-    </w:p>
-    <w:bookmarkEnd w:id="9"/>
+      <w:r>
+        <w:rPr>
+          <w:rFonts w:ascii="Times New Roman" w:hAnsi="Times New Roman" w:cs="Times New Roman"/>
+          <w:color w:val="4A7232"/>
+          <w:sz w:val="32"/>
+          <w:szCs w:val="32"/>
+        </w:rPr>
+        <w:t xml:space="preserve"> jövő</w:t>
+      </w:r>
+    </w:p>
+    <w:bookmarkEnd w:id="12"/>
     <w:p>
       <w:pPr>
         <w:pStyle w:val="HTML-kntformzott"/>
@@ -1883,35 +1977,83 @@
           <w:sz w:val="28"/>
           <w:szCs w:val="28"/>
         </w:rPr>
-        <w:t>A feladat egy olyan alkalmazás elkészítése, amely lehetővé teszi az összekötést a kempinge</w:t>
-      </w:r>
-      <w:r>
-        <w:rPr>
-          <w:rFonts w:ascii="Times New Roman" w:hAnsi="Times New Roman" w:cs="Times New Roman"/>
-          <w:color w:val="000000"/>
-          <w:sz w:val="28"/>
-          <w:szCs w:val="28"/>
-        </w:rPr>
-        <w:t>l</w:t>
-      </w:r>
-      <w:r>
-        <w:rPr>
-          <w:rFonts w:ascii="Times New Roman" w:hAnsi="Times New Roman" w:cs="Times New Roman"/>
-          <w:color w:val="000000"/>
-          <w:sz w:val="28"/>
-          <w:szCs w:val="28"/>
-        </w:rPr>
-        <w:t>ők és a kemping tulajok között. A weboldalon különböző szűrők alapján kereshetünk.</w:t>
-      </w:r>
-      <w:r>
-        <w:rPr>
-          <w:rFonts w:ascii="Times New Roman" w:hAnsi="Times New Roman" w:cs="Times New Roman"/>
-          <w:color w:val="000000"/>
+        <w:t xml:space="preserve">A feladat egy olyan </w:t>
+      </w:r>
+      <w:r>
+        <w:rPr>
+          <w:rFonts w:ascii="Times New Roman" w:hAnsi="Times New Roman" w:cs="Times New Roman"/>
+          <w:color w:val="000000" w:themeColor="text1"/>
+          <w:sz w:val="28"/>
+          <w:szCs w:val="28"/>
+        </w:rPr>
+        <w:t>weboldal</w:t>
+      </w:r>
+      <w:commentRangeStart w:id="13"/>
+      <w:r>
+        <w:rPr>
+          <w:rFonts w:ascii="Times New Roman" w:hAnsi="Times New Roman" w:cs="Times New Roman"/>
+          <w:color w:val="000000" w:themeColor="text1"/>
           <w:sz w:val="28"/>
           <w:szCs w:val="28"/>
         </w:rPr>
         <w:t xml:space="preserve"> </w:t>
       </w:r>
+      <w:commentRangeEnd w:id="13"/>
+      <w:r>
+        <w:rPr>
+          <w:rStyle w:val="Jegyzethivatkozs"/>
+          <w:rFonts w:asciiTheme="minorHAnsi" w:eastAsiaTheme="minorHAnsi" w:hAnsiTheme="minorHAnsi" w:cstheme="minorHAnsi"/>
+          <w:color w:val="000000" w:themeColor="text1"/>
+          <w:lang w:eastAsia="en-US"/>
+        </w:rPr>
+        <w:commentReference w:id="13"/>
+      </w:r>
+      <w:r>
+        <w:rPr>
+          <w:rFonts w:ascii="Times New Roman" w:hAnsi="Times New Roman" w:cs="Times New Roman"/>
+          <w:color w:val="000000"/>
+          <w:sz w:val="28"/>
+          <w:szCs w:val="28"/>
+        </w:rPr>
+        <w:t xml:space="preserve">elkészítése, amely lehetővé teszi az összekötést a </w:t>
+      </w:r>
+      <w:commentRangeStart w:id="14"/>
+      <w:r>
+        <w:rPr>
+          <w:rFonts w:ascii="Times New Roman" w:hAnsi="Times New Roman" w:cs="Times New Roman"/>
+          <w:color w:val="000000"/>
+          <w:sz w:val="28"/>
+          <w:szCs w:val="28"/>
+        </w:rPr>
+        <w:t xml:space="preserve">kempingezők </w:t>
+      </w:r>
+      <w:commentRangeEnd w:id="14"/>
+      <w:r>
+        <w:rPr>
+          <w:rStyle w:val="Jegyzethivatkozs"/>
+          <w:rFonts w:asciiTheme="minorHAnsi" w:eastAsiaTheme="minorHAnsi" w:hAnsiTheme="minorHAnsi" w:cstheme="minorHAnsi"/>
+          <w:lang w:eastAsia="en-US"/>
+        </w:rPr>
+        <w:commentReference w:id="14"/>
+      </w:r>
+      <w:r>
+        <w:rPr>
+          <w:rFonts w:ascii="Times New Roman" w:hAnsi="Times New Roman" w:cs="Times New Roman"/>
+          <w:color w:val="000000"/>
+          <w:sz w:val="28"/>
+          <w:szCs w:val="28"/>
+        </w:rPr>
+        <w:t>és a kemping tulajok között. A weboldalon különböző szűrők alapján kereshetünk.</w:t>
+      </w:r>
+      <w:r>
+        <w:rPr>
+          <w:rFonts w:ascii="Times New Roman" w:hAnsi="Times New Roman" w:cs="Times New Roman"/>
+          <w:color w:val="000000"/>
+          <w:sz w:val="28"/>
+          <w:szCs w:val="28"/>
+        </w:rPr>
+        <w:t xml:space="preserve"> </w:t>
+      </w:r>
       <w:r>
         <w:rPr>
           <w:rFonts w:ascii="Times New Roman" w:hAnsi="Times New Roman" w:cs="Times New Roman"/>
@@ -1957,17 +2099,33 @@
         </w:rPr>
         <w:t xml:space="preserve"> beléptetés kemping területére. A kiadónak lehetősége van meghirdetni a kempingjét, ezen felül menedzselheti a beléptető kapu </w:t>
       </w:r>
-      <w:proofErr w:type="spellStart"/>
-      <w:r>
-        <w:rPr>
-          <w:rFonts w:ascii="Times New Roman" w:hAnsi="Times New Roman" w:cs="Times New Roman"/>
-          <w:color w:val="000000"/>
-          <w:sz w:val="28"/>
-          <w:szCs w:val="28"/>
-        </w:rPr>
-        <w:t>nyitvatartását</w:t>
-      </w:r>
-      <w:proofErr w:type="spellEnd"/>
+      <w:r>
+        <w:rPr>
+          <w:rFonts w:ascii="Times New Roman" w:hAnsi="Times New Roman" w:cs="Times New Roman"/>
+          <w:color w:val="000000" w:themeColor="text1"/>
+          <w:sz w:val="28"/>
+          <w:szCs w:val="28"/>
+        </w:rPr>
+        <w:t>nyitvata</w:t>
+      </w:r>
+      <w:r>
+        <w:rPr>
+          <w:rFonts w:ascii="Times New Roman" w:hAnsi="Times New Roman" w:cs="Times New Roman"/>
+          <w:color w:val="000000" w:themeColor="text1"/>
+          <w:sz w:val="28"/>
+          <w:szCs w:val="28"/>
+        </w:rPr>
+        <w:t xml:space="preserve">rtási </w:t>
+      </w:r>
+      <w:r>
+        <w:rPr>
+          <w:rFonts w:ascii="Times New Roman" w:hAnsi="Times New Roman" w:cs="Times New Roman"/>
+          <w:color w:val="000000"/>
+          <w:sz w:val="28"/>
+          <w:szCs w:val="28"/>
+        </w:rPr>
+        <w:t>idejét</w:t>
+      </w:r>
       <w:r>
         <w:rPr>
           <w:rFonts w:ascii="Times New Roman" w:hAnsi="Times New Roman" w:cs="Times New Roman"/>
@@ -2009,7 +2167,7 @@
           <w:szCs w:val="32"/>
         </w:rPr>
       </w:pPr>
-      <w:bookmarkStart w:id="10" w:name="asd35"/>
+      <w:bookmarkStart w:id="15" w:name="asd35"/>
       <w:r>
         <w:rPr>
           <w:rFonts w:ascii="Times New Roman" w:hAnsi="Times New Roman" w:cs="Times New Roman"/>
@@ -2020,7 +2178,7 @@
         <w:t>3.5 Modulok</w:t>
       </w:r>
     </w:p>
-    <w:bookmarkEnd w:id="10"/>
+    <w:bookmarkEnd w:id="15"/>
     <w:p>
       <w:pPr>
         <w:pStyle w:val="HTML-kntformzott"/>
@@ -2059,40 +2217,33 @@
           <w:szCs w:val="28"/>
         </w:rPr>
       </w:pPr>
-      <w:r>
-        <w:rPr>
-          <w:rFonts w:ascii="Times New Roman" w:hAnsi="Times New Roman" w:cs="Times New Roman"/>
-          <w:color w:val="000000"/>
-          <w:sz w:val="28"/>
-          <w:szCs w:val="28"/>
-        </w:rPr>
-        <w:t>Adatbázis tervezése, kivitelezése, interfész megírása</w:t>
-      </w:r>
-    </w:p>
-    <w:p>
-      <w:pPr>
-        <w:pStyle w:val="HTML-kntformzott"/>
-        <w:numPr>
-          <w:ilvl w:val="0"/>
-          <w:numId w:val="16"/>
-        </w:numPr>
-        <w:shd w:val="clear" w:color="auto" w:fill="FFFFFF"/>
-        <w:jc w:val="both"/>
-        <w:rPr>
-          <w:rFonts w:ascii="Times New Roman" w:hAnsi="Times New Roman" w:cs="Times New Roman"/>
-          <w:color w:val="000000"/>
-          <w:sz w:val="28"/>
-          <w:szCs w:val="28"/>
-        </w:rPr>
-      </w:pPr>
-      <w:r>
-        <w:rPr>
-          <w:rFonts w:ascii="Times New Roman" w:hAnsi="Times New Roman" w:cs="Times New Roman"/>
-          <w:color w:val="000000"/>
-          <w:sz w:val="28"/>
-          <w:szCs w:val="28"/>
-        </w:rPr>
-        <w:t>Felhasználóbarát front end (GUI) tervezése:</w:t>
+      <w:commentRangeStart w:id="16"/>
+      <w:r>
+        <w:rPr>
+          <w:rFonts w:ascii="Times New Roman" w:hAnsi="Times New Roman" w:cs="Times New Roman"/>
+          <w:color w:val="000000"/>
+          <w:sz w:val="28"/>
+          <w:szCs w:val="28"/>
+        </w:rPr>
+        <w:t>Felhasználóbarát</w:t>
+      </w:r>
+      <w:commentRangeEnd w:id="16"/>
+      <w:r>
+        <w:rPr>
+          <w:rStyle w:val="Jegyzethivatkozs"/>
+          <w:rFonts w:asciiTheme="minorHAnsi" w:eastAsiaTheme="minorHAnsi" w:hAnsiTheme="minorHAnsi" w:cstheme="minorHAnsi"/>
+          <w:lang w:eastAsia="en-US"/>
+        </w:rPr>
+        <w:commentReference w:id="16"/>
+      </w:r>
+      <w:r>
+        <w:rPr>
+          <w:rFonts w:ascii="Times New Roman" w:hAnsi="Times New Roman" w:cs="Times New Roman"/>
+          <w:color w:val="000000"/>
+          <w:sz w:val="28"/>
+          <w:szCs w:val="28"/>
+        </w:rPr>
+        <w:t xml:space="preserve"> front end (GUI) tervezése:</w:t>
       </w:r>
     </w:p>
     <w:p>
@@ -2278,13 +2429,29 @@
           <w:rFonts w:ascii="Times New Roman" w:hAnsi="Times New Roman"/>
         </w:rPr>
       </w:pPr>
-      <w:bookmarkStart w:id="11" w:name="szoft_spec_4"/>
+      <w:bookmarkStart w:id="17" w:name="szoft_spec_4"/>
       <w:r>
         <w:rPr>
           <w:rFonts w:ascii="Times New Roman" w:hAnsi="Times New Roman"/>
         </w:rPr>
         <w:lastRenderedPageBreak/>
-        <w:t>4 Szoftver specifikáció</w:t>
+        <w:t xml:space="preserve">4 Szoftver </w:t>
+      </w:r>
+      <w:commentRangeStart w:id="18"/>
+      <w:r>
+        <w:rPr>
+          <w:rFonts w:ascii="Times New Roman" w:hAnsi="Times New Roman"/>
+        </w:rPr>
+        <w:t>specifikáció</w:t>
+      </w:r>
+      <w:commentRangeEnd w:id="18"/>
+      <w:r>
+        <w:rPr>
+          <w:rStyle w:val="Jegyzethivatkozs"/>
+          <w:rFonts w:asciiTheme="minorHAnsi" w:hAnsiTheme="minorHAnsi" w:cstheme="minorHAnsi"/>
+          <w:color w:val="auto"/>
+        </w:rPr>
+        <w:commentReference w:id="18"/>
       </w:r>
     </w:p>
     <w:p>
@@ -2295,79 +2462,42 @@
         <w:jc w:val="both"/>
         <w:rPr>
           <w:rFonts w:ascii="Times New Roman" w:hAnsi="Times New Roman" w:cs="Times New Roman"/>
-          <w:color w:val="000000"/>
-          <w:sz w:val="28"/>
-          <w:szCs w:val="28"/>
-        </w:rPr>
-      </w:pPr>
-      <w:bookmarkStart w:id="12" w:name="szoft_spec_41"/>
-      <w:bookmarkEnd w:id="11"/>
-      <w:r>
-        <w:rPr>
-          <w:rFonts w:ascii="Times New Roman" w:hAnsi="Times New Roman" w:cs="Times New Roman"/>
-          <w:color w:val="000000"/>
-          <w:sz w:val="28"/>
-          <w:szCs w:val="28"/>
-        </w:rPr>
-        <w:t>A szoftver feladata, hogy biztosítsa a kempinghelyek online foglalását és a</w:t>
-      </w:r>
-      <w:r>
-        <w:rPr>
-          <w:rFonts w:ascii="Times New Roman" w:hAnsi="Times New Roman" w:cs="Times New Roman"/>
-          <w:color w:val="000000"/>
-          <w:sz w:val="28"/>
-          <w:szCs w:val="28"/>
-        </w:rPr>
-        <w:t xml:space="preserve"> QR kód</w:t>
-      </w:r>
-      <w:r>
-        <w:rPr>
-          <w:rFonts w:ascii="Times New Roman" w:hAnsi="Times New Roman" w:cs="Times New Roman"/>
-          <w:color w:val="000000"/>
-          <w:sz w:val="28"/>
-          <w:szCs w:val="28"/>
-        </w:rPr>
-        <w:t xml:space="preserve"> alapú beléptetést. A rendszernek lehetővé kell tennie a vendégek számára a szabad helyek áttekintését egy grafikus felületen, ahol 360°-os képekkel támogatva választhatják ki a kívánt parcellát. A foglalási adatok eltárolása után a rendszer automatikusan hozzárendeli a </w:t>
-      </w:r>
-      <w:r>
-        <w:rPr>
-          <w:rFonts w:ascii="Times New Roman" w:hAnsi="Times New Roman" w:cs="Times New Roman"/>
-          <w:color w:val="000000"/>
-          <w:sz w:val="28"/>
-          <w:szCs w:val="28"/>
-        </w:rPr>
-        <w:t>QR kódot</w:t>
-      </w:r>
-      <w:r>
-        <w:rPr>
-          <w:rFonts w:ascii="Times New Roman" w:hAnsi="Times New Roman" w:cs="Times New Roman"/>
-          <w:color w:val="000000"/>
-          <w:sz w:val="28"/>
-          <w:szCs w:val="28"/>
-        </w:rPr>
-        <w:t xml:space="preserve"> a felhasználóhoz. A kempingtulajdonosok számára a felület biztosítja az adminisztrációs lehetőségeket: adatok, képek és árak kezelése, valamint a beléptető rendszer </w:t>
-      </w:r>
-      <w:proofErr w:type="spellStart"/>
-      <w:r>
-        <w:rPr>
-          <w:rFonts w:ascii="Times New Roman" w:hAnsi="Times New Roman" w:cs="Times New Roman"/>
-          <w:color w:val="000000"/>
-          <w:sz w:val="28"/>
-          <w:szCs w:val="28"/>
-        </w:rPr>
-        <w:t>nyitvatartásának</w:t>
-      </w:r>
-      <w:proofErr w:type="spellEnd"/>
-      <w:r>
-        <w:rPr>
-          <w:rFonts w:ascii="Times New Roman" w:hAnsi="Times New Roman" w:cs="Times New Roman"/>
-          <w:color w:val="000000"/>
-          <w:sz w:val="28"/>
-          <w:szCs w:val="28"/>
-        </w:rPr>
-        <w:t xml:space="preserve"> vezérlése.</w:t>
-      </w:r>
-    </w:p>
+          <w:color w:val="4A7232"/>
+          <w:sz w:val="32"/>
+          <w:szCs w:val="32"/>
+        </w:rPr>
+      </w:pPr>
+      <w:bookmarkStart w:id="19" w:name="szoft_spec_41"/>
+      <w:bookmarkEnd w:id="17"/>
+      <w:r>
+        <w:rPr>
+          <w:rFonts w:ascii="Times New Roman" w:hAnsi="Times New Roman" w:cs="Times New Roman"/>
+          <w:color w:val="4A7232"/>
+          <w:sz w:val="32"/>
+          <w:szCs w:val="32"/>
+        </w:rPr>
+        <w:t>4.1 Megjelen</w:t>
+      </w:r>
+      <w:r>
+        <w:rPr>
+          <w:rFonts w:ascii="Times New Roman" w:hAnsi="Times New Roman" w:cs="Times New Roman"/>
+          <w:color w:val="4A7232"/>
+          <w:sz w:val="32"/>
+          <w:szCs w:val="32"/>
+        </w:rPr>
+        <w:t>é</w:t>
+      </w:r>
+      <w:r>
+        <w:rPr>
+          <w:rFonts w:ascii="Times New Roman" w:hAnsi="Times New Roman" w:cs="Times New Roman"/>
+          <w:color w:val="4A7232"/>
+          <w:sz w:val="32"/>
+          <w:szCs w:val="32"/>
+        </w:rPr>
+        <w:t>s</w:t>
+      </w:r>
+    </w:p>
+    <w:bookmarkEnd w:id="19"/>
     <w:p>
       <w:pPr>
         <w:pStyle w:val="HTML-kntformzott"/>
@@ -2376,40 +2506,57 @@
         <w:jc w:val="both"/>
         <w:rPr>
           <w:rFonts w:ascii="Times New Roman" w:hAnsi="Times New Roman" w:cs="Times New Roman"/>
-          <w:color w:val="4A7232"/>
+          <w:color w:val="000000"/>
+          <w:sz w:val="28"/>
+          <w:szCs w:val="28"/>
+        </w:rPr>
+      </w:pPr>
+      <w:r>
+        <w:rPr>
+          <w:rFonts w:ascii="Times New Roman" w:hAnsi="Times New Roman" w:cs="Times New Roman"/>
+          <w:color w:val="000000" w:themeColor="text1"/>
+          <w:sz w:val="28"/>
+          <w:szCs w:val="28"/>
+        </w:rPr>
+        <w:t>A</w:t>
+      </w:r>
+      <w:r>
+        <w:rPr>
+          <w:rFonts w:ascii="Times New Roman" w:hAnsi="Times New Roman" w:cs="Times New Roman"/>
+          <w:color w:val="000000" w:themeColor="text1"/>
           <w:sz w:val="32"/>
           <w:szCs w:val="32"/>
         </w:rPr>
-      </w:pPr>
-      <w:r>
-        <w:rPr>
-          <w:rFonts w:ascii="Times New Roman" w:hAnsi="Times New Roman" w:cs="Times New Roman"/>
-          <w:color w:val="4A7232"/>
-          <w:sz w:val="32"/>
-          <w:szCs w:val="32"/>
-        </w:rPr>
-        <w:t>4.1 Megjelen</w:t>
-      </w:r>
-      <w:r>
-        <w:rPr>
-          <w:rFonts w:ascii="Times New Roman" w:hAnsi="Times New Roman" w:cs="Times New Roman"/>
-          <w:color w:val="4A7232"/>
-          <w:sz w:val="32"/>
-          <w:szCs w:val="32"/>
-        </w:rPr>
-        <w:t>é</w:t>
-      </w:r>
-      <w:r>
-        <w:rPr>
-          <w:rFonts w:ascii="Times New Roman" w:hAnsi="Times New Roman" w:cs="Times New Roman"/>
-          <w:color w:val="4A7232"/>
-          <w:sz w:val="32"/>
-          <w:szCs w:val="32"/>
-        </w:rPr>
-        <w:t>s</w:t>
-      </w:r>
-    </w:p>
-    <w:bookmarkEnd w:id="12"/>
+        <w:t xml:space="preserve"> </w:t>
+      </w:r>
+      <w:r>
+        <w:rPr>
+          <w:rFonts w:ascii="Times New Roman" w:hAnsi="Times New Roman" w:cs="Times New Roman"/>
+          <w:color w:val="000000"/>
+          <w:sz w:val="28"/>
+          <w:szCs w:val="28"/>
+        </w:rPr>
+        <w:t xml:space="preserve">weboldal megnyitásakor jelenjen meg a fő oldal és a kemping kereséshez alkalmas szűrő ezen felül a menü, ahol elérhetjük </w:t>
+      </w:r>
+      <w:r>
+        <w:rPr>
+          <w:rFonts w:ascii="Times New Roman" w:hAnsi="Times New Roman" w:cs="Times New Roman"/>
+          <w:color w:val="000000"/>
+          <w:sz w:val="28"/>
+          <w:szCs w:val="28"/>
+        </w:rPr>
+        <w:t>a bejelentkezés és a regisztráció funkciót</w:t>
+      </w:r>
+      <w:r>
+        <w:rPr>
+          <w:rFonts w:ascii="Times New Roman" w:hAnsi="Times New Roman" w:cs="Times New Roman"/>
+          <w:color w:val="000000"/>
+          <w:sz w:val="28"/>
+          <w:szCs w:val="28"/>
+        </w:rPr>
+        <w:t>.</w:t>
+      </w:r>
+    </w:p>
     <w:p>
       <w:pPr>
         <w:pStyle w:val="HTML-kntformzott"/>
@@ -2418,71 +2565,12 @@
         <w:jc w:val="both"/>
         <w:rPr>
           <w:rFonts w:ascii="Times New Roman" w:hAnsi="Times New Roman" w:cs="Times New Roman"/>
-          <w:color w:val="000000"/>
-          <w:sz w:val="28"/>
-          <w:szCs w:val="28"/>
-        </w:rPr>
-      </w:pPr>
-      <w:r>
-        <w:rPr>
-          <w:rFonts w:ascii="Times New Roman" w:hAnsi="Times New Roman" w:cs="Times New Roman"/>
-          <w:color w:val="000000" w:themeColor="text1"/>
-          <w:sz w:val="28"/>
-          <w:szCs w:val="28"/>
-        </w:rPr>
-        <w:t>A</w:t>
-      </w:r>
-      <w:r>
-        <w:rPr>
-          <w:rFonts w:ascii="Times New Roman" w:hAnsi="Times New Roman" w:cs="Times New Roman"/>
-          <w:color w:val="000000" w:themeColor="text1"/>
-          <w:sz w:val="32"/>
-          <w:szCs w:val="32"/>
-        </w:rPr>
-        <w:t xml:space="preserve"> </w:t>
-      </w:r>
-      <w:r>
-        <w:rPr>
-          <w:rFonts w:ascii="Times New Roman" w:hAnsi="Times New Roman" w:cs="Times New Roman"/>
-          <w:color w:val="000000"/>
-          <w:sz w:val="28"/>
-          <w:szCs w:val="28"/>
-        </w:rPr>
-        <w:t xml:space="preserve">weboldal megnyitásakor jelenjen meg a fő oldal és a kemping kereséshez alkalmas szűrő ezen felül a menü, ahol elérhetjük </w:t>
-      </w:r>
-      <w:r>
-        <w:rPr>
-          <w:rFonts w:ascii="Times New Roman" w:hAnsi="Times New Roman" w:cs="Times New Roman"/>
-          <w:color w:val="000000"/>
-          <w:sz w:val="28"/>
-          <w:szCs w:val="28"/>
-        </w:rPr>
-        <w:t>a bejelentkezés és a regisztráció funkciót</w:t>
-      </w:r>
-      <w:r>
-        <w:rPr>
-          <w:rFonts w:ascii="Times New Roman" w:hAnsi="Times New Roman" w:cs="Times New Roman"/>
-          <w:color w:val="000000"/>
-          <w:sz w:val="28"/>
-          <w:szCs w:val="28"/>
-        </w:rPr>
-        <w:t>.</w:t>
-      </w:r>
-    </w:p>
-    <w:p>
-      <w:pPr>
-        <w:pStyle w:val="HTML-kntformzott"/>
-        <w:shd w:val="clear" w:color="auto" w:fill="FFFFFF"/>
-        <w:spacing w:after="160"/>
-        <w:jc w:val="both"/>
-        <w:rPr>
-          <w:rFonts w:ascii="Times New Roman" w:hAnsi="Times New Roman" w:cs="Times New Roman"/>
           <w:color w:val="4A7232"/>
           <w:sz w:val="32"/>
           <w:szCs w:val="32"/>
         </w:rPr>
       </w:pPr>
-      <w:bookmarkStart w:id="13" w:name="szoft_spec_42"/>
+      <w:bookmarkStart w:id="20" w:name="szoft_spec_42"/>
       <w:r>
         <w:rPr>
           <w:rFonts w:ascii="Times New Roman" w:hAnsi="Times New Roman" w:cs="Times New Roman"/>
@@ -2493,7 +2581,7 @@
         <w:t xml:space="preserve">4.2 Funkciók </w:t>
       </w:r>
     </w:p>
-    <w:bookmarkEnd w:id="13"/>
+    <w:bookmarkEnd w:id="20"/>
     <w:p>
       <w:pPr>
         <w:pStyle w:val="HTML-kntformzott"/>
@@ -2764,7 +2852,7 @@
           <w:rFonts w:ascii="Times New Roman" w:hAnsi="Times New Roman"/>
         </w:rPr>
       </w:pPr>
-      <w:bookmarkStart w:id="14" w:name="doc5"/>
+      <w:bookmarkStart w:id="21" w:name="doc5"/>
       <w:r>
         <w:rPr>
           <w:rFonts w:ascii="Times New Roman" w:hAnsi="Times New Roman"/>
@@ -2783,8 +2871,8 @@
           <w:szCs w:val="32"/>
         </w:rPr>
       </w:pPr>
-      <w:bookmarkStart w:id="15" w:name="doc51"/>
-      <w:bookmarkEnd w:id="14"/>
+      <w:bookmarkStart w:id="22" w:name="doc51"/>
+      <w:bookmarkEnd w:id="21"/>
       <w:r>
         <w:rPr>
           <w:rFonts w:ascii="Times New Roman" w:hAnsi="Times New Roman" w:cs="Times New Roman"/>
@@ -2795,7 +2883,7 @@
         <w:t>5.1 Technikai dokumentáció</w:t>
       </w:r>
     </w:p>
-    <w:bookmarkEnd w:id="15"/>
+    <w:bookmarkEnd w:id="22"/>
     <w:p>
       <w:pPr>
         <w:jc w:val="both"/>
@@ -2866,7 +2954,7 @@
           <w:szCs w:val="32"/>
         </w:rPr>
       </w:pPr>
-      <w:bookmarkStart w:id="16" w:name="doc52"/>
+      <w:bookmarkStart w:id="23" w:name="doc52"/>
       <w:r>
         <w:rPr>
           <w:rFonts w:ascii="Times New Roman" w:hAnsi="Times New Roman" w:cs="Times New Roman"/>
@@ -2895,7 +2983,7 @@
         <w:t xml:space="preserve"> Forráskód dokumentáció</w:t>
       </w:r>
     </w:p>
-    <w:bookmarkEnd w:id="16"/>
+    <w:bookmarkEnd w:id="23"/>
     <w:p>
       <w:pPr>
         <w:jc w:val="both"/>
@@ -2926,7 +3014,7 @@
           <w:szCs w:val="32"/>
         </w:rPr>
       </w:pPr>
-      <w:bookmarkStart w:id="17" w:name="doc53"/>
+      <w:bookmarkStart w:id="24" w:name="doc53"/>
       <w:r>
         <w:rPr>
           <w:rFonts w:ascii="Times New Roman" w:hAnsi="Times New Roman" w:cs="Times New Roman"/>
@@ -2955,7 +3043,7 @@
         <w:t xml:space="preserve"> Felhasználói dokumentáció</w:t>
       </w:r>
     </w:p>
-    <w:bookmarkEnd w:id="17"/>
+    <w:bookmarkEnd w:id="24"/>
     <w:p>
       <w:pPr>
         <w:jc w:val="both"/>
@@ -2997,7 +3085,7 @@
           <w:rFonts w:ascii="Times New Roman" w:hAnsi="Times New Roman"/>
         </w:rPr>
       </w:pPr>
-      <w:bookmarkStart w:id="18" w:name="projektadatlap"/>
+      <w:bookmarkStart w:id="25" w:name="projektadatlap"/>
       <w:r>
         <w:rPr>
           <w:rFonts w:ascii="Times New Roman" w:hAnsi="Times New Roman"/>
@@ -3006,7 +3094,7 @@
         <w:t>Projekt adatlap</w:t>
       </w:r>
     </w:p>
-    <w:bookmarkEnd w:id="18"/>
+    <w:bookmarkEnd w:id="25"/>
     <w:p>
       <w:pPr>
         <w:rPr>
@@ -3090,8 +3178,8 @@
       </w:hyperlink>
     </w:p>
     <w:sectPr>
-      <w:headerReference w:type="default" r:id="rId11"/>
-      <w:footerReference w:type="default" r:id="rId12"/>
+      <w:headerReference w:type="default" r:id="rId15"/>
+      <w:footerReference w:type="default" r:id="rId16"/>
       <w:pgSz w:w="11906" w:h="16838"/>
       <w:pgMar w:top="720" w:right="720" w:bottom="720" w:left="720" w:header="708" w:footer="708" w:gutter="0"/>
       <w:cols w:space="708"/>
@@ -3100,6 +3188,242 @@
     </w:sectPr>
   </w:body>
 </w:document>
+</file>
+
+<file path=word/comments.xml><?xml version="1.0" encoding="utf-8"?>
+<w:comments xmlns:wpc="http://schemas.microsoft.com/office/word/2010/wordprocessingCanvas" xmlns:cx="http://schemas.microsoft.com/office/drawing/2014/chartex" xmlns:cx1="http://schemas.microsoft.com/office/drawing/2015/9/8/chartex" xmlns:cx2="http://schemas.microsoft.com/office/drawing/2015/10/21/chartex" xmlns:cx3="http://schemas.microsoft.com/office/drawing/2016/5/9/chartex" xmlns:cx4="http://schemas.microsoft.com/office/drawing/2016/5/10/chartex" xmlns:cx5="http://schemas.microsoft.com/office/drawing/2016/5/11/chartex" xmlns:cx6="http://schemas.microsoft.com/office/drawing/2016/5/12/chartex" xmlns:cx7="http://schemas.microsoft.com/office/drawing/2016/5/13/chartex" xmlns:cx8="http://schemas.microsoft.com/office/drawing/2016/5/14/chartex" xmlns:mc="http://schemas.openxmlformats.org/markup-compatibility/2006" xmlns:aink="http://schemas.microsoft.com/office/drawing/2016/ink" xmlns:am3d="http://schemas.microsoft.com/office/drawing/2017/model3d" xmlns:o="urn:schemas-microsoft-com:office:office" xmlns:r="http://schemas.openxmlformats.org/officeDocument/2006/relationships" xmlns:m="http://schemas.openxmlformats.org/officeDocument/2006/math" xmlns:v="urn:schemas-microsoft-com:vml" xmlns:wp14="http://schemas.microsoft.com/office/word/2010/wordprocessingDrawing" xmlns:wp="http://schemas.openxmlformats.org/drawingml/2006/wordprocessingDrawing" xmlns:w10="urn:schemas-microsoft-com:office:word" xmlns:w="http://schemas.openxmlformats.org/wordprocessingml/2006/main" xmlns:w14="http://schemas.microsoft.com/office/word/2010/wordml" xmlns:w15="http://schemas.microsoft.com/office/word/2012/wordml" xmlns:w16cex="http://schemas.microsoft.com/office/word/2018/wordml/cex" xmlns:w16cid="http://schemas.microsoft.com/office/word/2016/wordml/cid" xmlns:w16="http://schemas.microsoft.com/office/word/2018/wordml" xmlns:w16sdtdh="http://schemas.microsoft.com/office/word/2020/wordml/sdtdatahash" xmlns:w16se="http://schemas.microsoft.com/office/word/2015/wordml/symex" xmlns:wpg="http://schemas.microsoft.com/office/word/2010/wordprocessingGroup" xmlns:wpi="http://schemas.microsoft.com/office/word/2010/wordprocessingInk" xmlns:wne="http://schemas.microsoft.com/office/word/2006/wordml" xmlns:wps="http://schemas.microsoft.com/office/word/2010/wordprocessingShape" mc:Ignorable="w14 w15 w16se w16cid w16 w16cex w16sdtdh wp14">
+  <w:comment w:id="5" w:author="Butty Máté" w:date="2025-09-17T13:00:00Z" w:initials="BM">
+    <w:p>
+      <w:pPr>
+        <w:pStyle w:val="Jegyzetszveg"/>
+      </w:pPr>
+      <w:r>
+        <w:rPr>
+          <w:rStyle w:val="Jegyzethivatkozs"/>
+        </w:rPr>
+        <w:annotationRef/>
+      </w:r>
+      <w:proofErr w:type="spellStart"/>
+      <w:r>
+        <w:t>jovo</w:t>
+      </w:r>
+      <w:proofErr w:type="spellEnd"/>
+      <w:r>
+        <w:t xml:space="preserve"> </w:t>
+      </w:r>
+      <w:proofErr w:type="spellStart"/>
+      <w:r>
+        <w:t>idobe</w:t>
+      </w:r>
+      <w:proofErr w:type="spellEnd"/>
+      <w:r>
+        <w:t xml:space="preserve"> </w:t>
+      </w:r>
+    </w:p>
+    <w:p>
+      <w:pPr>
+        <w:pStyle w:val="Jegyzetszveg"/>
+      </w:pPr>
+    </w:p>
+  </w:comment>
+  <w:comment w:id="8" w:author="Butty Máté" w:date="2025-09-17T13:02:00Z" w:initials="BM">
+    <w:p>
+      <w:pPr>
+        <w:pStyle w:val="Jegyzetszveg"/>
+      </w:pPr>
+      <w:r>
+        <w:rPr>
+          <w:rStyle w:val="Jegyzethivatkozs"/>
+        </w:rPr>
+        <w:annotationRef/>
+      </w:r>
+      <w:r>
+        <w:t xml:space="preserve">ha nem csak 11 van akkor </w:t>
+      </w:r>
+      <w:proofErr w:type="spellStart"/>
+      <w:r>
+        <w:t>kulon</w:t>
+      </w:r>
+      <w:proofErr w:type="spellEnd"/>
+      <w:r>
+        <w:t xml:space="preserve"> mondat bele</w:t>
+      </w:r>
+    </w:p>
+  </w:comment>
+  <w:comment w:id="10" w:author="Butty Máté" w:date="2025-09-17T13:02:00Z" w:initials="BM">
+    <w:p>
+      <w:pPr>
+        <w:pStyle w:val="Jegyzetszveg"/>
+      </w:pPr>
+      <w:r>
+        <w:rPr>
+          <w:rStyle w:val="Jegyzethivatkozs"/>
+        </w:rPr>
+        <w:annotationRef/>
+      </w:r>
+      <w:proofErr w:type="spellStart"/>
+      <w:r>
+        <w:t>kb</w:t>
+      </w:r>
+      <w:proofErr w:type="spellEnd"/>
+      <w:r>
+        <w:t xml:space="preserve"> minden nyelv mehet ide </w:t>
+      </w:r>
+    </w:p>
+  </w:comment>
+  <w:comment w:id="13" w:author="Butty Máté" w:date="2025-09-17T13:01:00Z" w:initials="BM">
+    <w:p>
+      <w:pPr>
+        <w:pStyle w:val="Jegyzetszveg"/>
+      </w:pPr>
+      <w:r>
+        <w:rPr>
+          <w:rStyle w:val="Jegyzethivatkozs"/>
+        </w:rPr>
+        <w:annotationRef/>
+      </w:r>
+      <w:r>
+        <w:t>weboldal</w:t>
+      </w:r>
+    </w:p>
+  </w:comment>
+  <w:comment w:id="14" w:author="Butty Máté" w:date="2025-09-17T13:05:00Z" w:initials="BM">
+    <w:p>
+      <w:pPr>
+        <w:pStyle w:val="Jegyzetszveg"/>
+      </w:pPr>
+      <w:r>
+        <w:rPr>
+          <w:rStyle w:val="Jegyzethivatkozs"/>
+        </w:rPr>
+        <w:annotationRef/>
+      </w:r>
+      <w:r>
+        <w:t xml:space="preserve">nincs </w:t>
+      </w:r>
+      <w:proofErr w:type="spellStart"/>
+      <w:r>
+        <w:t>elők</w:t>
+      </w:r>
+      <w:proofErr w:type="spellEnd"/>
+      <w:r>
+        <w:t xml:space="preserve"> hanem </w:t>
+      </w:r>
+      <w:proofErr w:type="spellStart"/>
+      <w:r>
+        <w:t>ezők</w:t>
+      </w:r>
+      <w:proofErr w:type="spellEnd"/>
+    </w:p>
+  </w:comment>
+  <w:comment w:id="16" w:author="Butty Máté" w:date="2025-09-17T13:03:00Z" w:initials="BM">
+    <w:p>
+      <w:pPr>
+        <w:pStyle w:val="Jegyzetszveg"/>
+      </w:pPr>
+      <w:r>
+        <w:rPr>
+          <w:rStyle w:val="Jegyzethivatkozs"/>
+        </w:rPr>
+        <w:annotationRef/>
+      </w:r>
+      <w:r>
+        <w:t xml:space="preserve">feltöltés menete </w:t>
+      </w:r>
+    </w:p>
+  </w:comment>
+  <w:comment w:id="18" w:author="Butty Máté" w:date="2025-09-17T13:04:00Z" w:initials="BM">
+    <w:p>
+      <w:r>
+        <w:rPr>
+          <w:rStyle w:val="Jegyzethivatkozs"/>
+        </w:rPr>
+        <w:annotationRef/>
+      </w:r>
+      <w:proofErr w:type="spellStart"/>
+      <w:r>
+        <w:t>pl</w:t>
+      </w:r>
+      <w:proofErr w:type="spellEnd"/>
+      <w:r>
+        <w:t xml:space="preserve"> </w:t>
+      </w:r>
+      <w:proofErr w:type="spellStart"/>
+      <w:r>
+        <w:t>kep</w:t>
+      </w:r>
+      <w:proofErr w:type="spellEnd"/>
+      <w:r>
+        <w:t xml:space="preserve"> tartalom </w:t>
+      </w:r>
+      <w:proofErr w:type="spellStart"/>
+      <w:r>
+        <w:t>olvaso</w:t>
+      </w:r>
+      <w:proofErr w:type="spellEnd"/>
+      <w:r>
+        <w:t xml:space="preserve"> </w:t>
+      </w:r>
+      <w:proofErr w:type="spellStart"/>
+      <w:r>
+        <w:t>gep</w:t>
+      </w:r>
+      <w:proofErr w:type="spellEnd"/>
+      <w:r>
+        <w:t xml:space="preserve"> </w:t>
+      </w:r>
+      <w:proofErr w:type="spellStart"/>
+      <w:r>
+        <w:t>stb</w:t>
+      </w:r>
+      <w:proofErr w:type="spellEnd"/>
+      <w:r>
+        <w:t xml:space="preserve"> akadály menetsités </w:t>
+      </w:r>
+    </w:p>
+    <w:p>
+      <w:pPr>
+        <w:pStyle w:val="Jegyzetszveg"/>
+      </w:pPr>
+    </w:p>
+  </w:comment>
+</w:comments>
+</file>
+
+<file path=word/commentsExtended.xml><?xml version="1.0" encoding="utf-8"?>
+<w15:commentsEx xmlns:wpc="http://schemas.microsoft.com/office/word/2010/wordprocessingCanvas" xmlns:cx="http://schemas.microsoft.com/office/drawing/2014/chartex" xmlns:cx1="http://schemas.microsoft.com/office/drawing/2015/9/8/chartex" xmlns:cx2="http://schemas.microsoft.com/office/drawing/2015/10/21/chartex" xmlns:cx3="http://schemas.microsoft.com/office/drawing/2016/5/9/chartex" xmlns:cx4="http://schemas.microsoft.com/office/drawing/2016/5/10/chartex" xmlns:cx5="http://schemas.microsoft.com/office/drawing/2016/5/11/chartex" xmlns:cx6="http://schemas.microsoft.com/office/drawing/2016/5/12/chartex" xmlns:cx7="http://schemas.microsoft.com/office/drawing/2016/5/13/chartex" xmlns:cx8="http://schemas.microsoft.com/office/drawing/2016/5/14/chartex" xmlns:mc="http://schemas.openxmlformats.org/markup-compatibility/2006" xmlns:aink="http://schemas.microsoft.com/office/drawing/2016/ink" xmlns:am3d="http://schemas.microsoft.com/office/drawing/2017/model3d" xmlns:o="urn:schemas-microsoft-com:office:office" xmlns:r="http://schemas.openxmlformats.org/officeDocument/2006/relationships" xmlns:m="http://schemas.openxmlformats.org/officeDocument/2006/math" xmlns:v="urn:schemas-microsoft-com:vml" xmlns:wp14="http://schemas.microsoft.com/office/word/2010/wordprocessingDrawing" xmlns:wp="http://schemas.openxmlformats.org/drawingml/2006/wordprocessingDrawing" xmlns:w10="urn:schemas-microsoft-com:office:word" xmlns:w="http://schemas.openxmlformats.org/wordprocessingml/2006/main" xmlns:w14="http://schemas.microsoft.com/office/word/2010/wordml" xmlns:w15="http://schemas.microsoft.com/office/word/2012/wordml" xmlns:w16cex="http://schemas.microsoft.com/office/word/2018/wordml/cex" xmlns:w16cid="http://schemas.microsoft.com/office/word/2016/wordml/cid" xmlns:w16="http://schemas.microsoft.com/office/word/2018/wordml" xmlns:w16sdtdh="http://schemas.microsoft.com/office/word/2020/wordml/sdtdatahash" xmlns:w16se="http://schemas.microsoft.com/office/word/2015/wordml/symex" xmlns:wpg="http://schemas.microsoft.com/office/word/2010/wordprocessingGroup" xmlns:wpi="http://schemas.microsoft.com/office/word/2010/wordprocessingInk" xmlns:wne="http://schemas.microsoft.com/office/word/2006/wordml" xmlns:wps="http://schemas.microsoft.com/office/word/2010/wordprocessingShape" mc:Ignorable="w14 w15 w16se w16cid w16 w16cex w16sdtdh wp14">
+  <w15:commentEx w15:paraId="50DBB675" w15:done="0"/>
+  <w15:commentEx w15:paraId="0DF037E9" w15:done="0"/>
+  <w15:commentEx w15:paraId="1CAA4892" w15:done="0"/>
+  <w15:commentEx w15:paraId="4BD3B227" w15:done="0"/>
+  <w15:commentEx w15:paraId="3AC883BC" w15:done="0"/>
+  <w15:commentEx w15:paraId="6D262498" w15:done="0"/>
+  <w15:commentEx w15:paraId="76F14230" w15:done="0"/>
+</w15:commentsEx>
+</file>
+
+<file path=word/commentsExtensible.xml><?xml version="1.0" encoding="utf-8"?>
+<w16cex:commentsExtensible xmlns:wpc="http://schemas.microsoft.com/office/word/2010/wordprocessingCanvas" xmlns:cx="http://schemas.microsoft.com/office/drawing/2014/chartex" xmlns:cx1="http://schemas.microsoft.com/office/drawing/2015/9/8/chartex" xmlns:cx2="http://schemas.microsoft.com/office/drawing/2015/10/21/chartex" xmlns:cx3="http://schemas.microsoft.com/office/drawing/2016/5/9/chartex" xmlns:cx4="http://schemas.microsoft.com/office/drawing/2016/5/10/chartex" xmlns:cx5="http://schemas.microsoft.com/office/drawing/2016/5/11/chartex" xmlns:cx6="http://schemas.microsoft.com/office/drawing/2016/5/12/chartex" xmlns:cx7="http://schemas.microsoft.com/office/drawing/2016/5/13/chartex" xmlns:cx8="http://schemas.microsoft.com/office/drawing/2016/5/14/chartex" xmlns:mc="http://schemas.openxmlformats.org/markup-compatibility/2006" xmlns:aink="http://schemas.microsoft.com/office/drawing/2016/ink" xmlns:am3d="http://schemas.microsoft.com/office/drawing/2017/model3d" xmlns:o="urn:schemas-microsoft-com:office:office" xmlns:r="http://schemas.openxmlformats.org/officeDocument/2006/relationships" xmlns:m="http://schemas.openxmlformats.org/officeDocument/2006/math" xmlns:v="urn:schemas-microsoft-com:vml" xmlns:wp14="http://schemas.microsoft.com/office/word/2010/wordprocessingDrawing" xmlns:wp="http://schemas.openxmlformats.org/drawingml/2006/wordprocessingDrawing" xmlns:w10="urn:schemas-microsoft-com:office:word" xmlns:w="http://schemas.openxmlformats.org/wordprocessingml/2006/main" xmlns:w14="http://schemas.microsoft.com/office/word/2010/wordml" xmlns:w15="http://schemas.microsoft.com/office/word/2012/wordml" xmlns:w16cex="http://schemas.microsoft.com/office/word/2018/wordml/cex" xmlns:w16cid="http://schemas.microsoft.com/office/word/2016/wordml/cid" xmlns:w16="http://schemas.microsoft.com/office/word/2018/wordml" xmlns:w16sdtdh="http://schemas.microsoft.com/office/word/2020/wordml/sdtdatahash" xmlns:w16se="http://schemas.microsoft.com/office/word/2015/wordml/symex" xmlns:wpg="http://schemas.microsoft.com/office/word/2010/wordprocessingGroup" xmlns:wpi="http://schemas.microsoft.com/office/word/2010/wordprocessingInk" xmlns:wne="http://schemas.microsoft.com/office/word/2006/wordml" xmlns:wps="http://schemas.microsoft.com/office/word/2010/wordprocessingShape" mc:Ignorable="w14 w15 w16se w16cid w16 w16cex w16sdtdh wp14">
+  <w16cex:commentExtensible w16cex:durableId="2C752F64" w16cex:dateUtc="2025-09-17T11:00:00Z"/>
+  <w16cex:commentExtensible w16cex:durableId="2C752FFA" w16cex:dateUtc="2025-09-17T11:02:00Z"/>
+  <w16cex:commentExtensible w16cex:durableId="2C752FEB" w16cex:dateUtc="2025-09-17T11:02:00Z"/>
+  <w16cex:commentExtensible w16cex:durableId="2C752F91" w16cex:dateUtc="2025-09-17T11:01:00Z"/>
+  <w16cex:commentExtensible w16cex:durableId="2C75308E" w16cex:dateUtc="2025-09-17T11:05:00Z"/>
+  <w16cex:commentExtensible w16cex:durableId="2C75303A" w16cex:dateUtc="2025-09-17T11:03:00Z"/>
+  <w16cex:commentExtensible w16cex:durableId="2C753053" w16cex:dateUtc="2025-09-17T11:04:00Z"/>
+</w16cex:commentsExtensible>
+</file>
+
+<file path=word/commentsIds.xml><?xml version="1.0" encoding="utf-8"?>
+<w16cid:commentsIds xmlns:wpc="http://schemas.microsoft.com/office/word/2010/wordprocessingCanvas" xmlns:cx="http://schemas.microsoft.com/office/drawing/2014/chartex" xmlns:cx1="http://schemas.microsoft.com/office/drawing/2015/9/8/chartex" xmlns:cx2="http://schemas.microsoft.com/office/drawing/2015/10/21/chartex" xmlns:cx3="http://schemas.microsoft.com/office/drawing/2016/5/9/chartex" xmlns:cx4="http://schemas.microsoft.com/office/drawing/2016/5/10/chartex" xmlns:cx5="http://schemas.microsoft.com/office/drawing/2016/5/11/chartex" xmlns:cx6="http://schemas.microsoft.com/office/drawing/2016/5/12/chartex" xmlns:cx7="http://schemas.microsoft.com/office/drawing/2016/5/13/chartex" xmlns:cx8="http://schemas.microsoft.com/office/drawing/2016/5/14/chartex" xmlns:mc="http://schemas.openxmlformats.org/markup-compatibility/2006" xmlns:aink="http://schemas.microsoft.com/office/drawing/2016/ink" xmlns:am3d="http://schemas.microsoft.com/office/drawing/2017/model3d" xmlns:o="urn:schemas-microsoft-com:office:office" xmlns:r="http://schemas.openxmlformats.org/officeDocument/2006/relationships" xmlns:m="http://schemas.openxmlformats.org/officeDocument/2006/math" xmlns:v="urn:schemas-microsoft-com:vml" xmlns:wp14="http://schemas.microsoft.com/office/word/2010/wordprocessingDrawing" xmlns:wp="http://schemas.openxmlformats.org/drawingml/2006/wordprocessingDrawing" xmlns:w10="urn:schemas-microsoft-com:office:word" xmlns:w="http://schemas.openxmlformats.org/wordprocessingml/2006/main" xmlns:w14="http://schemas.microsoft.com/office/word/2010/wordml" xmlns:w15="http://schemas.microsoft.com/office/word/2012/wordml" xmlns:w16cex="http://schemas.microsoft.com/office/word/2018/wordml/cex" xmlns:w16cid="http://schemas.microsoft.com/office/word/2016/wordml/cid" xmlns:w16="http://schemas.microsoft.com/office/word/2018/wordml" xmlns:w16sdtdh="http://schemas.microsoft.com/office/word/2020/wordml/sdtdatahash" xmlns:w16se="http://schemas.microsoft.com/office/word/2015/wordml/symex" xmlns:wpg="http://schemas.microsoft.com/office/word/2010/wordprocessingGroup" xmlns:wpi="http://schemas.microsoft.com/office/word/2010/wordprocessingInk" xmlns:wne="http://schemas.microsoft.com/office/word/2006/wordml" xmlns:wps="http://schemas.microsoft.com/office/word/2010/wordprocessingShape" mc:Ignorable="w14 w15 w16se w16cid w16 w16cex w16sdtdh wp14">
+  <w16cid:commentId w16cid:paraId="50DBB675" w16cid:durableId="2C752F64"/>
+  <w16cid:commentId w16cid:paraId="0DF037E9" w16cid:durableId="2C752FFA"/>
+  <w16cid:commentId w16cid:paraId="1CAA4892" w16cid:durableId="2C752FEB"/>
+  <w16cid:commentId w16cid:paraId="4BD3B227" w16cid:durableId="2C752F91"/>
+  <w16cid:commentId w16cid:paraId="3AC883BC" w16cid:durableId="2C75308E"/>
+  <w16cid:commentId w16cid:paraId="6D262498" w16cid:durableId="2C75303A"/>
+  <w16cid:commentId w16cid:paraId="76F14230" w16cid:durableId="2C753053"/>
+</w16cid:commentsIds>
 </file>
 
 <file path=word/endnotes.xml><?xml version="1.0" encoding="utf-8"?>
@@ -6232,6 +6556,14 @@
     <w:abstractNumId w:val="23"/>
   </w:num>
 </w:numbering>
+</file>
+
+<file path=word/people.xml><?xml version="1.0" encoding="utf-8"?>
+<w15:people xmlns:wpc="http://schemas.microsoft.com/office/word/2010/wordprocessingCanvas" xmlns:cx="http://schemas.microsoft.com/office/drawing/2014/chartex" xmlns:cx1="http://schemas.microsoft.com/office/drawing/2015/9/8/chartex" xmlns:cx2="http://schemas.microsoft.com/office/drawing/2015/10/21/chartex" xmlns:cx3="http://schemas.microsoft.com/office/drawing/2016/5/9/chartex" xmlns:cx4="http://schemas.microsoft.com/office/drawing/2016/5/10/chartex" xmlns:cx5="http://schemas.microsoft.com/office/drawing/2016/5/11/chartex" xmlns:cx6="http://schemas.microsoft.com/office/drawing/2016/5/12/chartex" xmlns:cx7="http://schemas.microsoft.com/office/drawing/2016/5/13/chartex" xmlns:cx8="http://schemas.microsoft.com/office/drawing/2016/5/14/chartex" xmlns:mc="http://schemas.openxmlformats.org/markup-compatibility/2006" xmlns:aink="http://schemas.microsoft.com/office/drawing/2016/ink" xmlns:am3d="http://schemas.microsoft.com/office/drawing/2017/model3d" xmlns:o="urn:schemas-microsoft-com:office:office" xmlns:r="http://schemas.openxmlformats.org/officeDocument/2006/relationships" xmlns:m="http://schemas.openxmlformats.org/officeDocument/2006/math" xmlns:v="urn:schemas-microsoft-com:vml" xmlns:wp14="http://schemas.microsoft.com/office/word/2010/wordprocessingDrawing" xmlns:wp="http://schemas.openxmlformats.org/drawingml/2006/wordprocessingDrawing" xmlns:w10="urn:schemas-microsoft-com:office:word" xmlns:w="http://schemas.openxmlformats.org/wordprocessingml/2006/main" xmlns:w14="http://schemas.microsoft.com/office/word/2010/wordml" xmlns:w15="http://schemas.microsoft.com/office/word/2012/wordml" xmlns:w16cex="http://schemas.microsoft.com/office/word/2018/wordml/cex" xmlns:w16cid="http://schemas.microsoft.com/office/word/2016/wordml/cid" xmlns:w16="http://schemas.microsoft.com/office/word/2018/wordml" xmlns:w16sdtdh="http://schemas.microsoft.com/office/word/2020/wordml/sdtdatahash" xmlns:w16se="http://schemas.microsoft.com/office/word/2015/wordml/symex" xmlns:wpg="http://schemas.microsoft.com/office/word/2010/wordprocessingGroup" xmlns:wpi="http://schemas.microsoft.com/office/word/2010/wordprocessingInk" xmlns:wne="http://schemas.microsoft.com/office/word/2006/wordml" xmlns:wps="http://schemas.microsoft.com/office/word/2010/wordprocessingShape" mc:Ignorable="w14 w15 w16se w16cid w16 w16cex w16sdtdh wp14">
+  <w15:person w15:author="Butty Máté">
+    <w15:presenceInfo w15:providerId="AD" w15:userId="S-1-5-21-757597048-31482187-81908533-16612"/>
+  </w15:person>
+</w15:people>
 </file>
 
 <file path=word/styles.xml><?xml version="1.0" encoding="utf-8"?>
@@ -7211,6 +7543,74 @@
       <w:lang w:eastAsia="hu-HU"/>
     </w:rPr>
   </w:style>
+  <w:style w:type="character" w:styleId="Jegyzethivatkozs">
+    <w:name w:val="annotation reference"/>
+    <w:basedOn w:val="Bekezdsalapbettpusa"/>
+    <w:uiPriority w:val="99"/>
+    <w:semiHidden/>
+    <w:unhideWhenUsed/>
+    <w:rsid w:val="008B4103"/>
+    <w:rPr>
+      <w:sz w:val="16"/>
+      <w:szCs w:val="16"/>
+    </w:rPr>
+  </w:style>
+  <w:style w:type="paragraph" w:styleId="Jegyzetszveg">
+    <w:name w:val="annotation text"/>
+    <w:basedOn w:val="Norml"/>
+    <w:link w:val="JegyzetszvegChar"/>
+    <w:uiPriority w:val="99"/>
+    <w:semiHidden/>
+    <w:unhideWhenUsed/>
+    <w:rsid w:val="008B4103"/>
+    <w:pPr>
+      <w:spacing w:line="240" w:lineRule="auto"/>
+    </w:pPr>
+    <w:rPr>
+      <w:sz w:val="20"/>
+      <w:szCs w:val="20"/>
+    </w:rPr>
+  </w:style>
+  <w:style w:type="character" w:customStyle="1" w:styleId="JegyzetszvegChar">
+    <w:name w:val="Jegyzetszöveg Char"/>
+    <w:basedOn w:val="Bekezdsalapbettpusa"/>
+    <w:link w:val="Jegyzetszveg"/>
+    <w:uiPriority w:val="99"/>
+    <w:semiHidden/>
+    <w:rsid w:val="008B4103"/>
+    <w:rPr>
+      <w:sz w:val="20"/>
+      <w:szCs w:val="20"/>
+    </w:rPr>
+  </w:style>
+  <w:style w:type="paragraph" w:styleId="Megjegyzstrgya">
+    <w:name w:val="annotation subject"/>
+    <w:basedOn w:val="Jegyzetszveg"/>
+    <w:next w:val="Jegyzetszveg"/>
+    <w:link w:val="MegjegyzstrgyaChar"/>
+    <w:uiPriority w:val="99"/>
+    <w:semiHidden/>
+    <w:unhideWhenUsed/>
+    <w:rsid w:val="008B4103"/>
+    <w:rPr>
+      <w:b/>
+      <w:bCs/>
+    </w:rPr>
+  </w:style>
+  <w:style w:type="character" w:customStyle="1" w:styleId="MegjegyzstrgyaChar">
+    <w:name w:val="Megjegyzés tárgya Char"/>
+    <w:basedOn w:val="JegyzetszvegChar"/>
+    <w:link w:val="Megjegyzstrgya"/>
+    <w:uiPriority w:val="99"/>
+    <w:semiHidden/>
+    <w:rsid w:val="008B4103"/>
+    <w:rPr>
+      <w:b/>
+      <w:bCs/>
+      <w:sz w:val="20"/>
+      <w:szCs w:val="20"/>
+    </w:rPr>
+  </w:style>
 </w:styles>
 </file>
 

--- a/Dokumentáció/Kemping_foglalas_es_belepteto_rendszer_specifikacio.docx
+++ b/Dokumentáció/Kemping_foglalas_es_belepteto_rendszer_specifikacio.docx
@@ -27,7 +27,7 @@
     <w:bookmarkEnd w:id="0"/>
     <w:p>
       <w:pPr>
-        <w:spacing w:before="240" w:line="120" w:lineRule="auto"/>
+        <w:spacing w:before="240" w:after="100" w:line="120" w:lineRule="auto"/>
         <w:jc w:val="center"/>
         <w:rPr>
           <w:rFonts w:ascii="Times New Roman" w:hAnsi="Times New Roman" w:cs="Times New Roman"/>
@@ -1614,7 +1614,27 @@
           <w:sz w:val="28"/>
           <w:szCs w:val="28"/>
         </w:rPr>
-        <w:t>Erre fog megoldást nyújtani a CampSite foglaló és beléptető szoftver. A program célja egy egyszerű és átlátható foglalási rendszer, ami egyben a beléptetést is kezelni fogja. A weboldalon lehetősége lesz a foglalónak grafikus kempinghely kiválasztására, ezen felül biztosítva lesz a QR-kódos beléptetés.</w:t>
+        <w:t xml:space="preserve">Erre fog megoldást nyújtani a </w:t>
+      </w:r>
+      <w:proofErr w:type="spellStart"/>
+      <w:r>
+        <w:rPr>
+          <w:rFonts w:ascii="Times New Roman" w:hAnsi="Times New Roman" w:cs="Times New Roman"/>
+          <w:color w:val="000000" w:themeColor="text1"/>
+          <w:sz w:val="28"/>
+          <w:szCs w:val="28"/>
+        </w:rPr>
+        <w:t>CampSite</w:t>
+      </w:r>
+      <w:proofErr w:type="spellEnd"/>
+      <w:r>
+        <w:rPr>
+          <w:rFonts w:ascii="Times New Roman" w:hAnsi="Times New Roman" w:cs="Times New Roman"/>
+          <w:color w:val="000000" w:themeColor="text1"/>
+          <w:sz w:val="28"/>
+          <w:szCs w:val="28"/>
+        </w:rPr>
+        <w:t xml:space="preserve"> foglaló és beléptető szoftver. A program célja egy egyszerű és átlátható foglalási rendszer, ami egyben a beléptetést is kezelni fogja. A weboldalon lehetősége lesz a foglalónak grafikus kempinghely kiválasztására, ezen felül biztosítva lesz a QR-kódos beléptetés.</w:t>
       </w:r>
     </w:p>
     <w:p>
@@ -2886,7 +2906,25 @@
           <w:sz w:val="28"/>
           <w:szCs w:val="28"/>
         </w:rPr>
-        <w:t>A CampSite egy webalapú kempingfoglaló és beléptető rendszer</w:t>
+        <w:t xml:space="preserve">A </w:t>
+      </w:r>
+      <w:proofErr w:type="spellStart"/>
+      <w:r>
+        <w:rPr>
+          <w:rFonts w:ascii="Times New Roman" w:hAnsi="Times New Roman" w:cs="Times New Roman"/>
+          <w:sz w:val="28"/>
+          <w:szCs w:val="28"/>
+        </w:rPr>
+        <w:t>CampSite</w:t>
+      </w:r>
+      <w:proofErr w:type="spellEnd"/>
+      <w:r>
+        <w:rPr>
+          <w:rFonts w:ascii="Times New Roman" w:hAnsi="Times New Roman" w:cs="Times New Roman"/>
+          <w:sz w:val="28"/>
+          <w:szCs w:val="28"/>
+        </w:rPr>
+        <w:t xml:space="preserve"> egy webalapú kempingfoglaló és beléptető rendszer</w:t>
       </w:r>
       <w:r>
         <w:rPr>

--- a/Dokumentáció/Kemping_foglalas_es_belepteto_rendszer_specifikacio.docx
+++ b/Dokumentáció/Kemping_foglalas_es_belepteto_rendszer_specifikacio.docx
@@ -2949,7 +2949,23 @@
           <w:sz w:val="28"/>
           <w:szCs w:val="28"/>
         </w:rPr>
-        <w:t>Felhasználandó programozási nyelv</w:t>
+        <w:t>Felhasznál</w:t>
+      </w:r>
+      <w:r>
+        <w:rPr>
+          <w:rFonts w:ascii="Times New Roman" w:hAnsi="Times New Roman" w:cs="Times New Roman"/>
+          <w:sz w:val="28"/>
+          <w:szCs w:val="28"/>
+        </w:rPr>
+        <w:t>ható</w:t>
+      </w:r>
+      <w:r>
+        <w:rPr>
+          <w:rFonts w:ascii="Times New Roman" w:hAnsi="Times New Roman" w:cs="Times New Roman"/>
+          <w:sz w:val="28"/>
+          <w:szCs w:val="28"/>
+        </w:rPr>
+        <w:t xml:space="preserve"> programozási nyelv</w:t>
       </w:r>
       <w:r>
         <w:rPr>
@@ -2982,7 +2998,31 @@
           <w:sz w:val="28"/>
           <w:szCs w:val="28"/>
         </w:rPr>
-        <w:t>Készítették:</w:t>
+        <w:t>K</w:t>
+      </w:r>
+      <w:r>
+        <w:rPr>
+          <w:rFonts w:ascii="Times New Roman" w:hAnsi="Times New Roman" w:cs="Times New Roman"/>
+          <w:sz w:val="28"/>
+          <w:szCs w:val="28"/>
+        </w:rPr>
+        <w:t>észít</w:t>
+      </w:r>
+      <w:r>
+        <w:rPr>
+          <w:rFonts w:ascii="Times New Roman" w:hAnsi="Times New Roman" w:cs="Times New Roman"/>
+          <w:sz w:val="28"/>
+          <w:szCs w:val="28"/>
+        </w:rPr>
+        <w:t>ők</w:t>
+      </w:r>
+      <w:r>
+        <w:rPr>
+          <w:rFonts w:ascii="Times New Roman" w:hAnsi="Times New Roman" w:cs="Times New Roman"/>
+          <w:sz w:val="28"/>
+          <w:szCs w:val="28"/>
+        </w:rPr>
+        <w:t>:</w:t>
       </w:r>
       <w:r>
         <w:rPr>

--- a/Dokumentáció/Kemping_foglalas_es_belepteto_rendszer_specifikacio.docx
+++ b/Dokumentáció/Kemping_foglalas_es_belepteto_rendszer_specifikacio.docx
@@ -21,7 +21,25 @@
           <w:sz w:val="52"/>
           <w:szCs w:val="52"/>
         </w:rPr>
-        <w:t>Kemping foglaló és beléptető rendszer</w:t>
+        <w:t xml:space="preserve">Kemping </w:t>
+      </w:r>
+      <w:r>
+        <w:rPr>
+          <w:rFonts w:ascii="Times New Roman" w:hAnsi="Times New Roman" w:cs="Times New Roman"/>
+          <w:color w:val="4A7232"/>
+          <w:sz w:val="52"/>
+          <w:szCs w:val="52"/>
+        </w:rPr>
+        <w:t>hely</w:t>
+      </w:r>
+      <w:r>
+        <w:rPr>
+          <w:rFonts w:ascii="Times New Roman" w:hAnsi="Times New Roman" w:cs="Times New Roman"/>
+          <w:color w:val="4A7232"/>
+          <w:sz w:val="52"/>
+          <w:szCs w:val="52"/>
+        </w:rPr>
+        <w:t>foglaló és beléptető rendszer</w:t>
       </w:r>
     </w:p>
     <w:bookmarkEnd w:id="0"/>
@@ -311,8 +329,7 @@
         <w:t>13.D</w:t>
       </w:r>
     </w:p>
-    <w:bookmarkStart w:id="1" w:name="_Toc209509174" w:displacedByCustomXml="next"/>
-    <w:bookmarkStart w:id="2" w:name="tartalom" w:displacedByCustomXml="next"/>
+    <w:bookmarkStart w:id="1" w:name="tartalom" w:displacedByCustomXml="next"/>
     <w:sdt>
       <w:sdtPr>
         <w:rPr>
@@ -331,23 +348,23 @@
         <w:rPr>
           <w:b/>
           <w:bCs/>
+          <w:lang w:eastAsia="en-US"/>
         </w:rPr>
       </w:sdtEndPr>
       <w:sdtContent>
         <w:p>
           <w:pPr>
-            <w:pStyle w:val="Cmsor1"/>
+            <w:pStyle w:val="Tartalomjegyzkcmsora"/>
           </w:pPr>
-          <w:r>
-            <w:t xml:space="preserve">1 </w:t>
-          </w:r>
           <w:r>
             <w:t>Tartalom</w:t>
           </w:r>
           <w:r>
             <w:t>jegyzék</w:t>
           </w:r>
-          <w:bookmarkEnd w:id="1"/>
+          <w:r>
+            <w:tab/>
+          </w:r>
         </w:p>
         <w:p>
           <w:pPr>
@@ -368,12 +385,12 @@
           <w:r>
             <w:fldChar w:fldCharType="separate"/>
           </w:r>
-          <w:hyperlink w:anchor="_Toc209509174" w:history="1">
+          <w:hyperlink w:anchor="_Toc211928047" w:history="1">
             <w:r>
               <w:rPr>
                 <w:rStyle w:val="Hiperhivatkozs"/>
               </w:rPr>
-              <w:t>1 Tartalomjegyzék</w:t>
+              <w:t>2 Bevezetés</w:t>
             </w:r>
             <w:r>
               <w:rPr>
@@ -391,7 +408,7 @@
               <w:rPr>
                 <w:webHidden/>
               </w:rPr>
-              <w:instrText xml:space="preserve"> PAGEREF _Toc209509174 \h </w:instrText>
+              <w:instrText xml:space="preserve"> PAGEREF _Toc211928047 \h </w:instrText>
             </w:r>
             <w:r>
               <w:rPr>
@@ -408,7 +425,125 @@
               <w:rPr>
                 <w:webHidden/>
               </w:rPr>
-              <w:t>2</w:t>
+              <w:t>3</w:t>
+            </w:r>
+            <w:r>
+              <w:rPr>
+                <w:webHidden/>
+              </w:rPr>
+              <w:fldChar w:fldCharType="end"/>
+            </w:r>
+          </w:hyperlink>
+        </w:p>
+        <w:p>
+          <w:pPr>
+            <w:pStyle w:val="TJ2"/>
+            <w:rPr>
+              <w:rFonts w:asciiTheme="minorHAnsi" w:eastAsiaTheme="minorEastAsia" w:hAnsiTheme="minorHAnsi" w:cstheme="minorBidi"/>
+              <w:sz w:val="22"/>
+              <w:lang w:eastAsia="hu-HU"/>
+            </w:rPr>
+          </w:pPr>
+          <w:hyperlink w:anchor="_Toc211928048" w:history="1">
+            <w:r>
+              <w:rPr>
+                <w:rStyle w:val="Hiperhivatkozs"/>
+              </w:rPr>
+              <w:t>2.1 A feladat címe</w:t>
+            </w:r>
+            <w:r>
+              <w:rPr>
+                <w:webHidden/>
+              </w:rPr>
+              <w:tab/>
+            </w:r>
+            <w:r>
+              <w:rPr>
+                <w:webHidden/>
+              </w:rPr>
+              <w:fldChar w:fldCharType="begin"/>
+            </w:r>
+            <w:r>
+              <w:rPr>
+                <w:webHidden/>
+              </w:rPr>
+              <w:instrText xml:space="preserve"> PAGEREF _Toc211928048 \h </w:instrText>
+            </w:r>
+            <w:r>
+              <w:rPr>
+                <w:webHidden/>
+              </w:rPr>
+            </w:r>
+            <w:r>
+              <w:rPr>
+                <w:webHidden/>
+              </w:rPr>
+              <w:fldChar w:fldCharType="separate"/>
+            </w:r>
+            <w:r>
+              <w:rPr>
+                <w:webHidden/>
+              </w:rPr>
+              <w:t>3</w:t>
+            </w:r>
+            <w:r>
+              <w:rPr>
+                <w:webHidden/>
+              </w:rPr>
+              <w:fldChar w:fldCharType="end"/>
+            </w:r>
+          </w:hyperlink>
+        </w:p>
+        <w:p>
+          <w:pPr>
+            <w:pStyle w:val="TJ2"/>
+            <w:rPr>
+              <w:rFonts w:asciiTheme="minorHAnsi" w:eastAsiaTheme="minorEastAsia" w:hAnsiTheme="minorHAnsi" w:cstheme="minorBidi"/>
+              <w:sz w:val="22"/>
+              <w:lang w:eastAsia="hu-HU"/>
+            </w:rPr>
+          </w:pPr>
+          <w:hyperlink w:anchor="_Toc211928049" w:history="1">
+            <w:r>
+              <w:rPr>
+                <w:rStyle w:val="Hiperhivatkozs"/>
+              </w:rPr>
+              <w:t>2.2 A feladat rövid ismertetése</w:t>
+            </w:r>
+            <w:r>
+              <w:rPr>
+                <w:webHidden/>
+              </w:rPr>
+              <w:tab/>
+            </w:r>
+            <w:r>
+              <w:rPr>
+                <w:webHidden/>
+              </w:rPr>
+              <w:fldChar w:fldCharType="begin"/>
+            </w:r>
+            <w:r>
+              <w:rPr>
+                <w:webHidden/>
+              </w:rPr>
+              <w:instrText xml:space="preserve"> PAGEREF _Toc211928049 \h </w:instrText>
+            </w:r>
+            <w:r>
+              <w:rPr>
+                <w:webHidden/>
+              </w:rPr>
+            </w:r>
+            <w:r>
+              <w:rPr>
+                <w:webHidden/>
+              </w:rPr>
+              <w:fldChar w:fldCharType="separate"/>
+            </w:r>
+            <w:r>
+              <w:rPr>
+                <w:webHidden/>
+              </w:rPr>
+              <w:t>3</w:t>
             </w:r>
             <w:r>
               <w:rPr>
@@ -428,12 +563,12 @@
               <w:lang w:eastAsia="hu-HU"/>
             </w:rPr>
           </w:pPr>
-          <w:hyperlink w:anchor="_Toc209509175" w:history="1">
+          <w:hyperlink w:anchor="_Toc211928050" w:history="1">
             <w:r>
               <w:rPr>
                 <w:rStyle w:val="Hiperhivatkozs"/>
               </w:rPr>
-              <w:t>2 Bevezetés</w:t>
+              <w:t>3 Elvárások a projekttel kapcsolatban</w:t>
             </w:r>
             <w:r>
               <w:rPr>
@@ -451,7 +586,7 @@
               <w:rPr>
                 <w:webHidden/>
               </w:rPr>
-              <w:instrText xml:space="preserve"> PAGEREF _Toc209509175 \h </w:instrText>
+              <w:instrText xml:space="preserve"> PAGEREF _Toc211928050 \h </w:instrText>
             </w:r>
             <w:r>
               <w:rPr>
@@ -468,7 +603,7 @@
               <w:rPr>
                 <w:webHidden/>
               </w:rPr>
-              <w:t>3</w:t>
+              <w:t>4</w:t>
             </w:r>
             <w:r>
               <w:rPr>
@@ -487,12 +622,12 @@
               <w:lang w:eastAsia="hu-HU"/>
             </w:rPr>
           </w:pPr>
-          <w:hyperlink w:anchor="_Toc209509176" w:history="1">
+          <w:hyperlink w:anchor="_Toc211928051" w:history="1">
             <w:r>
               <w:rPr>
                 <w:rStyle w:val="Hiperhivatkozs"/>
               </w:rPr>
-              <w:t>2.1 A feladat címe</w:t>
+              <w:t>3.1 Operációs rendszer, környezet</w:t>
             </w:r>
             <w:r>
               <w:rPr>
@@ -510,7 +645,7 @@
               <w:rPr>
                 <w:webHidden/>
               </w:rPr>
-              <w:instrText xml:space="preserve"> PAGEREF _Toc209509176 \h </w:instrText>
+              <w:instrText xml:space="preserve"> PAGEREF _Toc211928051 \h </w:instrText>
             </w:r>
             <w:r>
               <w:rPr>
@@ -527,7 +662,7 @@
               <w:rPr>
                 <w:webHidden/>
               </w:rPr>
-              <w:t>3</w:t>
+              <w:t>4</w:t>
             </w:r>
             <w:r>
               <w:rPr>
@@ -546,12 +681,12 @@
               <w:lang w:eastAsia="hu-HU"/>
             </w:rPr>
           </w:pPr>
-          <w:hyperlink w:anchor="_Toc209509177" w:history="1">
+          <w:hyperlink w:anchor="_Toc211928052" w:history="1">
             <w:r>
               <w:rPr>
                 <w:rStyle w:val="Hiperhivatkozs"/>
               </w:rPr>
-              <w:t>2.2 A feladat rövid ismertetése</w:t>
+              <w:t>3.2 Felhasználható programozási nyelv</w:t>
             </w:r>
             <w:r>
               <w:rPr>
@@ -569,7 +704,7 @@
               <w:rPr>
                 <w:webHidden/>
               </w:rPr>
-              <w:instrText xml:space="preserve"> PAGEREF _Toc209509177 \h </w:instrText>
+              <w:instrText xml:space="preserve"> PAGEREF _Toc211928052 \h </w:instrText>
             </w:r>
             <w:r>
               <w:rPr>
@@ -586,7 +721,184 @@
               <w:rPr>
                 <w:webHidden/>
               </w:rPr>
-              <w:t>3</w:t>
+              <w:t>4</w:t>
+            </w:r>
+            <w:r>
+              <w:rPr>
+                <w:webHidden/>
+              </w:rPr>
+              <w:fldChar w:fldCharType="end"/>
+            </w:r>
+          </w:hyperlink>
+        </w:p>
+        <w:p>
+          <w:pPr>
+            <w:pStyle w:val="TJ2"/>
+            <w:rPr>
+              <w:rFonts w:asciiTheme="minorHAnsi" w:eastAsiaTheme="minorEastAsia" w:hAnsiTheme="minorHAnsi" w:cstheme="minorBidi"/>
+              <w:sz w:val="22"/>
+              <w:lang w:eastAsia="hu-HU"/>
+            </w:rPr>
+          </w:pPr>
+          <w:hyperlink w:anchor="_Toc211928053" w:history="1">
+            <w:r>
+              <w:rPr>
+                <w:rStyle w:val="Hiperhivatkozs"/>
+              </w:rPr>
+              <w:t>3.3 Megoldás formátuma</w:t>
+            </w:r>
+            <w:r>
+              <w:rPr>
+                <w:webHidden/>
+              </w:rPr>
+              <w:tab/>
+            </w:r>
+            <w:r>
+              <w:rPr>
+                <w:webHidden/>
+              </w:rPr>
+              <w:fldChar w:fldCharType="begin"/>
+            </w:r>
+            <w:r>
+              <w:rPr>
+                <w:webHidden/>
+              </w:rPr>
+              <w:instrText xml:space="preserve"> PAGEREF _Toc211928053 \h </w:instrText>
+            </w:r>
+            <w:r>
+              <w:rPr>
+                <w:webHidden/>
+              </w:rPr>
+            </w:r>
+            <w:r>
+              <w:rPr>
+                <w:webHidden/>
+              </w:rPr>
+              <w:fldChar w:fldCharType="separate"/>
+            </w:r>
+            <w:r>
+              <w:rPr>
+                <w:webHidden/>
+              </w:rPr>
+              <w:t>4</w:t>
+            </w:r>
+            <w:r>
+              <w:rPr>
+                <w:webHidden/>
+              </w:rPr>
+              <w:fldChar w:fldCharType="end"/>
+            </w:r>
+          </w:hyperlink>
+        </w:p>
+        <w:p>
+          <w:pPr>
+            <w:pStyle w:val="TJ2"/>
+            <w:rPr>
+              <w:rFonts w:asciiTheme="minorHAnsi" w:eastAsiaTheme="minorEastAsia" w:hAnsiTheme="minorHAnsi" w:cstheme="minorBidi"/>
+              <w:sz w:val="22"/>
+              <w:lang w:eastAsia="hu-HU"/>
+            </w:rPr>
+          </w:pPr>
+          <w:hyperlink w:anchor="_Toc211928054" w:history="1">
+            <w:r>
+              <w:rPr>
+                <w:rStyle w:val="Hiperhivatkozs"/>
+              </w:rPr>
+              <w:t>3.4 Szoftverfejlesztés</w:t>
+            </w:r>
+            <w:r>
+              <w:rPr>
+                <w:webHidden/>
+              </w:rPr>
+              <w:tab/>
+            </w:r>
+            <w:r>
+              <w:rPr>
+                <w:webHidden/>
+              </w:rPr>
+              <w:fldChar w:fldCharType="begin"/>
+            </w:r>
+            <w:r>
+              <w:rPr>
+                <w:webHidden/>
+              </w:rPr>
+              <w:instrText xml:space="preserve"> PAGEREF _Toc211928054 \h </w:instrText>
+            </w:r>
+            <w:r>
+              <w:rPr>
+                <w:webHidden/>
+              </w:rPr>
+            </w:r>
+            <w:r>
+              <w:rPr>
+                <w:webHidden/>
+              </w:rPr>
+              <w:fldChar w:fldCharType="separate"/>
+            </w:r>
+            <w:r>
+              <w:rPr>
+                <w:webHidden/>
+              </w:rPr>
+              <w:t>4</w:t>
+            </w:r>
+            <w:r>
+              <w:rPr>
+                <w:webHidden/>
+              </w:rPr>
+              <w:fldChar w:fldCharType="end"/>
+            </w:r>
+          </w:hyperlink>
+        </w:p>
+        <w:p>
+          <w:pPr>
+            <w:pStyle w:val="TJ2"/>
+            <w:rPr>
+              <w:rFonts w:asciiTheme="minorHAnsi" w:eastAsiaTheme="minorEastAsia" w:hAnsiTheme="minorHAnsi" w:cstheme="minorBidi"/>
+              <w:sz w:val="22"/>
+              <w:lang w:eastAsia="hu-HU"/>
+            </w:rPr>
+          </w:pPr>
+          <w:hyperlink w:anchor="_Toc211928055" w:history="1">
+            <w:r>
+              <w:rPr>
+                <w:rStyle w:val="Hiperhivatkozs"/>
+              </w:rPr>
+              <w:t>3.5 Modulok</w:t>
+            </w:r>
+            <w:r>
+              <w:rPr>
+                <w:webHidden/>
+              </w:rPr>
+              <w:tab/>
+            </w:r>
+            <w:r>
+              <w:rPr>
+                <w:webHidden/>
+              </w:rPr>
+              <w:fldChar w:fldCharType="begin"/>
+            </w:r>
+            <w:r>
+              <w:rPr>
+                <w:webHidden/>
+              </w:rPr>
+              <w:instrText xml:space="preserve"> PAGEREF _Toc211928055 \h </w:instrText>
+            </w:r>
+            <w:r>
+              <w:rPr>
+                <w:webHidden/>
+              </w:rPr>
+            </w:r>
+            <w:r>
+              <w:rPr>
+                <w:webHidden/>
+              </w:rPr>
+              <w:fldChar w:fldCharType="separate"/>
+            </w:r>
+            <w:r>
+              <w:rPr>
+                <w:webHidden/>
+              </w:rPr>
+              <w:t>4</w:t>
             </w:r>
             <w:r>
               <w:rPr>
@@ -606,12 +918,12 @@
               <w:lang w:eastAsia="hu-HU"/>
             </w:rPr>
           </w:pPr>
-          <w:hyperlink w:anchor="_Toc209509178" w:history="1">
+          <w:hyperlink w:anchor="_Toc211928056" w:history="1">
             <w:r>
               <w:rPr>
                 <w:rStyle w:val="Hiperhivatkozs"/>
               </w:rPr>
-              <w:t>3 Elvárások a projekttel kapcsolatban</w:t>
+              <w:t>4 Szoftver specifikáció</w:t>
             </w:r>
             <w:r>
               <w:rPr>
@@ -629,7 +941,7 @@
               <w:rPr>
                 <w:webHidden/>
               </w:rPr>
-              <w:instrText xml:space="preserve"> PAGEREF _Toc209509178 \h </w:instrText>
+              <w:instrText xml:space="preserve"> PAGEREF _Toc211928056 \h </w:instrText>
             </w:r>
             <w:r>
               <w:rPr>
@@ -646,7 +958,7 @@
               <w:rPr>
                 <w:webHidden/>
               </w:rPr>
-              <w:t>4</w:t>
+              <w:t>5</w:t>
             </w:r>
             <w:r>
               <w:rPr>
@@ -665,12 +977,12 @@
               <w:lang w:eastAsia="hu-HU"/>
             </w:rPr>
           </w:pPr>
-          <w:hyperlink w:anchor="_Toc209509179" w:history="1">
+          <w:hyperlink w:anchor="_Toc211928057" w:history="1">
             <w:r>
               <w:rPr>
                 <w:rStyle w:val="Hiperhivatkozs"/>
               </w:rPr>
-              <w:t>3.1 Operációs rendszer, környezet</w:t>
+              <w:t>4.1 Megjelenés</w:t>
             </w:r>
             <w:r>
               <w:rPr>
@@ -688,7 +1000,7 @@
               <w:rPr>
                 <w:webHidden/>
               </w:rPr>
-              <w:instrText xml:space="preserve"> PAGEREF _Toc209509179 \h </w:instrText>
+              <w:instrText xml:space="preserve"> PAGEREF _Toc211928057 \h </w:instrText>
             </w:r>
             <w:r>
               <w:rPr>
@@ -705,7 +1017,7 @@
               <w:rPr>
                 <w:webHidden/>
               </w:rPr>
-              <w:t>4</w:t>
+              <w:t>5</w:t>
             </w:r>
             <w:r>
               <w:rPr>
@@ -724,12 +1036,12 @@
               <w:lang w:eastAsia="hu-HU"/>
             </w:rPr>
           </w:pPr>
-          <w:hyperlink w:anchor="_Toc209509180" w:history="1">
+          <w:hyperlink w:anchor="_Toc211928058" w:history="1">
             <w:r>
               <w:rPr>
                 <w:rStyle w:val="Hiperhivatkozs"/>
               </w:rPr>
-              <w:t>3.2 Felhasználandó programozási nyelv</w:t>
+              <w:t>4.2 Funkciók</w:t>
             </w:r>
             <w:r>
               <w:rPr>
@@ -747,7 +1059,7 @@
               <w:rPr>
                 <w:webHidden/>
               </w:rPr>
-              <w:instrText xml:space="preserve"> PAGEREF _Toc209509180 \h </w:instrText>
+              <w:instrText xml:space="preserve"> PAGEREF _Toc211928058 \h </w:instrText>
             </w:r>
             <w:r>
               <w:rPr>
@@ -764,184 +1076,7 @@
               <w:rPr>
                 <w:webHidden/>
               </w:rPr>
-              <w:t>4</w:t>
-            </w:r>
-            <w:r>
-              <w:rPr>
-                <w:webHidden/>
-              </w:rPr>
-              <w:fldChar w:fldCharType="end"/>
-            </w:r>
-          </w:hyperlink>
-        </w:p>
-        <w:p>
-          <w:pPr>
-            <w:pStyle w:val="TJ2"/>
-            <w:rPr>
-              <w:rFonts w:asciiTheme="minorHAnsi" w:eastAsiaTheme="minorEastAsia" w:hAnsiTheme="minorHAnsi" w:cstheme="minorBidi"/>
-              <w:sz w:val="22"/>
-              <w:lang w:eastAsia="hu-HU"/>
-            </w:rPr>
-          </w:pPr>
-          <w:hyperlink w:anchor="_Toc209509181" w:history="1">
-            <w:r>
-              <w:rPr>
-                <w:rStyle w:val="Hiperhivatkozs"/>
-              </w:rPr>
-              <w:t>3.3 Megoldás formátuma</w:t>
-            </w:r>
-            <w:r>
-              <w:rPr>
-                <w:webHidden/>
-              </w:rPr>
-              <w:tab/>
-            </w:r>
-            <w:r>
-              <w:rPr>
-                <w:webHidden/>
-              </w:rPr>
-              <w:fldChar w:fldCharType="begin"/>
-            </w:r>
-            <w:r>
-              <w:rPr>
-                <w:webHidden/>
-              </w:rPr>
-              <w:instrText xml:space="preserve"> PAGEREF _Toc209509181 \h </w:instrText>
-            </w:r>
-            <w:r>
-              <w:rPr>
-                <w:webHidden/>
-              </w:rPr>
-            </w:r>
-            <w:r>
-              <w:rPr>
-                <w:webHidden/>
-              </w:rPr>
-              <w:fldChar w:fldCharType="separate"/>
-            </w:r>
-            <w:r>
-              <w:rPr>
-                <w:webHidden/>
-              </w:rPr>
-              <w:t>4</w:t>
-            </w:r>
-            <w:r>
-              <w:rPr>
-                <w:webHidden/>
-              </w:rPr>
-              <w:fldChar w:fldCharType="end"/>
-            </w:r>
-          </w:hyperlink>
-        </w:p>
-        <w:p>
-          <w:pPr>
-            <w:pStyle w:val="TJ2"/>
-            <w:rPr>
-              <w:rFonts w:asciiTheme="minorHAnsi" w:eastAsiaTheme="minorEastAsia" w:hAnsiTheme="minorHAnsi" w:cstheme="minorBidi"/>
-              <w:sz w:val="22"/>
-              <w:lang w:eastAsia="hu-HU"/>
-            </w:rPr>
-          </w:pPr>
-          <w:hyperlink w:anchor="_Toc209509182" w:history="1">
-            <w:r>
-              <w:rPr>
-                <w:rStyle w:val="Hiperhivatkozs"/>
-              </w:rPr>
-              <w:t>3.4 Szoftverfejlesztés</w:t>
-            </w:r>
-            <w:r>
-              <w:rPr>
-                <w:webHidden/>
-              </w:rPr>
-              <w:tab/>
-            </w:r>
-            <w:r>
-              <w:rPr>
-                <w:webHidden/>
-              </w:rPr>
-              <w:fldChar w:fldCharType="begin"/>
-            </w:r>
-            <w:r>
-              <w:rPr>
-                <w:webHidden/>
-              </w:rPr>
-              <w:instrText xml:space="preserve"> PAGEREF _Toc209509182 \h </w:instrText>
-            </w:r>
-            <w:r>
-              <w:rPr>
-                <w:webHidden/>
-              </w:rPr>
-            </w:r>
-            <w:r>
-              <w:rPr>
-                <w:webHidden/>
-              </w:rPr>
-              <w:fldChar w:fldCharType="separate"/>
-            </w:r>
-            <w:r>
-              <w:rPr>
-                <w:webHidden/>
-              </w:rPr>
-              <w:t>4</w:t>
-            </w:r>
-            <w:r>
-              <w:rPr>
-                <w:webHidden/>
-              </w:rPr>
-              <w:fldChar w:fldCharType="end"/>
-            </w:r>
-          </w:hyperlink>
-        </w:p>
-        <w:p>
-          <w:pPr>
-            <w:pStyle w:val="TJ2"/>
-            <w:rPr>
-              <w:rFonts w:asciiTheme="minorHAnsi" w:eastAsiaTheme="minorEastAsia" w:hAnsiTheme="minorHAnsi" w:cstheme="minorBidi"/>
-              <w:sz w:val="22"/>
-              <w:lang w:eastAsia="hu-HU"/>
-            </w:rPr>
-          </w:pPr>
-          <w:hyperlink w:anchor="_Toc209509183" w:history="1">
-            <w:r>
-              <w:rPr>
-                <w:rStyle w:val="Hiperhivatkozs"/>
-              </w:rPr>
-              <w:t>3.5 Modulok</w:t>
-            </w:r>
-            <w:r>
-              <w:rPr>
-                <w:webHidden/>
-              </w:rPr>
-              <w:tab/>
-            </w:r>
-            <w:r>
-              <w:rPr>
-                <w:webHidden/>
-              </w:rPr>
-              <w:fldChar w:fldCharType="begin"/>
-            </w:r>
-            <w:r>
-              <w:rPr>
-                <w:webHidden/>
-              </w:rPr>
-              <w:instrText xml:space="preserve"> PAGEREF _Toc209509183 \h </w:instrText>
-            </w:r>
-            <w:r>
-              <w:rPr>
-                <w:webHidden/>
-              </w:rPr>
-            </w:r>
-            <w:r>
-              <w:rPr>
-                <w:webHidden/>
-              </w:rPr>
-              <w:fldChar w:fldCharType="separate"/>
-            </w:r>
-            <w:r>
-              <w:rPr>
-                <w:webHidden/>
-              </w:rPr>
-              <w:t>4</w:t>
+              <w:t>5</w:t>
             </w:r>
             <w:r>
               <w:rPr>
@@ -961,12 +1096,12 @@
               <w:lang w:eastAsia="hu-HU"/>
             </w:rPr>
           </w:pPr>
-          <w:hyperlink w:anchor="_Toc209509184" w:history="1">
+          <w:hyperlink w:anchor="_Toc211928059" w:history="1">
             <w:r>
               <w:rPr>
                 <w:rStyle w:val="Hiperhivatkozs"/>
               </w:rPr>
-              <w:t>4 Szoftver specifikáció</w:t>
+              <w:t>5 Dokumentáció</w:t>
             </w:r>
             <w:r>
               <w:rPr>
@@ -984,7 +1119,7 @@
               <w:rPr>
                 <w:webHidden/>
               </w:rPr>
-              <w:instrText xml:space="preserve"> PAGEREF _Toc209509184 \h </w:instrText>
+              <w:instrText xml:space="preserve"> PAGEREF _Toc211928059 \h </w:instrText>
             </w:r>
             <w:r>
               <w:rPr>
@@ -1001,7 +1136,7 @@
               <w:rPr>
                 <w:webHidden/>
               </w:rPr>
-              <w:t>5</w:t>
+              <w:t>6</w:t>
             </w:r>
             <w:r>
               <w:rPr>
@@ -1020,12 +1155,12 @@
               <w:lang w:eastAsia="hu-HU"/>
             </w:rPr>
           </w:pPr>
-          <w:hyperlink w:anchor="_Toc209509185" w:history="1">
+          <w:hyperlink w:anchor="_Toc211928060" w:history="1">
             <w:r>
               <w:rPr>
                 <w:rStyle w:val="Hiperhivatkozs"/>
               </w:rPr>
-              <w:t>4.1 Megjelenés</w:t>
+              <w:t>5.1 Technikai dokumentáció</w:t>
             </w:r>
             <w:r>
               <w:rPr>
@@ -1043,7 +1178,7 @@
               <w:rPr>
                 <w:webHidden/>
               </w:rPr>
-              <w:instrText xml:space="preserve"> PAGEREF _Toc209509185 \h </w:instrText>
+              <w:instrText xml:space="preserve"> PAGEREF _Toc211928060 \h </w:instrText>
             </w:r>
             <w:r>
               <w:rPr>
@@ -1060,7 +1195,7 @@
               <w:rPr>
                 <w:webHidden/>
               </w:rPr>
-              <w:t>5</w:t>
+              <w:t>6</w:t>
             </w:r>
             <w:r>
               <w:rPr>
@@ -1079,12 +1214,12 @@
               <w:lang w:eastAsia="hu-HU"/>
             </w:rPr>
           </w:pPr>
-          <w:hyperlink w:anchor="_Toc209509186" w:history="1">
+          <w:hyperlink w:anchor="_Toc211928061" w:history="1">
             <w:r>
               <w:rPr>
                 <w:rStyle w:val="Hiperhivatkozs"/>
               </w:rPr>
-              <w:t>4.2 Funkciók</w:t>
+              <w:t>5.2 Forráskód dokumentáció</w:t>
             </w:r>
             <w:r>
               <w:rPr>
@@ -1102,7 +1237,7 @@
               <w:rPr>
                 <w:webHidden/>
               </w:rPr>
-              <w:instrText xml:space="preserve"> PAGEREF _Toc209509186 \h </w:instrText>
+              <w:instrText xml:space="preserve"> PAGEREF _Toc211928061 \h </w:instrText>
             </w:r>
             <w:r>
               <w:rPr>
@@ -1119,7 +1254,66 @@
               <w:rPr>
                 <w:webHidden/>
               </w:rPr>
-              <w:t>5</w:t>
+              <w:t>6</w:t>
+            </w:r>
+            <w:r>
+              <w:rPr>
+                <w:webHidden/>
+              </w:rPr>
+              <w:fldChar w:fldCharType="end"/>
+            </w:r>
+          </w:hyperlink>
+        </w:p>
+        <w:p>
+          <w:pPr>
+            <w:pStyle w:val="TJ2"/>
+            <w:rPr>
+              <w:rFonts w:asciiTheme="minorHAnsi" w:eastAsiaTheme="minorEastAsia" w:hAnsiTheme="minorHAnsi" w:cstheme="minorBidi"/>
+              <w:sz w:val="22"/>
+              <w:lang w:eastAsia="hu-HU"/>
+            </w:rPr>
+          </w:pPr>
+          <w:hyperlink w:anchor="_Toc211928062" w:history="1">
+            <w:r>
+              <w:rPr>
+                <w:rStyle w:val="Hiperhivatkozs"/>
+              </w:rPr>
+              <w:t>5.3 Felhasználói dokumentáció</w:t>
+            </w:r>
+            <w:r>
+              <w:rPr>
+                <w:webHidden/>
+              </w:rPr>
+              <w:tab/>
+            </w:r>
+            <w:r>
+              <w:rPr>
+                <w:webHidden/>
+              </w:rPr>
+              <w:fldChar w:fldCharType="begin"/>
+            </w:r>
+            <w:r>
+              <w:rPr>
+                <w:webHidden/>
+              </w:rPr>
+              <w:instrText xml:space="preserve"> PAGEREF _Toc211928062 \h </w:instrText>
+            </w:r>
+            <w:r>
+              <w:rPr>
+                <w:webHidden/>
+              </w:rPr>
+            </w:r>
+            <w:r>
+              <w:rPr>
+                <w:webHidden/>
+              </w:rPr>
+              <w:fldChar w:fldCharType="separate"/>
+            </w:r>
+            <w:r>
+              <w:rPr>
+                <w:webHidden/>
+              </w:rPr>
+              <w:t>6</w:t>
             </w:r>
             <w:r>
               <w:rPr>
@@ -1139,12 +1333,12 @@
               <w:lang w:eastAsia="hu-HU"/>
             </w:rPr>
           </w:pPr>
-          <w:hyperlink w:anchor="_Toc209509187" w:history="1">
+          <w:hyperlink w:anchor="_Toc211928063" w:history="1">
             <w:r>
               <w:rPr>
                 <w:rStyle w:val="Hiperhivatkozs"/>
               </w:rPr>
-              <w:t>5 Dokumentáció</w:t>
+              <w:t>6 Projekt adatlap</w:t>
             </w:r>
             <w:r>
               <w:rPr>
@@ -1162,244 +1356,7 @@
               <w:rPr>
                 <w:webHidden/>
               </w:rPr>
-              <w:instrText xml:space="preserve"> PAGEREF _Toc209509187 \h </w:instrText>
-            </w:r>
-            <w:r>
-              <w:rPr>
-                <w:webHidden/>
-              </w:rPr>
-            </w:r>
-            <w:r>
-              <w:rPr>
-                <w:webHidden/>
-              </w:rPr>
-              <w:fldChar w:fldCharType="separate"/>
-            </w:r>
-            <w:r>
-              <w:rPr>
-                <w:webHidden/>
-              </w:rPr>
-              <w:t>6</w:t>
-            </w:r>
-            <w:r>
-              <w:rPr>
-                <w:webHidden/>
-              </w:rPr>
-              <w:fldChar w:fldCharType="end"/>
-            </w:r>
-          </w:hyperlink>
-        </w:p>
-        <w:p>
-          <w:pPr>
-            <w:pStyle w:val="TJ2"/>
-            <w:rPr>
-              <w:rFonts w:asciiTheme="minorHAnsi" w:eastAsiaTheme="minorEastAsia" w:hAnsiTheme="minorHAnsi" w:cstheme="minorBidi"/>
-              <w:sz w:val="22"/>
-              <w:lang w:eastAsia="hu-HU"/>
-            </w:rPr>
-          </w:pPr>
-          <w:hyperlink w:anchor="_Toc209509188" w:history="1">
-            <w:r>
-              <w:rPr>
-                <w:rStyle w:val="Hiperhivatkozs"/>
-              </w:rPr>
-              <w:t>5.1 Technikai dokumentáció</w:t>
-            </w:r>
-            <w:r>
-              <w:rPr>
-                <w:webHidden/>
-              </w:rPr>
-              <w:tab/>
-            </w:r>
-            <w:r>
-              <w:rPr>
-                <w:webHidden/>
-              </w:rPr>
-              <w:fldChar w:fldCharType="begin"/>
-            </w:r>
-            <w:r>
-              <w:rPr>
-                <w:webHidden/>
-              </w:rPr>
-              <w:instrText xml:space="preserve"> PAGEREF _Toc209509188 \h </w:instrText>
-            </w:r>
-            <w:r>
-              <w:rPr>
-                <w:webHidden/>
-              </w:rPr>
-            </w:r>
-            <w:r>
-              <w:rPr>
-                <w:webHidden/>
-              </w:rPr>
-              <w:fldChar w:fldCharType="separate"/>
-            </w:r>
-            <w:r>
-              <w:rPr>
-                <w:webHidden/>
-              </w:rPr>
-              <w:t>6</w:t>
-            </w:r>
-            <w:r>
-              <w:rPr>
-                <w:webHidden/>
-              </w:rPr>
-              <w:fldChar w:fldCharType="end"/>
-            </w:r>
-          </w:hyperlink>
-        </w:p>
-        <w:p>
-          <w:pPr>
-            <w:pStyle w:val="TJ2"/>
-            <w:rPr>
-              <w:rFonts w:asciiTheme="minorHAnsi" w:eastAsiaTheme="minorEastAsia" w:hAnsiTheme="minorHAnsi" w:cstheme="minorBidi"/>
-              <w:sz w:val="22"/>
-              <w:lang w:eastAsia="hu-HU"/>
-            </w:rPr>
-          </w:pPr>
-          <w:hyperlink w:anchor="_Toc209509189" w:history="1">
-            <w:r>
-              <w:rPr>
-                <w:rStyle w:val="Hiperhivatkozs"/>
-              </w:rPr>
-              <w:t>5.2 Forráskód dokumentáció</w:t>
-            </w:r>
-            <w:r>
-              <w:rPr>
-                <w:webHidden/>
-              </w:rPr>
-              <w:tab/>
-            </w:r>
-            <w:r>
-              <w:rPr>
-                <w:webHidden/>
-              </w:rPr>
-              <w:fldChar w:fldCharType="begin"/>
-            </w:r>
-            <w:r>
-              <w:rPr>
-                <w:webHidden/>
-              </w:rPr>
-              <w:instrText xml:space="preserve"> PAGEREF _Toc209509189 \h </w:instrText>
-            </w:r>
-            <w:r>
-              <w:rPr>
-                <w:webHidden/>
-              </w:rPr>
-            </w:r>
-            <w:r>
-              <w:rPr>
-                <w:webHidden/>
-              </w:rPr>
-              <w:fldChar w:fldCharType="separate"/>
-            </w:r>
-            <w:r>
-              <w:rPr>
-                <w:webHidden/>
-              </w:rPr>
-              <w:t>6</w:t>
-            </w:r>
-            <w:r>
-              <w:rPr>
-                <w:webHidden/>
-              </w:rPr>
-              <w:fldChar w:fldCharType="end"/>
-            </w:r>
-          </w:hyperlink>
-        </w:p>
-        <w:p>
-          <w:pPr>
-            <w:pStyle w:val="TJ2"/>
-            <w:rPr>
-              <w:rFonts w:asciiTheme="minorHAnsi" w:eastAsiaTheme="minorEastAsia" w:hAnsiTheme="minorHAnsi" w:cstheme="minorBidi"/>
-              <w:sz w:val="22"/>
-              <w:lang w:eastAsia="hu-HU"/>
-            </w:rPr>
-          </w:pPr>
-          <w:hyperlink w:anchor="_Toc209509190" w:history="1">
-            <w:r>
-              <w:rPr>
-                <w:rStyle w:val="Hiperhivatkozs"/>
-              </w:rPr>
-              <w:t>5.3 Felhasználói dokumentáció</w:t>
-            </w:r>
-            <w:r>
-              <w:rPr>
-                <w:webHidden/>
-              </w:rPr>
-              <w:tab/>
-            </w:r>
-            <w:r>
-              <w:rPr>
-                <w:webHidden/>
-              </w:rPr>
-              <w:fldChar w:fldCharType="begin"/>
-            </w:r>
-            <w:r>
-              <w:rPr>
-                <w:webHidden/>
-              </w:rPr>
-              <w:instrText xml:space="preserve"> PAGEREF _Toc209509190 \h </w:instrText>
-            </w:r>
-            <w:r>
-              <w:rPr>
-                <w:webHidden/>
-              </w:rPr>
-            </w:r>
-            <w:r>
-              <w:rPr>
-                <w:webHidden/>
-              </w:rPr>
-              <w:fldChar w:fldCharType="separate"/>
-            </w:r>
-            <w:r>
-              <w:rPr>
-                <w:webHidden/>
-              </w:rPr>
-              <w:t>6</w:t>
-            </w:r>
-            <w:r>
-              <w:rPr>
-                <w:webHidden/>
-              </w:rPr>
-              <w:fldChar w:fldCharType="end"/>
-            </w:r>
-          </w:hyperlink>
-        </w:p>
-        <w:p>
-          <w:pPr>
-            <w:pStyle w:val="TJ1"/>
-            <w:rPr>
-              <w:rFonts w:asciiTheme="minorHAnsi" w:eastAsiaTheme="minorEastAsia" w:hAnsiTheme="minorHAnsi" w:cstheme="minorBidi"/>
-              <w:sz w:val="22"/>
-              <w:szCs w:val="22"/>
-              <w:lang w:eastAsia="hu-HU"/>
-            </w:rPr>
-          </w:pPr>
-          <w:hyperlink w:anchor="_Toc209509191" w:history="1">
-            <w:r>
-              <w:rPr>
-                <w:rStyle w:val="Hiperhivatkozs"/>
-              </w:rPr>
-              <w:t>6 Projekt adatlap</w:t>
-            </w:r>
-            <w:r>
-              <w:rPr>
-                <w:webHidden/>
-              </w:rPr>
-              <w:tab/>
-            </w:r>
-            <w:r>
-              <w:rPr>
-                <w:webHidden/>
-              </w:rPr>
-              <w:fldChar w:fldCharType="begin"/>
-            </w:r>
-            <w:r>
-              <w:rPr>
-                <w:webHidden/>
-              </w:rPr>
-              <w:instrText xml:space="preserve"> PAGEREF _Toc209509191 \h </w:instrText>
+              <w:instrText xml:space="preserve"> PAGEREF _Toc211928063 \h </w:instrText>
             </w:r>
             <w:r>
               <w:rPr>
@@ -1444,9 +1401,9 @@
           <w:tab w:val="left" w:pos="8778"/>
         </w:tabs>
       </w:pPr>
-      <w:bookmarkStart w:id="3" w:name="_Toc209509175"/>
-      <w:bookmarkStart w:id="4" w:name="Bevezetés"/>
-      <w:bookmarkEnd w:id="2"/>
+      <w:bookmarkStart w:id="2" w:name="Bevezetés"/>
+      <w:bookmarkStart w:id="3" w:name="_Toc211928047"/>
+      <w:bookmarkEnd w:id="1"/>
       <w:r>
         <w:lastRenderedPageBreak/>
         <w:t>2</w:t>
@@ -1472,15 +1429,15 @@
       <w:pPr>
         <w:pStyle w:val="Cmsor2"/>
       </w:pPr>
-      <w:bookmarkStart w:id="5" w:name="_Toc209509176"/>
-      <w:bookmarkStart w:id="6" w:name="Bevezetés21"/>
-      <w:bookmarkEnd w:id="4"/>
+      <w:bookmarkStart w:id="4" w:name="Bevezetés21"/>
+      <w:bookmarkStart w:id="5" w:name="_Toc211928048"/>
+      <w:bookmarkEnd w:id="2"/>
       <w:r>
         <w:t>2.1 A feladat címe</w:t>
       </w:r>
       <w:bookmarkEnd w:id="5"/>
     </w:p>
-    <w:bookmarkEnd w:id="6"/>
+    <w:bookmarkEnd w:id="4"/>
     <w:p>
       <w:pPr>
         <w:shd w:val="clear" w:color="auto" w:fill="FFFFFF"/>
@@ -1520,21 +1477,41 @@
           <w:szCs w:val="28"/>
           <w:lang w:eastAsia="hu-HU"/>
         </w:rPr>
-        <w:t>Kemping foglaló és beléptető rendszer</w:t>
+        <w:t xml:space="preserve">Kemping </w:t>
+      </w:r>
+      <w:r>
+        <w:rPr>
+          <w:rFonts w:ascii="Times New Roman" w:eastAsia="Times New Roman" w:hAnsi="Times New Roman" w:cs="Times New Roman"/>
+          <w:color w:val="000000"/>
+          <w:sz w:val="28"/>
+          <w:szCs w:val="28"/>
+          <w:lang w:eastAsia="hu-HU"/>
+        </w:rPr>
+        <w:t>hely</w:t>
+      </w:r>
+      <w:r>
+        <w:rPr>
+          <w:rFonts w:ascii="Times New Roman" w:eastAsia="Times New Roman" w:hAnsi="Times New Roman" w:cs="Times New Roman"/>
+          <w:color w:val="000000"/>
+          <w:sz w:val="28"/>
+          <w:szCs w:val="28"/>
+          <w:lang w:eastAsia="hu-HU"/>
+        </w:rPr>
+        <w:t>foglaló és beléptető rendszer</w:t>
       </w:r>
     </w:p>
     <w:p>
       <w:pPr>
         <w:pStyle w:val="Cmsor2"/>
       </w:pPr>
-      <w:bookmarkStart w:id="7" w:name="_Toc209509177"/>
-      <w:bookmarkStart w:id="8" w:name="tartalom22"/>
+      <w:bookmarkStart w:id="6" w:name="tartalom22"/>
+      <w:bookmarkStart w:id="7" w:name="_Toc211928049"/>
       <w:r>
         <w:t>2.2 A feladat rövid ismertetése</w:t>
       </w:r>
       <w:bookmarkEnd w:id="7"/>
     </w:p>
-    <w:bookmarkEnd w:id="8"/>
+    <w:bookmarkEnd w:id="6"/>
     <w:p>
       <w:pPr>
         <w:pStyle w:val="HTML-kntformzott"/>
@@ -1740,8 +1717,8 @@
       <w:pPr>
         <w:pStyle w:val="Cmsor1"/>
       </w:pPr>
-      <w:bookmarkStart w:id="9" w:name="_Toc209509178"/>
-      <w:bookmarkStart w:id="10" w:name="elvarasok3"/>
+      <w:bookmarkStart w:id="8" w:name="elvarasok3"/>
+      <w:bookmarkStart w:id="9" w:name="_Toc211928050"/>
       <w:r>
         <w:lastRenderedPageBreak/>
         <w:t xml:space="preserve">3 Elvárások a </w:t>
@@ -1758,15 +1735,15 @@
       <w:pPr>
         <w:pStyle w:val="Cmsor2"/>
       </w:pPr>
-      <w:bookmarkStart w:id="11" w:name="_Toc209509179"/>
-      <w:bookmarkStart w:id="12" w:name="asd31"/>
-      <w:bookmarkEnd w:id="10"/>
+      <w:bookmarkStart w:id="10" w:name="asd31"/>
+      <w:bookmarkStart w:id="11" w:name="_Toc211928051"/>
+      <w:bookmarkEnd w:id="8"/>
       <w:r>
         <w:t>3.1 Operációs rendszer, környezet</w:t>
       </w:r>
       <w:bookmarkEnd w:id="11"/>
     </w:p>
-    <w:bookmarkEnd w:id="12"/>
+    <w:bookmarkEnd w:id="10"/>
     <w:p>
       <w:pPr>
         <w:pStyle w:val="HTML-kntformzott"/>
@@ -1807,20 +1784,17 @@
       <w:pPr>
         <w:pStyle w:val="Cmsor2"/>
       </w:pPr>
-      <w:bookmarkStart w:id="13" w:name="_Toc209509180"/>
-      <w:bookmarkStart w:id="14" w:name="asd32"/>
-      <w:r>
-        <w:t>3.2 Felhasznál</w:t>
-      </w:r>
-      <w:r>
-        <w:t>ható</w:t>
-      </w:r>
-      <w:r>
-        <w:t xml:space="preserve"> programozási nyelv</w:t>
+      <w:bookmarkStart w:id="12" w:name="asd32"/>
+      <w:bookmarkStart w:id="13" w:name="_Toc211928052"/>
+      <w:r>
+        <w:t xml:space="preserve">3.2 </w:t>
       </w:r>
       <w:bookmarkEnd w:id="13"/>
+      <w:r>
+        <w:t>Felhasználható technológiák</w:t>
+      </w:r>
     </w:p>
-    <w:bookmarkEnd w:id="14"/>
+    <w:bookmarkEnd w:id="12"/>
     <w:p>
       <w:pPr>
         <w:pStyle w:val="HTML-kntformzott"/>
@@ -1845,7 +1819,34 @@
           <w:sz w:val="28"/>
           <w:szCs w:val="28"/>
         </w:rPr>
-        <w:t>JavaScript</w:t>
+        <w:t>Programozási nyelvek:</w:t>
+      </w:r>
+      <w:r>
+        <w:rPr>
+          <w:rFonts w:ascii="Times New Roman" w:hAnsi="Times New Roman" w:cs="Times New Roman"/>
+          <w:color w:val="000000"/>
+          <w:sz w:val="28"/>
+          <w:szCs w:val="28"/>
+        </w:rPr>
+        <w:t xml:space="preserve"> </w:t>
+      </w:r>
+      <w:r>
+        <w:rPr>
+          <w:rFonts w:ascii="Times New Roman" w:hAnsi="Times New Roman" w:cs="Times New Roman"/>
+          <w:color w:val="000000"/>
+          <w:sz w:val="28"/>
+          <w:szCs w:val="28"/>
+        </w:rPr>
+        <w:t>PHP</w:t>
+      </w:r>
+      <w:r>
+        <w:rPr>
+          <w:rFonts w:ascii="Times New Roman" w:hAnsi="Times New Roman" w:cs="Times New Roman"/>
+          <w:color w:val="000000"/>
+          <w:sz w:val="28"/>
+          <w:szCs w:val="28"/>
+        </w:rPr>
+        <w:t>, JavaScript, C, C++</w:t>
       </w:r>
     </w:p>
     <w:p>
@@ -1872,8 +1873,37 @@
           <w:sz w:val="28"/>
           <w:szCs w:val="28"/>
         </w:rPr>
-        <w:t>PHP</w:t>
-      </w:r>
+        <w:t>Keretrendszerek:</w:t>
+      </w:r>
+      <w:r>
+        <w:rPr>
+          <w:rFonts w:ascii="Times New Roman" w:hAnsi="Times New Roman" w:cs="Times New Roman"/>
+          <w:color w:val="000000"/>
+          <w:sz w:val="28"/>
+          <w:szCs w:val="28"/>
+        </w:rPr>
+        <w:t xml:space="preserve"> </w:t>
+      </w:r>
+      <w:r>
+        <w:rPr>
+          <w:rFonts w:ascii="Times New Roman" w:hAnsi="Times New Roman" w:cs="Times New Roman"/>
+          <w:color w:val="000000"/>
+          <w:sz w:val="28"/>
+          <w:szCs w:val="28"/>
+        </w:rPr>
+        <w:t xml:space="preserve">Vue.js, </w:t>
+      </w:r>
+      <w:proofErr w:type="spellStart"/>
+      <w:r>
+        <w:rPr>
+          <w:rFonts w:ascii="Times New Roman" w:hAnsi="Times New Roman" w:cs="Times New Roman"/>
+          <w:color w:val="000000"/>
+          <w:sz w:val="28"/>
+          <w:szCs w:val="28"/>
+        </w:rPr>
+        <w:t>Laravel</w:t>
+      </w:r>
+      <w:proofErr w:type="spellEnd"/>
     </w:p>
     <w:p>
       <w:pPr>
@@ -1899,8 +1929,37 @@
           <w:sz w:val="28"/>
           <w:szCs w:val="28"/>
         </w:rPr>
-        <w:t>Python</w:t>
-      </w:r>
+        <w:t>A</w:t>
+      </w:r>
+      <w:r>
+        <w:rPr>
+          <w:rFonts w:ascii="Times New Roman" w:hAnsi="Times New Roman" w:cs="Times New Roman"/>
+          <w:color w:val="000000"/>
+          <w:sz w:val="28"/>
+          <w:szCs w:val="28"/>
+        </w:rPr>
+        <w:t>datbázis-kezelő</w:t>
+      </w:r>
+      <w:r>
+        <w:rPr>
+          <w:rFonts w:ascii="Times New Roman" w:hAnsi="Times New Roman" w:cs="Times New Roman"/>
+          <w:color w:val="000000"/>
+          <w:sz w:val="28"/>
+          <w:szCs w:val="28"/>
+        </w:rPr>
+        <w:t xml:space="preserve">: </w:t>
+      </w:r>
+      <w:proofErr w:type="spellStart"/>
+      <w:r>
+        <w:rPr>
+          <w:rFonts w:ascii="Times New Roman" w:hAnsi="Times New Roman" w:cs="Times New Roman"/>
+          <w:color w:val="000000"/>
+          <w:sz w:val="28"/>
+          <w:szCs w:val="28"/>
+        </w:rPr>
+        <w:t>PostgreSQL</w:t>
+      </w:r>
+      <w:proofErr w:type="spellEnd"/>
     </w:p>
     <w:p>
       <w:pPr>
@@ -1926,48 +1985,105 @@
           <w:sz w:val="28"/>
           <w:szCs w:val="28"/>
         </w:rPr>
-        <w:t>C</w:t>
-      </w:r>
+        <w:t xml:space="preserve">Fejlesztői környezetek (IDE): Visual </w:t>
+      </w:r>
+      <w:proofErr w:type="spellStart"/>
+      <w:r>
+        <w:rPr>
+          <w:rFonts w:ascii="Times New Roman" w:hAnsi="Times New Roman" w:cs="Times New Roman"/>
+          <w:color w:val="000000"/>
+          <w:sz w:val="28"/>
+          <w:szCs w:val="28"/>
+        </w:rPr>
+        <w:t>Studio</w:t>
+      </w:r>
+      <w:proofErr w:type="spellEnd"/>
+      <w:r>
+        <w:rPr>
+          <w:rFonts w:ascii="Times New Roman" w:hAnsi="Times New Roman" w:cs="Times New Roman"/>
+          <w:color w:val="000000"/>
+          <w:sz w:val="28"/>
+          <w:szCs w:val="28"/>
+        </w:rPr>
+        <w:t xml:space="preserve">, Visual </w:t>
+      </w:r>
+      <w:proofErr w:type="spellStart"/>
+      <w:r>
+        <w:rPr>
+          <w:rFonts w:ascii="Times New Roman" w:hAnsi="Times New Roman" w:cs="Times New Roman"/>
+          <w:color w:val="000000"/>
+          <w:sz w:val="28"/>
+          <w:szCs w:val="28"/>
+        </w:rPr>
+        <w:t>Studio</w:t>
+      </w:r>
+      <w:proofErr w:type="spellEnd"/>
+      <w:r>
+        <w:rPr>
+          <w:rFonts w:ascii="Times New Roman" w:hAnsi="Times New Roman" w:cs="Times New Roman"/>
+          <w:color w:val="000000"/>
+          <w:sz w:val="28"/>
+          <w:szCs w:val="28"/>
+        </w:rPr>
+        <w:t xml:space="preserve"> </w:t>
+      </w:r>
+      <w:proofErr w:type="spellStart"/>
+      <w:r>
+        <w:rPr>
+          <w:rFonts w:ascii="Times New Roman" w:hAnsi="Times New Roman" w:cs="Times New Roman"/>
+          <w:color w:val="000000"/>
+          <w:sz w:val="28"/>
+          <w:szCs w:val="28"/>
+        </w:rPr>
+        <w:t>Code</w:t>
+      </w:r>
+      <w:proofErr w:type="spellEnd"/>
+      <w:r>
+        <w:rPr>
+          <w:rFonts w:ascii="Times New Roman" w:hAnsi="Times New Roman" w:cs="Times New Roman"/>
+          <w:color w:val="000000"/>
+          <w:sz w:val="28"/>
+          <w:szCs w:val="28"/>
+        </w:rPr>
+        <w:t xml:space="preserve">, </w:t>
+      </w:r>
+      <w:proofErr w:type="spellStart"/>
+      <w:r>
+        <w:rPr>
+          <w:rFonts w:ascii="Times New Roman" w:hAnsi="Times New Roman" w:cs="Times New Roman"/>
+          <w:color w:val="000000"/>
+          <w:sz w:val="28"/>
+          <w:szCs w:val="28"/>
+        </w:rPr>
+        <w:t>pgAdmin</w:t>
+      </w:r>
+      <w:proofErr w:type="spellEnd"/>
     </w:p>
     <w:p>
       <w:pPr>
-        <w:pStyle w:val="HTML-kntformzott"/>
-        <w:numPr>
-          <w:ilvl w:val="0"/>
-          <w:numId w:val="16"/>
-        </w:numPr>
-        <w:shd w:val="clear" w:color="auto" w:fill="FFFFFF"/>
-        <w:spacing w:after="160"/>
-        <w:jc w:val="both"/>
-        <w:rPr>
-          <w:rFonts w:ascii="Times New Roman" w:hAnsi="Times New Roman" w:cs="Times New Roman"/>
-          <w:color w:val="000000"/>
-          <w:sz w:val="28"/>
-          <w:szCs w:val="28"/>
-        </w:rPr>
-      </w:pPr>
-      <w:r>
-        <w:rPr>
-          <w:rFonts w:ascii="Times New Roman" w:hAnsi="Times New Roman" w:cs="Times New Roman"/>
-          <w:color w:val="000000"/>
-          <w:sz w:val="28"/>
-          <w:szCs w:val="28"/>
-        </w:rPr>
-        <w:t>C++</w:t>
+        <w:pStyle w:val="Cmsor2"/>
+      </w:pPr>
+      <w:bookmarkStart w:id="14" w:name="asd33"/>
+      <w:bookmarkStart w:id="15" w:name="_Toc211928053"/>
+      <w:r>
+        <w:t xml:space="preserve">3.3 Megoldás </w:t>
+      </w:r>
+      <w:commentRangeStart w:id="16"/>
+      <w:r>
+        <w:t>formátuma</w:t>
+      </w:r>
+      <w:bookmarkEnd w:id="15"/>
+      <w:commentRangeEnd w:id="16"/>
+      <w:r>
+        <w:rPr>
+          <w:rStyle w:val="Jegyzethivatkozs"/>
+          <w:rFonts w:asciiTheme="minorHAnsi" w:hAnsiTheme="minorHAnsi" w:cstheme="minorHAnsi"/>
+          <w:color w:val="auto"/>
+        </w:rPr>
+        <w:commentReference w:id="16"/>
       </w:r>
     </w:p>
-    <w:p>
-      <w:pPr>
-        <w:pStyle w:val="Cmsor2"/>
-      </w:pPr>
-      <w:bookmarkStart w:id="15" w:name="_Toc209509181"/>
-      <w:bookmarkStart w:id="16" w:name="asd33"/>
-      <w:r>
-        <w:t>3.3 Megoldás formátuma</w:t>
-      </w:r>
-      <w:bookmarkEnd w:id="15"/>
-    </w:p>
-    <w:bookmarkEnd w:id="16"/>
+    <w:bookmarkEnd w:id="14"/>
     <w:p>
       <w:pPr>
         <w:pStyle w:val="HTML-kntformzott"/>
@@ -2088,12 +2204,12 @@
       <w:pPr>
         <w:pStyle w:val="Cmsor2"/>
       </w:pPr>
-      <w:bookmarkStart w:id="17" w:name="_Toc209509182"/>
-      <w:bookmarkStart w:id="18" w:name="asd34"/>
+      <w:bookmarkStart w:id="17" w:name="asd34"/>
+      <w:bookmarkStart w:id="18" w:name="_Toc211928054"/>
       <w:r>
         <w:t>3.4 Szoftverfejlesztés</w:t>
       </w:r>
-      <w:bookmarkEnd w:id="17"/>
+      <w:bookmarkEnd w:id="18"/>
     </w:p>
     <w:p>
       <w:pPr>
@@ -2149,15 +2265,25 @@
       <w:pPr>
         <w:pStyle w:val="Cmsor2"/>
       </w:pPr>
-      <w:bookmarkStart w:id="19" w:name="_Toc209509183"/>
-      <w:bookmarkStart w:id="20" w:name="asd35"/>
-      <w:bookmarkEnd w:id="18"/>
+      <w:bookmarkStart w:id="19" w:name="asd35"/>
+      <w:bookmarkStart w:id="20" w:name="_Toc211928055"/>
+      <w:bookmarkEnd w:id="17"/>
+      <w:commentRangeStart w:id="21"/>
       <w:r>
         <w:t>3.5 Modulok</w:t>
       </w:r>
-      <w:bookmarkEnd w:id="19"/>
+      <w:commentRangeEnd w:id="21"/>
+      <w:r>
+        <w:rPr>
+          <w:rStyle w:val="Jegyzethivatkozs"/>
+          <w:rFonts w:asciiTheme="minorHAnsi" w:hAnsiTheme="minorHAnsi" w:cstheme="minorHAnsi"/>
+          <w:color w:val="auto"/>
+        </w:rPr>
+        <w:commentReference w:id="21"/>
+      </w:r>
+      <w:bookmarkEnd w:id="20"/>
     </w:p>
-    <w:bookmarkEnd w:id="20"/>
+    <w:bookmarkEnd w:id="19"/>
     <w:p>
       <w:pPr>
         <w:pStyle w:val="HTML-kntformzott"/>
@@ -2208,131 +2334,121 @@
     </w:p>
     <w:p>
       <w:pPr>
-        <w:pStyle w:val="HTML-kntformzott"/>
+        <w:pStyle w:val="Listaszerbekezds"/>
         <w:numPr>
-          <w:ilvl w:val="0"/>
-          <w:numId w:val="21"/>
+          <w:ilvl w:val="1"/>
+          <w:numId w:val="16"/>
         </w:numPr>
-        <w:shd w:val="clear" w:color="auto" w:fill="FFFFFF"/>
-        <w:jc w:val="both"/>
-        <w:rPr>
-          <w:rFonts w:ascii="Times New Roman" w:hAnsi="Times New Roman" w:cs="Times New Roman"/>
+        <w:rPr>
+          <w:rFonts w:ascii="Times New Roman" w:eastAsia="Times New Roman" w:hAnsi="Times New Roman" w:cs="Times New Roman"/>
           <w:color w:val="000000"/>
           <w:sz w:val="28"/>
           <w:szCs w:val="28"/>
-        </w:rPr>
-      </w:pPr>
-      <w:r>
-        <w:rPr>
-          <w:rFonts w:ascii="Times New Roman" w:hAnsi="Times New Roman" w:cs="Times New Roman"/>
+          <w:lang w:eastAsia="hu-HU"/>
+        </w:rPr>
+      </w:pPr>
+      <w:r>
+        <w:rPr>
+          <w:rFonts w:ascii="Times New Roman" w:eastAsia="Times New Roman" w:hAnsi="Times New Roman" w:cs="Times New Roman"/>
           <w:color w:val="000000"/>
           <w:sz w:val="28"/>
           <w:szCs w:val="28"/>
+          <w:lang w:eastAsia="hu-HU"/>
         </w:rPr>
         <w:t>Applikáció felület, grafikai elemek</w:t>
       </w:r>
     </w:p>
     <w:p>
       <w:pPr>
-        <w:pStyle w:val="HTML-kntformzott"/>
+        <w:pStyle w:val="Listaszerbekezds"/>
         <w:numPr>
-          <w:ilvl w:val="0"/>
-          <w:numId w:val="21"/>
+          <w:ilvl w:val="1"/>
+          <w:numId w:val="16"/>
         </w:numPr>
-        <w:shd w:val="clear" w:color="auto" w:fill="FFFFFF"/>
-        <w:jc w:val="both"/>
-        <w:rPr>
-          <w:rFonts w:ascii="Times New Roman" w:hAnsi="Times New Roman" w:cs="Times New Roman"/>
+        <w:rPr>
+          <w:rFonts w:ascii="Times New Roman" w:eastAsia="Times New Roman" w:hAnsi="Times New Roman" w:cs="Times New Roman"/>
           <w:color w:val="000000"/>
           <w:sz w:val="28"/>
           <w:szCs w:val="28"/>
-        </w:rPr>
-      </w:pPr>
-      <w:r>
-        <w:rPr>
-          <w:rFonts w:ascii="Times New Roman" w:hAnsi="Times New Roman" w:cs="Times New Roman"/>
+          <w:lang w:eastAsia="hu-HU"/>
+        </w:rPr>
+      </w:pPr>
+      <w:r>
+        <w:rPr>
+          <w:rFonts w:ascii="Times New Roman" w:eastAsia="Times New Roman" w:hAnsi="Times New Roman" w:cs="Times New Roman"/>
           <w:color w:val="000000"/>
           <w:sz w:val="28"/>
           <w:szCs w:val="28"/>
+          <w:lang w:eastAsia="hu-HU"/>
         </w:rPr>
         <w:t>Menürendszer</w:t>
       </w:r>
     </w:p>
     <w:p>
       <w:pPr>
-        <w:pStyle w:val="HTML-kntformzott"/>
+        <w:pStyle w:val="Listaszerbekezds"/>
         <w:numPr>
-          <w:ilvl w:val="0"/>
-          <w:numId w:val="21"/>
+          <w:ilvl w:val="1"/>
+          <w:numId w:val="16"/>
         </w:numPr>
-        <w:shd w:val="clear" w:color="auto" w:fill="FFFFFF"/>
-        <w:jc w:val="both"/>
-        <w:rPr>
-          <w:rFonts w:ascii="Times New Roman" w:hAnsi="Times New Roman" w:cs="Times New Roman"/>
+        <w:rPr>
+          <w:rFonts w:ascii="Times New Roman" w:eastAsia="Times New Roman" w:hAnsi="Times New Roman" w:cs="Times New Roman"/>
           <w:color w:val="000000"/>
           <w:sz w:val="28"/>
           <w:szCs w:val="28"/>
-        </w:rPr>
-      </w:pPr>
-      <w:r>
-        <w:rPr>
-          <w:rFonts w:ascii="Times New Roman" w:hAnsi="Times New Roman" w:cs="Times New Roman"/>
+          <w:lang w:eastAsia="hu-HU"/>
+        </w:rPr>
+      </w:pPr>
+      <w:r>
+        <w:rPr>
+          <w:rFonts w:ascii="Times New Roman" w:eastAsia="Times New Roman" w:hAnsi="Times New Roman" w:cs="Times New Roman"/>
           <w:color w:val="000000"/>
           <w:sz w:val="28"/>
           <w:szCs w:val="28"/>
-        </w:rPr>
-        <w:t>S</w:t>
-      </w:r>
-      <w:r>
-        <w:rPr>
-          <w:rFonts w:ascii="Times New Roman" w:hAnsi="Times New Roman" w:cs="Times New Roman"/>
-          <w:color w:val="000000"/>
-          <w:sz w:val="28"/>
-          <w:szCs w:val="28"/>
-        </w:rPr>
-        <w:t>zűrő</w:t>
+          <w:lang w:eastAsia="hu-HU"/>
+        </w:rPr>
+        <w:t>Szűrő</w:t>
       </w:r>
     </w:p>
     <w:p>
       <w:pPr>
-        <w:pStyle w:val="HTML-kntformzott"/>
+        <w:pStyle w:val="Listaszerbekezds"/>
         <w:numPr>
-          <w:ilvl w:val="0"/>
-          <w:numId w:val="21"/>
+          <w:ilvl w:val="1"/>
+          <w:numId w:val="16"/>
         </w:numPr>
-        <w:shd w:val="clear" w:color="auto" w:fill="FFFFFF"/>
-        <w:jc w:val="both"/>
-        <w:rPr>
-          <w:rFonts w:ascii="Times New Roman" w:hAnsi="Times New Roman" w:cs="Times New Roman"/>
+        <w:rPr>
+          <w:rFonts w:ascii="Times New Roman" w:eastAsia="Times New Roman" w:hAnsi="Times New Roman" w:cs="Times New Roman"/>
           <w:color w:val="000000"/>
           <w:sz w:val="28"/>
           <w:szCs w:val="28"/>
-        </w:rPr>
-      </w:pPr>
-      <w:r>
-        <w:rPr>
-          <w:rFonts w:ascii="Times New Roman" w:hAnsi="Times New Roman" w:cs="Times New Roman"/>
+          <w:lang w:eastAsia="hu-HU"/>
+        </w:rPr>
+      </w:pPr>
+      <w:r>
+        <w:rPr>
+          <w:rFonts w:ascii="Times New Roman" w:eastAsia="Times New Roman" w:hAnsi="Times New Roman" w:cs="Times New Roman"/>
           <w:color w:val="000000"/>
           <w:sz w:val="28"/>
           <w:szCs w:val="28"/>
+          <w:lang w:eastAsia="hu-HU"/>
         </w:rPr>
         <w:t>Statisztika</w:t>
       </w:r>
     </w:p>
     <w:p>
       <w:pPr>
-        <w:pStyle w:val="HTML-kntformzott"/>
+        <w:pStyle w:val="Listaszerbekezds"/>
         <w:numPr>
-          <w:ilvl w:val="0"/>
-          <w:numId w:val="21"/>
+          <w:ilvl w:val="1"/>
+          <w:numId w:val="16"/>
         </w:numPr>
-        <w:shd w:val="clear" w:color="auto" w:fill="FFFFFF"/>
-        <w:jc w:val="both"/>
-        <w:rPr>
-          <w:rFonts w:ascii="Times New Roman" w:hAnsi="Times New Roman" w:cs="Times New Roman"/>
+        <w:rPr>
+          <w:rFonts w:ascii="Times New Roman" w:eastAsia="Times New Roman" w:hAnsi="Times New Roman" w:cs="Times New Roman"/>
           <w:color w:val="000000"/>
           <w:sz w:val="28"/>
           <w:szCs w:val="28"/>
+          <w:lang w:eastAsia="hu-HU"/>
         </w:rPr>
       </w:pPr>
       <w:r>
@@ -2342,16 +2458,7 @@
           <w:sz w:val="28"/>
           <w:szCs w:val="28"/>
         </w:rPr>
-        <w:t>Időkönyvelő specifikáció</w:t>
-      </w:r>
-      <w:r>
-        <w:rPr>
-          <w:rFonts w:ascii="Times New Roman" w:hAnsi="Times New Roman" w:cs="Times New Roman"/>
-          <w:color w:val="000000"/>
-          <w:sz w:val="28"/>
-          <w:szCs w:val="28"/>
-        </w:rPr>
-        <w:t xml:space="preserve"> (beléptető kapu)</w:t>
+        <w:t>Időkönyvelő specifikáció (beléptető kapu)</w:t>
       </w:r>
     </w:p>
     <w:p>
@@ -2383,15 +2490,145 @@
     </w:p>
     <w:p>
       <w:pPr>
+        <w:pStyle w:val="HTML-kntformzott"/>
+        <w:numPr>
+          <w:ilvl w:val="0"/>
+          <w:numId w:val="42"/>
+        </w:numPr>
+        <w:shd w:val="clear" w:color="auto" w:fill="FFFFFF"/>
+        <w:jc w:val="both"/>
+        <w:rPr>
+          <w:rFonts w:ascii="Times New Roman" w:hAnsi="Times New Roman" w:cs="Times New Roman"/>
+          <w:color w:val="000000"/>
+          <w:sz w:val="28"/>
+          <w:szCs w:val="28"/>
+        </w:rPr>
+      </w:pPr>
+      <w:r>
+        <w:rPr>
+          <w:rFonts w:ascii="Times New Roman" w:hAnsi="Times New Roman" w:cs="Times New Roman"/>
+          <w:color w:val="000000"/>
+          <w:sz w:val="28"/>
+          <w:szCs w:val="28"/>
+        </w:rPr>
+        <w:t>Felhasználók kezelése</w:t>
+      </w:r>
+    </w:p>
+    <w:p>
+      <w:pPr>
+        <w:pStyle w:val="HTML-kntformzott"/>
+        <w:numPr>
+          <w:ilvl w:val="0"/>
+          <w:numId w:val="42"/>
+        </w:numPr>
+        <w:shd w:val="clear" w:color="auto" w:fill="FFFFFF"/>
+        <w:jc w:val="both"/>
+        <w:rPr>
+          <w:rFonts w:ascii="Times New Roman" w:hAnsi="Times New Roman" w:cs="Times New Roman"/>
+          <w:color w:val="000000"/>
+          <w:sz w:val="28"/>
+          <w:szCs w:val="28"/>
+        </w:rPr>
+      </w:pPr>
+      <w:r>
+        <w:rPr>
+          <w:rFonts w:ascii="Times New Roman" w:hAnsi="Times New Roman" w:cs="Times New Roman"/>
+          <w:color w:val="000000"/>
+          <w:sz w:val="28"/>
+          <w:szCs w:val="28"/>
+        </w:rPr>
+        <w:t>Foglalások kezelése</w:t>
+      </w:r>
+    </w:p>
+    <w:p>
+      <w:pPr>
+        <w:pStyle w:val="HTML-kntformzott"/>
+        <w:numPr>
+          <w:ilvl w:val="0"/>
+          <w:numId w:val="42"/>
+        </w:numPr>
+        <w:shd w:val="clear" w:color="auto" w:fill="FFFFFF"/>
+        <w:jc w:val="both"/>
+        <w:rPr>
+          <w:rFonts w:ascii="Times New Roman" w:hAnsi="Times New Roman" w:cs="Times New Roman"/>
+          <w:color w:val="000000"/>
+          <w:sz w:val="28"/>
+          <w:szCs w:val="28"/>
+        </w:rPr>
+      </w:pPr>
+      <w:r>
+        <w:rPr>
+          <w:rFonts w:ascii="Times New Roman" w:hAnsi="Times New Roman" w:cs="Times New Roman"/>
+          <w:color w:val="000000"/>
+          <w:sz w:val="28"/>
+          <w:szCs w:val="28"/>
+        </w:rPr>
+        <w:t>Adatbázis-kezelés</w:t>
+      </w:r>
+    </w:p>
+    <w:p>
+      <w:pPr>
+        <w:pStyle w:val="HTML-kntformzott"/>
+        <w:numPr>
+          <w:ilvl w:val="0"/>
+          <w:numId w:val="42"/>
+        </w:numPr>
+        <w:shd w:val="clear" w:color="auto" w:fill="FFFFFF"/>
+        <w:jc w:val="both"/>
+        <w:rPr>
+          <w:rFonts w:ascii="Times New Roman" w:hAnsi="Times New Roman" w:cs="Times New Roman"/>
+          <w:color w:val="000000"/>
+          <w:sz w:val="28"/>
+          <w:szCs w:val="28"/>
+        </w:rPr>
+      </w:pPr>
+      <w:r>
+        <w:rPr>
+          <w:rFonts w:ascii="Times New Roman" w:hAnsi="Times New Roman" w:cs="Times New Roman"/>
+          <w:color w:val="000000"/>
+          <w:sz w:val="28"/>
+          <w:szCs w:val="28"/>
+        </w:rPr>
+        <w:t>Statisztika</w:t>
+      </w:r>
+    </w:p>
+    <w:p>
+      <w:pPr>
+        <w:pStyle w:val="HTML-kntformzott"/>
+        <w:numPr>
+          <w:ilvl w:val="0"/>
+          <w:numId w:val="42"/>
+        </w:numPr>
+        <w:shd w:val="clear" w:color="auto" w:fill="FFFFFF"/>
+        <w:jc w:val="both"/>
+        <w:rPr>
+          <w:rFonts w:ascii="Times New Roman" w:hAnsi="Times New Roman" w:cs="Times New Roman"/>
+          <w:color w:val="000000"/>
+          <w:sz w:val="28"/>
+          <w:szCs w:val="28"/>
+        </w:rPr>
+      </w:pPr>
+      <w:r>
+        <w:rPr>
+          <w:rFonts w:ascii="Times New Roman" w:hAnsi="Times New Roman" w:cs="Times New Roman"/>
+          <w:color w:val="000000"/>
+          <w:sz w:val="28"/>
+          <w:szCs w:val="28"/>
+        </w:rPr>
+        <w:t>API / front end kommunikáció</w:t>
+      </w:r>
+    </w:p>
+    <w:p>
+      <w:pPr>
         <w:pStyle w:val="Cmsor1"/>
       </w:pPr>
-      <w:bookmarkStart w:id="21" w:name="_Toc209509184"/>
       <w:bookmarkStart w:id="22" w:name="szoft_spec_4"/>
+      <w:bookmarkStart w:id="23" w:name="_Toc211928056"/>
       <w:r>
         <w:lastRenderedPageBreak/>
         <w:t>4 Szoftver specifikáció</w:t>
       </w:r>
-      <w:bookmarkEnd w:id="21"/>
+      <w:bookmarkEnd w:id="23"/>
     </w:p>
     <w:p>
       <w:pPr>
@@ -2414,8 +2651,8 @@
       <w:pPr>
         <w:pStyle w:val="Cmsor2"/>
       </w:pPr>
-      <w:bookmarkStart w:id="23" w:name="_Toc209509185"/>
       <w:bookmarkStart w:id="24" w:name="szoft_spec_41"/>
+      <w:bookmarkStart w:id="25" w:name="_Toc211928057"/>
       <w:bookmarkEnd w:id="22"/>
       <w:r>
         <w:t>4.1 Megjelen</w:t>
@@ -2426,7 +2663,7 @@
       <w:r>
         <w:t>s</w:t>
       </w:r>
-      <w:bookmarkEnd w:id="23"/>
+      <w:bookmarkEnd w:id="25"/>
     </w:p>
     <w:bookmarkEnd w:id="24"/>
     <w:p>
@@ -2492,12 +2729,12 @@
       <w:pPr>
         <w:pStyle w:val="Cmsor2"/>
       </w:pPr>
-      <w:bookmarkStart w:id="25" w:name="_Toc209509186"/>
       <w:bookmarkStart w:id="26" w:name="szoft_spec_42"/>
+      <w:bookmarkStart w:id="27" w:name="_Toc211928058"/>
       <w:r>
         <w:t>4.2 Funkciók</w:t>
       </w:r>
-      <w:bookmarkEnd w:id="25"/>
+      <w:bookmarkEnd w:id="27"/>
       <w:r>
         <w:t xml:space="preserve"> </w:t>
       </w:r>
@@ -2519,6 +2756,7 @@
           <w:szCs w:val="28"/>
         </w:rPr>
       </w:pPr>
+      <w:commentRangeStart w:id="28"/>
       <w:r>
         <w:rPr>
           <w:rFonts w:ascii="Times New Roman" w:hAnsi="Times New Roman" w:cs="Times New Roman"/>
@@ -2545,6 +2783,15 @@
           <w:szCs w:val="28"/>
         </w:rPr>
         <w:t>beléptetés</w:t>
+      </w:r>
+      <w:commentRangeEnd w:id="28"/>
+      <w:r>
+        <w:rPr>
+          <w:rStyle w:val="Jegyzethivatkozs"/>
+          <w:rFonts w:asciiTheme="minorHAnsi" w:eastAsiaTheme="minorHAnsi" w:hAnsiTheme="minorHAnsi" w:cstheme="minorHAnsi"/>
+          <w:lang w:eastAsia="en-US"/>
+        </w:rPr>
+        <w:commentReference w:id="28"/>
       </w:r>
     </w:p>
     <w:p>
@@ -2656,27 +2903,27 @@
         <w:pStyle w:val="Cmsor1"/>
         <w:spacing w:before="7440"/>
       </w:pPr>
-      <w:bookmarkStart w:id="27" w:name="_Toc209509187"/>
-      <w:bookmarkStart w:id="28" w:name="doc5"/>
+      <w:bookmarkStart w:id="29" w:name="doc5"/>
+      <w:bookmarkStart w:id="30" w:name="_Toc211928059"/>
       <w:r>
         <w:lastRenderedPageBreak/>
         <w:t>5 Dokumentáció</w:t>
       </w:r>
-      <w:bookmarkEnd w:id="27"/>
+      <w:bookmarkEnd w:id="30"/>
     </w:p>
     <w:p>
       <w:pPr>
         <w:pStyle w:val="Cmsor2"/>
       </w:pPr>
-      <w:bookmarkStart w:id="29" w:name="_Toc209509188"/>
-      <w:bookmarkStart w:id="30" w:name="doc51"/>
-      <w:bookmarkEnd w:id="28"/>
+      <w:bookmarkStart w:id="31" w:name="doc51"/>
+      <w:bookmarkStart w:id="32" w:name="_Toc211928060"/>
+      <w:bookmarkEnd w:id="29"/>
       <w:r>
         <w:t>5.1 Technikai dokumentáció</w:t>
       </w:r>
-      <w:bookmarkEnd w:id="29"/>
+      <w:bookmarkEnd w:id="32"/>
     </w:p>
-    <w:bookmarkEnd w:id="30"/>
+    <w:bookmarkEnd w:id="31"/>
     <w:p>
       <w:pPr>
         <w:jc w:val="both"/>
@@ -2751,8 +2998,8 @@
       <w:pPr>
         <w:pStyle w:val="Cmsor2"/>
       </w:pPr>
-      <w:bookmarkStart w:id="31" w:name="_Toc209509189"/>
-      <w:bookmarkStart w:id="32" w:name="doc52"/>
+      <w:bookmarkStart w:id="33" w:name="doc52"/>
+      <w:bookmarkStart w:id="34" w:name="_Toc211928061"/>
       <w:r>
         <w:t>5.</w:t>
       </w:r>
@@ -2762,9 +3009,9 @@
       <w:r>
         <w:t xml:space="preserve"> Forráskód dokumentáció</w:t>
       </w:r>
-      <w:bookmarkEnd w:id="31"/>
+      <w:bookmarkEnd w:id="34"/>
     </w:p>
-    <w:bookmarkEnd w:id="32"/>
+    <w:bookmarkEnd w:id="33"/>
     <w:p>
       <w:pPr>
         <w:jc w:val="both"/>
@@ -2787,8 +3034,8 @@
       <w:pPr>
         <w:pStyle w:val="Cmsor2"/>
       </w:pPr>
-      <w:bookmarkStart w:id="33" w:name="_Toc209509190"/>
-      <w:bookmarkStart w:id="34" w:name="doc53"/>
+      <w:bookmarkStart w:id="35" w:name="doc53"/>
+      <w:bookmarkStart w:id="36" w:name="_Toc211928062"/>
       <w:r>
         <w:t>5.</w:t>
       </w:r>
@@ -2798,9 +3045,9 @@
       <w:r>
         <w:t xml:space="preserve"> Felhasználói dokumentáció</w:t>
       </w:r>
-      <w:bookmarkEnd w:id="33"/>
+      <w:bookmarkEnd w:id="36"/>
     </w:p>
-    <w:bookmarkEnd w:id="34"/>
+    <w:bookmarkEnd w:id="35"/>
     <w:p>
       <w:pPr>
         <w:jc w:val="both"/>
@@ -2847,8 +3094,8 @@
       <w:pPr>
         <w:pStyle w:val="Cmsor1"/>
       </w:pPr>
-      <w:bookmarkStart w:id="35" w:name="_Toc209509191"/>
-      <w:bookmarkStart w:id="36" w:name="projektadatlap"/>
+      <w:bookmarkStart w:id="37" w:name="projektadatlap"/>
+      <w:bookmarkStart w:id="38" w:name="_Toc211928063"/>
       <w:r>
         <w:lastRenderedPageBreak/>
         <w:t xml:space="preserve">6 </w:t>
@@ -2856,9 +3103,9 @@
       <w:r>
         <w:t>Projekt adatlap</w:t>
       </w:r>
-      <w:bookmarkEnd w:id="35"/>
+      <w:bookmarkEnd w:id="38"/>
     </w:p>
-    <w:bookmarkEnd w:id="36"/>
+    <w:bookmarkEnd w:id="37"/>
     <w:p>
       <w:pPr>
         <w:rPr>
@@ -2881,7 +3128,23 @@
           <w:sz w:val="28"/>
           <w:szCs w:val="28"/>
         </w:rPr>
-        <w:t xml:space="preserve">Kemping foglaló és beléptető rendszer </w:t>
+        <w:t xml:space="preserve">Kemping </w:t>
+      </w:r>
+      <w:r>
+        <w:rPr>
+          <w:rFonts w:ascii="Times New Roman" w:hAnsi="Times New Roman" w:cs="Times New Roman"/>
+          <w:sz w:val="28"/>
+          <w:szCs w:val="28"/>
+        </w:rPr>
+        <w:t>hely</w:t>
+      </w:r>
+      <w:r>
+        <w:rPr>
+          <w:rFonts w:ascii="Times New Roman" w:hAnsi="Times New Roman" w:cs="Times New Roman"/>
+          <w:sz w:val="28"/>
+          <w:szCs w:val="28"/>
+        </w:rPr>
+        <w:t xml:space="preserve">foglaló és beléptető rendszer </w:t>
       </w:r>
     </w:p>
     <w:p>
@@ -2973,7 +3236,7 @@
           <w:sz w:val="28"/>
           <w:szCs w:val="28"/>
         </w:rPr>
-        <w:t>ek: JavaScript, PHP, Python</w:t>
+        <w:t>ek: JavaScript, PHP</w:t>
       </w:r>
       <w:r>
         <w:rPr>
@@ -3101,8 +3364,8 @@
       </w:hyperlink>
     </w:p>
     <w:sectPr>
-      <w:headerReference w:type="default" r:id="rId11"/>
-      <w:footerReference w:type="default" r:id="rId12"/>
+      <w:headerReference w:type="default" r:id="rId15"/>
+      <w:footerReference w:type="default" r:id="rId16"/>
       <w:pgSz w:w="11906" w:h="16838"/>
       <w:pgMar w:top="720" w:right="720" w:bottom="720" w:left="720" w:header="708" w:footer="708" w:gutter="0"/>
       <w:cols w:space="708"/>
@@ -3111,6 +3374,97 @@
     </w:sectPr>
   </w:body>
 </w:document>
+</file>
+
+<file path=word/comments.xml><?xml version="1.0" encoding="utf-8"?>
+<w:comments xmlns:wpc="http://schemas.microsoft.com/office/word/2010/wordprocessingCanvas" xmlns:cx="http://schemas.microsoft.com/office/drawing/2014/chartex" xmlns:cx1="http://schemas.microsoft.com/office/drawing/2015/9/8/chartex" xmlns:cx2="http://schemas.microsoft.com/office/drawing/2015/10/21/chartex" xmlns:cx3="http://schemas.microsoft.com/office/drawing/2016/5/9/chartex" xmlns:cx4="http://schemas.microsoft.com/office/drawing/2016/5/10/chartex" xmlns:cx5="http://schemas.microsoft.com/office/drawing/2016/5/11/chartex" xmlns:cx6="http://schemas.microsoft.com/office/drawing/2016/5/12/chartex" xmlns:cx7="http://schemas.microsoft.com/office/drawing/2016/5/13/chartex" xmlns:cx8="http://schemas.microsoft.com/office/drawing/2016/5/14/chartex" xmlns:mc="http://schemas.openxmlformats.org/markup-compatibility/2006" xmlns:aink="http://schemas.microsoft.com/office/drawing/2016/ink" xmlns:am3d="http://schemas.microsoft.com/office/drawing/2017/model3d" xmlns:o="urn:schemas-microsoft-com:office:office" xmlns:r="http://schemas.openxmlformats.org/officeDocument/2006/relationships" xmlns:m="http://schemas.openxmlformats.org/officeDocument/2006/math" xmlns:v="urn:schemas-microsoft-com:vml" xmlns:wp14="http://schemas.microsoft.com/office/word/2010/wordprocessingDrawing" xmlns:wp="http://schemas.openxmlformats.org/drawingml/2006/wordprocessingDrawing" xmlns:w10="urn:schemas-microsoft-com:office:word" xmlns:w="http://schemas.openxmlformats.org/wordprocessingml/2006/main" xmlns:w14="http://schemas.microsoft.com/office/word/2010/wordml" xmlns:w15="http://schemas.microsoft.com/office/word/2012/wordml" xmlns:w16cex="http://schemas.microsoft.com/office/word/2018/wordml/cex" xmlns:w16cid="http://schemas.microsoft.com/office/word/2016/wordml/cid" xmlns:w16="http://schemas.microsoft.com/office/word/2018/wordml" xmlns:w16sdtdh="http://schemas.microsoft.com/office/word/2020/wordml/sdtdatahash" xmlns:w16se="http://schemas.microsoft.com/office/word/2015/wordml/symex" xmlns:wpg="http://schemas.microsoft.com/office/word/2010/wordprocessingGroup" xmlns:wpi="http://schemas.microsoft.com/office/word/2010/wordprocessingInk" xmlns:wne="http://schemas.microsoft.com/office/word/2006/wordml" xmlns:wps="http://schemas.microsoft.com/office/word/2010/wordprocessingShape" mc:Ignorable="w14 w15 w16se w16cid w16 w16cex w16sdtdh wp14">
+  <w:comment w:id="16" w:author="Butty Máté" w:date="2025-10-21T08:46:00Z" w:initials="BM">
+    <w:p>
+      <w:pPr>
+        <w:pStyle w:val="Jegyzetszveg"/>
+      </w:pPr>
+      <w:r>
+        <w:rPr>
+          <w:rStyle w:val="Jegyzethivatkozs"/>
+        </w:rPr>
+        <w:annotationRef/>
+      </w:r>
+      <w:r>
+        <w:t xml:space="preserve">nem </w:t>
+      </w:r>
+      <w:proofErr w:type="spellStart"/>
+      <w:r>
+        <w:t>jo</w:t>
+      </w:r>
+      <w:proofErr w:type="spellEnd"/>
+    </w:p>
+    <w:p>
+      <w:pPr>
+        <w:pStyle w:val="Jegyzetszveg"/>
+      </w:pPr>
+    </w:p>
+  </w:comment>
+  <w:comment w:id="21" w:author="Butty Máté" w:date="2025-10-18T08:36:00Z" w:initials="BM">
+    <w:p>
+      <w:pPr>
+        <w:pStyle w:val="Jegyzetszveg"/>
+      </w:pPr>
+      <w:r>
+        <w:rPr>
+          <w:rStyle w:val="Jegyzethivatkozs"/>
+        </w:rPr>
+        <w:annotationRef/>
+      </w:r>
+      <w:r>
+        <w:t xml:space="preserve">back end részek </w:t>
+      </w:r>
+      <w:r>
+        <w:br/>
+        <w:t>hardware es részek</w:t>
+      </w:r>
+    </w:p>
+  </w:comment>
+  <w:comment w:id="28" w:author="Butty Máté" w:date="2025-10-18T08:38:00Z" w:initials="BM">
+    <w:p>
+      <w:pPr>
+        <w:pStyle w:val="Jegyzetszveg"/>
+      </w:pPr>
+      <w:r>
+        <w:rPr>
+          <w:rStyle w:val="Jegyzethivatkozs"/>
+        </w:rPr>
+        <w:annotationRef/>
+      </w:r>
+      <w:r>
+        <w:t>hardware, software</w:t>
+      </w:r>
+    </w:p>
+  </w:comment>
+</w:comments>
+</file>
+
+<file path=word/commentsExtended.xml><?xml version="1.0" encoding="utf-8"?>
+<w15:commentsEx xmlns:wpc="http://schemas.microsoft.com/office/word/2010/wordprocessingCanvas" xmlns:cx="http://schemas.microsoft.com/office/drawing/2014/chartex" xmlns:cx1="http://schemas.microsoft.com/office/drawing/2015/9/8/chartex" xmlns:cx2="http://schemas.microsoft.com/office/drawing/2015/10/21/chartex" xmlns:cx3="http://schemas.microsoft.com/office/drawing/2016/5/9/chartex" xmlns:cx4="http://schemas.microsoft.com/office/drawing/2016/5/10/chartex" xmlns:cx5="http://schemas.microsoft.com/office/drawing/2016/5/11/chartex" xmlns:cx6="http://schemas.microsoft.com/office/drawing/2016/5/12/chartex" xmlns:cx7="http://schemas.microsoft.com/office/drawing/2016/5/13/chartex" xmlns:cx8="http://schemas.microsoft.com/office/drawing/2016/5/14/chartex" xmlns:mc="http://schemas.openxmlformats.org/markup-compatibility/2006" xmlns:aink="http://schemas.microsoft.com/office/drawing/2016/ink" xmlns:am3d="http://schemas.microsoft.com/office/drawing/2017/model3d" xmlns:o="urn:schemas-microsoft-com:office:office" xmlns:r="http://schemas.openxmlformats.org/officeDocument/2006/relationships" xmlns:m="http://schemas.openxmlformats.org/officeDocument/2006/math" xmlns:v="urn:schemas-microsoft-com:vml" xmlns:wp14="http://schemas.microsoft.com/office/word/2010/wordprocessingDrawing" xmlns:wp="http://schemas.openxmlformats.org/drawingml/2006/wordprocessingDrawing" xmlns:w10="urn:schemas-microsoft-com:office:word" xmlns:w="http://schemas.openxmlformats.org/wordprocessingml/2006/main" xmlns:w14="http://schemas.microsoft.com/office/word/2010/wordml" xmlns:w15="http://schemas.microsoft.com/office/word/2012/wordml" xmlns:w16cex="http://schemas.microsoft.com/office/word/2018/wordml/cex" xmlns:w16cid="http://schemas.microsoft.com/office/word/2016/wordml/cid" xmlns:w16="http://schemas.microsoft.com/office/word/2018/wordml" xmlns:w16sdtdh="http://schemas.microsoft.com/office/word/2020/wordml/sdtdatahash" xmlns:w16se="http://schemas.microsoft.com/office/word/2015/wordml/symex" xmlns:wpg="http://schemas.microsoft.com/office/word/2010/wordprocessingGroup" xmlns:wpi="http://schemas.microsoft.com/office/word/2010/wordprocessingInk" xmlns:wne="http://schemas.microsoft.com/office/word/2006/wordml" xmlns:wps="http://schemas.microsoft.com/office/word/2010/wordprocessingShape" mc:Ignorable="w14 w15 w16se w16cid w16 w16cex w16sdtdh wp14">
+  <w15:commentEx w15:paraId="43CD14FE" w15:done="0"/>
+  <w15:commentEx w15:paraId="2EB1BEEB" w15:done="0"/>
+  <w15:commentEx w15:paraId="6916F09C" w15:done="0"/>
+</w15:commentsEx>
+</file>
+
+<file path=word/commentsExtensible.xml><?xml version="1.0" encoding="utf-8"?>
+<w16cex:commentsExtensible xmlns:wpc="http://schemas.microsoft.com/office/word/2010/wordprocessingCanvas" xmlns:cx="http://schemas.microsoft.com/office/drawing/2014/chartex" xmlns:cx1="http://schemas.microsoft.com/office/drawing/2015/9/8/chartex" xmlns:cx2="http://schemas.microsoft.com/office/drawing/2015/10/21/chartex" xmlns:cx3="http://schemas.microsoft.com/office/drawing/2016/5/9/chartex" xmlns:cx4="http://schemas.microsoft.com/office/drawing/2016/5/10/chartex" xmlns:cx5="http://schemas.microsoft.com/office/drawing/2016/5/11/chartex" xmlns:cx6="http://schemas.microsoft.com/office/drawing/2016/5/12/chartex" xmlns:cx7="http://schemas.microsoft.com/office/drawing/2016/5/13/chartex" xmlns:cx8="http://schemas.microsoft.com/office/drawing/2016/5/14/chartex" xmlns:mc="http://schemas.openxmlformats.org/markup-compatibility/2006" xmlns:aink="http://schemas.microsoft.com/office/drawing/2016/ink" xmlns:am3d="http://schemas.microsoft.com/office/drawing/2017/model3d" xmlns:o="urn:schemas-microsoft-com:office:office" xmlns:r="http://schemas.openxmlformats.org/officeDocument/2006/relationships" xmlns:m="http://schemas.openxmlformats.org/officeDocument/2006/math" xmlns:v="urn:schemas-microsoft-com:vml" xmlns:wp14="http://schemas.microsoft.com/office/word/2010/wordprocessingDrawing" xmlns:wp="http://schemas.openxmlformats.org/drawingml/2006/wordprocessingDrawing" xmlns:w10="urn:schemas-microsoft-com:office:word" xmlns:w="http://schemas.openxmlformats.org/wordprocessingml/2006/main" xmlns:w14="http://schemas.microsoft.com/office/word/2010/wordml" xmlns:w15="http://schemas.microsoft.com/office/word/2012/wordml" xmlns:w16cex="http://schemas.microsoft.com/office/word/2018/wordml/cex" xmlns:w16cid="http://schemas.microsoft.com/office/word/2016/wordml/cid" xmlns:w16="http://schemas.microsoft.com/office/word/2018/wordml" xmlns:w16sdtdh="http://schemas.microsoft.com/office/word/2020/wordml/sdtdatahash" xmlns:w16se="http://schemas.microsoft.com/office/word/2015/wordml/symex" xmlns:wpg="http://schemas.microsoft.com/office/word/2010/wordprocessingGroup" xmlns:wpi="http://schemas.microsoft.com/office/word/2010/wordprocessingInk" xmlns:wne="http://schemas.microsoft.com/office/word/2006/wordml" xmlns:wps="http://schemas.microsoft.com/office/word/2010/wordprocessingShape" mc:Ignorable="w14 w15 w16se w16cid w16 w16cex w16sdtdh wp14">
+  <w16cex:commentExtensible w16cex:durableId="2CA1C6E1" w16cex:dateUtc="2025-10-21T06:46:00Z"/>
+  <w16cex:commentExtensible w16cex:durableId="2C9DD001" w16cex:dateUtc="2025-10-18T06:36:00Z"/>
+  <w16cex:commentExtensible w16cex:durableId="2C9DD07D" w16cex:dateUtc="2025-10-18T06:38:00Z"/>
+</w16cex:commentsExtensible>
+</file>
+
+<file path=word/commentsIds.xml><?xml version="1.0" encoding="utf-8"?>
+<w16cid:commentsIds xmlns:wpc="http://schemas.microsoft.com/office/word/2010/wordprocessingCanvas" xmlns:cx="http://schemas.microsoft.com/office/drawing/2014/chartex" xmlns:cx1="http://schemas.microsoft.com/office/drawing/2015/9/8/chartex" xmlns:cx2="http://schemas.microsoft.com/office/drawing/2015/10/21/chartex" xmlns:cx3="http://schemas.microsoft.com/office/drawing/2016/5/9/chartex" xmlns:cx4="http://schemas.microsoft.com/office/drawing/2016/5/10/chartex" xmlns:cx5="http://schemas.microsoft.com/office/drawing/2016/5/11/chartex" xmlns:cx6="http://schemas.microsoft.com/office/drawing/2016/5/12/chartex" xmlns:cx7="http://schemas.microsoft.com/office/drawing/2016/5/13/chartex" xmlns:cx8="http://schemas.microsoft.com/office/drawing/2016/5/14/chartex" xmlns:mc="http://schemas.openxmlformats.org/markup-compatibility/2006" xmlns:aink="http://schemas.microsoft.com/office/drawing/2016/ink" xmlns:am3d="http://schemas.microsoft.com/office/drawing/2017/model3d" xmlns:o="urn:schemas-microsoft-com:office:office" xmlns:r="http://schemas.openxmlformats.org/officeDocument/2006/relationships" xmlns:m="http://schemas.openxmlformats.org/officeDocument/2006/math" xmlns:v="urn:schemas-microsoft-com:vml" xmlns:wp14="http://schemas.microsoft.com/office/word/2010/wordprocessingDrawing" xmlns:wp="http://schemas.openxmlformats.org/drawingml/2006/wordprocessingDrawing" xmlns:w10="urn:schemas-microsoft-com:office:word" xmlns:w="http://schemas.openxmlformats.org/wordprocessingml/2006/main" xmlns:w14="http://schemas.microsoft.com/office/word/2010/wordml" xmlns:w15="http://schemas.microsoft.com/office/word/2012/wordml" xmlns:w16cex="http://schemas.microsoft.com/office/word/2018/wordml/cex" xmlns:w16cid="http://schemas.microsoft.com/office/word/2016/wordml/cid" xmlns:w16="http://schemas.microsoft.com/office/word/2018/wordml" xmlns:w16sdtdh="http://schemas.microsoft.com/office/word/2020/wordml/sdtdatahash" xmlns:w16se="http://schemas.microsoft.com/office/word/2015/wordml/symex" xmlns:wpg="http://schemas.microsoft.com/office/word/2010/wordprocessingGroup" xmlns:wpi="http://schemas.microsoft.com/office/word/2010/wordprocessingInk" xmlns:wne="http://schemas.microsoft.com/office/word/2006/wordml" xmlns:wps="http://schemas.microsoft.com/office/word/2010/wordprocessingShape" mc:Ignorable="w14 w15 w16se w16cid w16 w16cex w16sdtdh wp14">
+  <w16cid:commentId w16cid:paraId="43CD14FE" w16cid:durableId="2CA1C6E1"/>
+  <w16cid:commentId w16cid:paraId="2EB1BEEB" w16cid:durableId="2C9DD001"/>
+  <w16cid:commentId w16cid:paraId="6916F09C" w16cid:durableId="2C9DD07D"/>
+</w16cid:commentsIds>
 </file>
 
 <file path=word/endnotes.xml><?xml version="1.0" encoding="utf-8"?>
@@ -3696,7 +4050,7 @@
   <w:abstractNum w:abstractNumId="11" w15:restartNumberingAfterBreak="0">
     <w:nsid w:val="04B40BA9"/>
     <w:multiLevelType w:val="hybridMultilevel"/>
-    <w:tmpl w:val="1EEA4584"/>
+    <w:tmpl w:val="21121010"/>
     <w:lvl w:ilvl="0" w:tplc="040E0001">
       <w:start w:val="1"/>
       <w:numFmt w:val="bullet"/>
@@ -4006,6 +4360,119 @@
     </w:lvl>
   </w:abstractNum>
   <w:abstractNum w:abstractNumId="14" w15:restartNumberingAfterBreak="0">
+    <w:nsid w:val="0CA242D2"/>
+    <w:multiLevelType w:val="hybridMultilevel"/>
+    <w:tmpl w:val="66C876DA"/>
+    <w:lvl w:ilvl="0" w:tplc="040E0003">
+      <w:start w:val="1"/>
+      <w:numFmt w:val="bullet"/>
+      <w:lvlText w:val="o"/>
+      <w:lvlJc w:val="left"/>
+      <w:pPr>
+        <w:ind w:left="1440" w:hanging="360"/>
+      </w:pPr>
+      <w:rPr>
+        <w:rFonts w:ascii="Courier New" w:hAnsi="Courier New" w:cs="Courier New" w:hint="default"/>
+      </w:rPr>
+    </w:lvl>
+    <w:lvl w:ilvl="1" w:tplc="040E0003">
+      <w:start w:val="1"/>
+      <w:numFmt w:val="bullet"/>
+      <w:lvlText w:val="o"/>
+      <w:lvlJc w:val="left"/>
+      <w:pPr>
+        <w:ind w:left="2160" w:hanging="360"/>
+      </w:pPr>
+      <w:rPr>
+        <w:rFonts w:ascii="Courier New" w:hAnsi="Courier New" w:cs="Courier New" w:hint="default"/>
+      </w:rPr>
+    </w:lvl>
+    <w:lvl w:ilvl="2" w:tplc="040E0005" w:tentative="1">
+      <w:start w:val="1"/>
+      <w:numFmt w:val="bullet"/>
+      <w:lvlText w:val=""/>
+      <w:lvlJc w:val="left"/>
+      <w:pPr>
+        <w:ind w:left="2880" w:hanging="360"/>
+      </w:pPr>
+      <w:rPr>
+        <w:rFonts w:ascii="Wingdings" w:hAnsi="Wingdings" w:hint="default"/>
+      </w:rPr>
+    </w:lvl>
+    <w:lvl w:ilvl="3" w:tplc="040E0001" w:tentative="1">
+      <w:start w:val="1"/>
+      <w:numFmt w:val="bullet"/>
+      <w:lvlText w:val=""/>
+      <w:lvlJc w:val="left"/>
+      <w:pPr>
+        <w:ind w:left="3600" w:hanging="360"/>
+      </w:pPr>
+      <w:rPr>
+        <w:rFonts w:ascii="Symbol" w:hAnsi="Symbol" w:hint="default"/>
+      </w:rPr>
+    </w:lvl>
+    <w:lvl w:ilvl="4" w:tplc="040E0003" w:tentative="1">
+      <w:start w:val="1"/>
+      <w:numFmt w:val="bullet"/>
+      <w:lvlText w:val="o"/>
+      <w:lvlJc w:val="left"/>
+      <w:pPr>
+        <w:ind w:left="4320" w:hanging="360"/>
+      </w:pPr>
+      <w:rPr>
+        <w:rFonts w:ascii="Courier New" w:hAnsi="Courier New" w:cs="Courier New" w:hint="default"/>
+      </w:rPr>
+    </w:lvl>
+    <w:lvl w:ilvl="5" w:tplc="040E0005" w:tentative="1">
+      <w:start w:val="1"/>
+      <w:numFmt w:val="bullet"/>
+      <w:lvlText w:val=""/>
+      <w:lvlJc w:val="left"/>
+      <w:pPr>
+        <w:ind w:left="5040" w:hanging="360"/>
+      </w:pPr>
+      <w:rPr>
+        <w:rFonts w:ascii="Wingdings" w:hAnsi="Wingdings" w:hint="default"/>
+      </w:rPr>
+    </w:lvl>
+    <w:lvl w:ilvl="6" w:tplc="040E0001" w:tentative="1">
+      <w:start w:val="1"/>
+      <w:numFmt w:val="bullet"/>
+      <w:lvlText w:val=""/>
+      <w:lvlJc w:val="left"/>
+      <w:pPr>
+        <w:ind w:left="5760" w:hanging="360"/>
+      </w:pPr>
+      <w:rPr>
+        <w:rFonts w:ascii="Symbol" w:hAnsi="Symbol" w:hint="default"/>
+      </w:rPr>
+    </w:lvl>
+    <w:lvl w:ilvl="7" w:tplc="040E0003" w:tentative="1">
+      <w:start w:val="1"/>
+      <w:numFmt w:val="bullet"/>
+      <w:lvlText w:val="o"/>
+      <w:lvlJc w:val="left"/>
+      <w:pPr>
+        <w:ind w:left="6480" w:hanging="360"/>
+      </w:pPr>
+      <w:rPr>
+        <w:rFonts w:ascii="Courier New" w:hAnsi="Courier New" w:cs="Courier New" w:hint="default"/>
+      </w:rPr>
+    </w:lvl>
+    <w:lvl w:ilvl="8" w:tplc="040E0005" w:tentative="1">
+      <w:start w:val="1"/>
+      <w:numFmt w:val="bullet"/>
+      <w:lvlText w:val=""/>
+      <w:lvlJc w:val="left"/>
+      <w:pPr>
+        <w:ind w:left="7200" w:hanging="360"/>
+      </w:pPr>
+      <w:rPr>
+        <w:rFonts w:ascii="Wingdings" w:hAnsi="Wingdings" w:hint="default"/>
+      </w:rPr>
+    </w:lvl>
+  </w:abstractNum>
+  <w:abstractNum w:abstractNumId="15" w15:restartNumberingAfterBreak="0">
     <w:nsid w:val="0D1519BB"/>
     <w:multiLevelType w:val="multilevel"/>
     <w:tmpl w:val="040E001F"/>
@@ -4118,7 +4585,7 @@
       </w:rPr>
     </w:lvl>
   </w:abstractNum>
-  <w:abstractNum w:abstractNumId="15" w15:restartNumberingAfterBreak="0">
+  <w:abstractNum w:abstractNumId="16" w15:restartNumberingAfterBreak="0">
     <w:nsid w:val="0E9E6DEB"/>
     <w:multiLevelType w:val="multilevel"/>
     <w:tmpl w:val="040E001F"/>
@@ -4204,7 +4671,120 @@
       </w:pPr>
     </w:lvl>
   </w:abstractNum>
-  <w:abstractNum w:abstractNumId="16" w15:restartNumberingAfterBreak="0">
+  <w:abstractNum w:abstractNumId="17" w15:restartNumberingAfterBreak="0">
+    <w:nsid w:val="0EA757F9"/>
+    <w:multiLevelType w:val="hybridMultilevel"/>
+    <w:tmpl w:val="595A5C5C"/>
+    <w:lvl w:ilvl="0" w:tplc="040E0003">
+      <w:start w:val="1"/>
+      <w:numFmt w:val="bullet"/>
+      <w:lvlText w:val="o"/>
+      <w:lvlJc w:val="left"/>
+      <w:pPr>
+        <w:ind w:left="1440" w:hanging="360"/>
+      </w:pPr>
+      <w:rPr>
+        <w:rFonts w:ascii="Courier New" w:hAnsi="Courier New" w:cs="Courier New" w:hint="default"/>
+      </w:rPr>
+    </w:lvl>
+    <w:lvl w:ilvl="1" w:tplc="040E0003">
+      <w:start w:val="1"/>
+      <w:numFmt w:val="bullet"/>
+      <w:lvlText w:val="o"/>
+      <w:lvlJc w:val="left"/>
+      <w:pPr>
+        <w:ind w:left="2160" w:hanging="360"/>
+      </w:pPr>
+      <w:rPr>
+        <w:rFonts w:ascii="Courier New" w:hAnsi="Courier New" w:cs="Courier New" w:hint="default"/>
+      </w:rPr>
+    </w:lvl>
+    <w:lvl w:ilvl="2" w:tplc="040E0005" w:tentative="1">
+      <w:start w:val="1"/>
+      <w:numFmt w:val="bullet"/>
+      <w:lvlText w:val=""/>
+      <w:lvlJc w:val="left"/>
+      <w:pPr>
+        <w:ind w:left="2880" w:hanging="360"/>
+      </w:pPr>
+      <w:rPr>
+        <w:rFonts w:ascii="Wingdings" w:hAnsi="Wingdings" w:hint="default"/>
+      </w:rPr>
+    </w:lvl>
+    <w:lvl w:ilvl="3" w:tplc="040E0001" w:tentative="1">
+      <w:start w:val="1"/>
+      <w:numFmt w:val="bullet"/>
+      <w:lvlText w:val=""/>
+      <w:lvlJc w:val="left"/>
+      <w:pPr>
+        <w:ind w:left="3600" w:hanging="360"/>
+      </w:pPr>
+      <w:rPr>
+        <w:rFonts w:ascii="Symbol" w:hAnsi="Symbol" w:hint="default"/>
+      </w:rPr>
+    </w:lvl>
+    <w:lvl w:ilvl="4" w:tplc="040E0003" w:tentative="1">
+      <w:start w:val="1"/>
+      <w:numFmt w:val="bullet"/>
+      <w:lvlText w:val="o"/>
+      <w:lvlJc w:val="left"/>
+      <w:pPr>
+        <w:ind w:left="4320" w:hanging="360"/>
+      </w:pPr>
+      <w:rPr>
+        <w:rFonts w:ascii="Courier New" w:hAnsi="Courier New" w:cs="Courier New" w:hint="default"/>
+      </w:rPr>
+    </w:lvl>
+    <w:lvl w:ilvl="5" w:tplc="040E0005" w:tentative="1">
+      <w:start w:val="1"/>
+      <w:numFmt w:val="bullet"/>
+      <w:lvlText w:val=""/>
+      <w:lvlJc w:val="left"/>
+      <w:pPr>
+        <w:ind w:left="5040" w:hanging="360"/>
+      </w:pPr>
+      <w:rPr>
+        <w:rFonts w:ascii="Wingdings" w:hAnsi="Wingdings" w:hint="default"/>
+      </w:rPr>
+    </w:lvl>
+    <w:lvl w:ilvl="6" w:tplc="040E0001" w:tentative="1">
+      <w:start w:val="1"/>
+      <w:numFmt w:val="bullet"/>
+      <w:lvlText w:val=""/>
+      <w:lvlJc w:val="left"/>
+      <w:pPr>
+        <w:ind w:left="5760" w:hanging="360"/>
+      </w:pPr>
+      <w:rPr>
+        <w:rFonts w:ascii="Symbol" w:hAnsi="Symbol" w:hint="default"/>
+      </w:rPr>
+    </w:lvl>
+    <w:lvl w:ilvl="7" w:tplc="040E0003" w:tentative="1">
+      <w:start w:val="1"/>
+      <w:numFmt w:val="bullet"/>
+      <w:lvlText w:val="o"/>
+      <w:lvlJc w:val="left"/>
+      <w:pPr>
+        <w:ind w:left="6480" w:hanging="360"/>
+      </w:pPr>
+      <w:rPr>
+        <w:rFonts w:ascii="Courier New" w:hAnsi="Courier New" w:cs="Courier New" w:hint="default"/>
+      </w:rPr>
+    </w:lvl>
+    <w:lvl w:ilvl="8" w:tplc="040E0005" w:tentative="1">
+      <w:start w:val="1"/>
+      <w:numFmt w:val="bullet"/>
+      <w:lvlText w:val=""/>
+      <w:lvlJc w:val="left"/>
+      <w:pPr>
+        <w:ind w:left="7200" w:hanging="360"/>
+      </w:pPr>
+      <w:rPr>
+        <w:rFonts w:ascii="Wingdings" w:hAnsi="Wingdings" w:hint="default"/>
+      </w:rPr>
+    </w:lvl>
+  </w:abstractNum>
+  <w:abstractNum w:abstractNumId="18" w15:restartNumberingAfterBreak="0">
     <w:nsid w:val="1BEA119A"/>
     <w:multiLevelType w:val="hybridMultilevel"/>
     <w:tmpl w:val="F55C57DA"/>
@@ -4317,7 +4897,120 @@
       </w:rPr>
     </w:lvl>
   </w:abstractNum>
-  <w:abstractNum w:abstractNumId="17" w15:restartNumberingAfterBreak="0">
+  <w:abstractNum w:abstractNumId="19" w15:restartNumberingAfterBreak="0">
+    <w:nsid w:val="1E6839B1"/>
+    <w:multiLevelType w:val="hybridMultilevel"/>
+    <w:tmpl w:val="ED989C40"/>
+    <w:lvl w:ilvl="0" w:tplc="040E0003">
+      <w:start w:val="1"/>
+      <w:numFmt w:val="bullet"/>
+      <w:lvlText w:val="o"/>
+      <w:lvlJc w:val="left"/>
+      <w:pPr>
+        <w:ind w:left="720" w:hanging="360"/>
+      </w:pPr>
+      <w:rPr>
+        <w:rFonts w:ascii="Courier New" w:hAnsi="Courier New" w:cs="Courier New" w:hint="default"/>
+      </w:rPr>
+    </w:lvl>
+    <w:lvl w:ilvl="1" w:tplc="040E0003">
+      <w:start w:val="1"/>
+      <w:numFmt w:val="bullet"/>
+      <w:lvlText w:val="o"/>
+      <w:lvlJc w:val="left"/>
+      <w:pPr>
+        <w:ind w:left="1440" w:hanging="360"/>
+      </w:pPr>
+      <w:rPr>
+        <w:rFonts w:ascii="Courier New" w:hAnsi="Courier New" w:cs="Courier New" w:hint="default"/>
+      </w:rPr>
+    </w:lvl>
+    <w:lvl w:ilvl="2" w:tplc="040E0005" w:tentative="1">
+      <w:start w:val="1"/>
+      <w:numFmt w:val="bullet"/>
+      <w:lvlText w:val=""/>
+      <w:lvlJc w:val="left"/>
+      <w:pPr>
+        <w:ind w:left="2160" w:hanging="360"/>
+      </w:pPr>
+      <w:rPr>
+        <w:rFonts w:ascii="Wingdings" w:hAnsi="Wingdings" w:hint="default"/>
+      </w:rPr>
+    </w:lvl>
+    <w:lvl w:ilvl="3" w:tplc="040E0001" w:tentative="1">
+      <w:start w:val="1"/>
+      <w:numFmt w:val="bullet"/>
+      <w:lvlText w:val=""/>
+      <w:lvlJc w:val="left"/>
+      <w:pPr>
+        <w:ind w:left="2880" w:hanging="360"/>
+      </w:pPr>
+      <w:rPr>
+        <w:rFonts w:ascii="Symbol" w:hAnsi="Symbol" w:hint="default"/>
+      </w:rPr>
+    </w:lvl>
+    <w:lvl w:ilvl="4" w:tplc="040E0003" w:tentative="1">
+      <w:start w:val="1"/>
+      <w:numFmt w:val="bullet"/>
+      <w:lvlText w:val="o"/>
+      <w:lvlJc w:val="left"/>
+      <w:pPr>
+        <w:ind w:left="3600" w:hanging="360"/>
+      </w:pPr>
+      <w:rPr>
+        <w:rFonts w:ascii="Courier New" w:hAnsi="Courier New" w:cs="Courier New" w:hint="default"/>
+      </w:rPr>
+    </w:lvl>
+    <w:lvl w:ilvl="5" w:tplc="040E0005" w:tentative="1">
+      <w:start w:val="1"/>
+      <w:numFmt w:val="bullet"/>
+      <w:lvlText w:val=""/>
+      <w:lvlJc w:val="left"/>
+      <w:pPr>
+        <w:ind w:left="4320" w:hanging="360"/>
+      </w:pPr>
+      <w:rPr>
+        <w:rFonts w:ascii="Wingdings" w:hAnsi="Wingdings" w:hint="default"/>
+      </w:rPr>
+    </w:lvl>
+    <w:lvl w:ilvl="6" w:tplc="040E0001" w:tentative="1">
+      <w:start w:val="1"/>
+      <w:numFmt w:val="bullet"/>
+      <w:lvlText w:val=""/>
+      <w:lvlJc w:val="left"/>
+      <w:pPr>
+        <w:ind w:left="5040" w:hanging="360"/>
+      </w:pPr>
+      <w:rPr>
+        <w:rFonts w:ascii="Symbol" w:hAnsi="Symbol" w:hint="default"/>
+      </w:rPr>
+    </w:lvl>
+    <w:lvl w:ilvl="7" w:tplc="040E0003" w:tentative="1">
+      <w:start w:val="1"/>
+      <w:numFmt w:val="bullet"/>
+      <w:lvlText w:val="o"/>
+      <w:lvlJc w:val="left"/>
+      <w:pPr>
+        <w:ind w:left="5760" w:hanging="360"/>
+      </w:pPr>
+      <w:rPr>
+        <w:rFonts w:ascii="Courier New" w:hAnsi="Courier New" w:cs="Courier New" w:hint="default"/>
+      </w:rPr>
+    </w:lvl>
+    <w:lvl w:ilvl="8" w:tplc="040E0005" w:tentative="1">
+      <w:start w:val="1"/>
+      <w:numFmt w:val="bullet"/>
+      <w:lvlText w:val=""/>
+      <w:lvlJc w:val="left"/>
+      <w:pPr>
+        <w:ind w:left="6480" w:hanging="360"/>
+      </w:pPr>
+      <w:rPr>
+        <w:rFonts w:ascii="Wingdings" w:hAnsi="Wingdings" w:hint="default"/>
+      </w:rPr>
+    </w:lvl>
+  </w:abstractNum>
+  <w:abstractNum w:abstractNumId="20" w15:restartNumberingAfterBreak="0">
     <w:nsid w:val="22710747"/>
     <w:multiLevelType w:val="hybridMultilevel"/>
     <w:tmpl w:val="D20EE91E"/>
@@ -4430,7 +5123,7 @@
       </w:rPr>
     </w:lvl>
   </w:abstractNum>
-  <w:abstractNum w:abstractNumId="18" w15:restartNumberingAfterBreak="0">
+  <w:abstractNum w:abstractNumId="21" w15:restartNumberingAfterBreak="0">
     <w:nsid w:val="24B03F36"/>
     <w:multiLevelType w:val="multilevel"/>
     <w:tmpl w:val="040E0025"/>
@@ -4516,7 +5209,7 @@
       </w:pPr>
     </w:lvl>
   </w:abstractNum>
-  <w:abstractNum w:abstractNumId="19" w15:restartNumberingAfterBreak="0">
+  <w:abstractNum w:abstractNumId="22" w15:restartNumberingAfterBreak="0">
     <w:nsid w:val="28F75632"/>
     <w:multiLevelType w:val="hybridMultilevel"/>
     <w:tmpl w:val="303E3F7A"/>
@@ -4605,7 +5298,7 @@
       </w:pPr>
     </w:lvl>
   </w:abstractNum>
-  <w:abstractNum w:abstractNumId="20" w15:restartNumberingAfterBreak="0">
+  <w:abstractNum w:abstractNumId="23" w15:restartNumberingAfterBreak="0">
     <w:nsid w:val="2BBF7887"/>
     <w:multiLevelType w:val="hybridMultilevel"/>
     <w:tmpl w:val="C3AC5324"/>
@@ -4718,7 +5411,7 @@
       </w:rPr>
     </w:lvl>
   </w:abstractNum>
-  <w:abstractNum w:abstractNumId="21" w15:restartNumberingAfterBreak="0">
+  <w:abstractNum w:abstractNumId="24" w15:restartNumberingAfterBreak="0">
     <w:nsid w:val="308A6D40"/>
     <w:multiLevelType w:val="hybridMultilevel"/>
     <w:tmpl w:val="03FAF2C6"/>
@@ -4831,7 +5524,7 @@
       </w:rPr>
     </w:lvl>
   </w:abstractNum>
-  <w:abstractNum w:abstractNumId="22" w15:restartNumberingAfterBreak="0">
+  <w:abstractNum w:abstractNumId="25" w15:restartNumberingAfterBreak="0">
     <w:nsid w:val="31386F0C"/>
     <w:multiLevelType w:val="hybridMultilevel"/>
     <w:tmpl w:val="018CB7A6"/>
@@ -4920,7 +5613,7 @@
       </w:pPr>
     </w:lvl>
   </w:abstractNum>
-  <w:abstractNum w:abstractNumId="23" w15:restartNumberingAfterBreak="0">
+  <w:abstractNum w:abstractNumId="26" w15:restartNumberingAfterBreak="0">
     <w:nsid w:val="36FF0F59"/>
     <w:multiLevelType w:val="multilevel"/>
     <w:tmpl w:val="040E001F"/>
@@ -5006,7 +5699,7 @@
       </w:pPr>
     </w:lvl>
   </w:abstractNum>
-  <w:abstractNum w:abstractNumId="24" w15:restartNumberingAfterBreak="0">
+  <w:abstractNum w:abstractNumId="27" w15:restartNumberingAfterBreak="0">
     <w:nsid w:val="3D676935"/>
     <w:multiLevelType w:val="hybridMultilevel"/>
     <w:tmpl w:val="84948332"/>
@@ -5095,10 +5788,10 @@
       </w:pPr>
     </w:lvl>
   </w:abstractNum>
-  <w:abstractNum w:abstractNumId="25" w15:restartNumberingAfterBreak="0">
+  <w:abstractNum w:abstractNumId="28" w15:restartNumberingAfterBreak="0">
     <w:nsid w:val="408E5422"/>
     <w:multiLevelType w:val="hybridMultilevel"/>
-    <w:tmpl w:val="EC8C48D4"/>
+    <w:tmpl w:val="F93868D0"/>
     <w:lvl w:ilvl="0" w:tplc="040E0001">
       <w:start w:val="1"/>
       <w:numFmt w:val="bullet"/>
@@ -5111,7 +5804,7 @@
         <w:rFonts w:ascii="Symbol" w:hAnsi="Symbol" w:hint="default"/>
       </w:rPr>
     </w:lvl>
-    <w:lvl w:ilvl="1" w:tplc="040E0003" w:tentative="1">
+    <w:lvl w:ilvl="1" w:tplc="040E0003">
       <w:start w:val="1"/>
       <w:numFmt w:val="bullet"/>
       <w:lvlText w:val="o"/>
@@ -5208,7 +5901,7 @@
       </w:rPr>
     </w:lvl>
   </w:abstractNum>
-  <w:abstractNum w:abstractNumId="26" w15:restartNumberingAfterBreak="0">
+  <w:abstractNum w:abstractNumId="29" w15:restartNumberingAfterBreak="0">
     <w:nsid w:val="446A570E"/>
     <w:multiLevelType w:val="hybridMultilevel"/>
     <w:tmpl w:val="25EAE90E"/>
@@ -5297,7 +5990,7 @@
       </w:pPr>
     </w:lvl>
   </w:abstractNum>
-  <w:abstractNum w:abstractNumId="27" w15:restartNumberingAfterBreak="0">
+  <w:abstractNum w:abstractNumId="30" w15:restartNumberingAfterBreak="0">
     <w:nsid w:val="460D2D90"/>
     <w:multiLevelType w:val="multilevel"/>
     <w:tmpl w:val="040E001F"/>
@@ -5383,7 +6076,7 @@
       </w:pPr>
     </w:lvl>
   </w:abstractNum>
-  <w:abstractNum w:abstractNumId="28" w15:restartNumberingAfterBreak="0">
+  <w:abstractNum w:abstractNumId="31" w15:restartNumberingAfterBreak="0">
     <w:nsid w:val="48010015"/>
     <w:multiLevelType w:val="multilevel"/>
     <w:tmpl w:val="040E001F"/>
@@ -5469,7 +6162,7 @@
       </w:pPr>
     </w:lvl>
   </w:abstractNum>
-  <w:abstractNum w:abstractNumId="29" w15:restartNumberingAfterBreak="0">
+  <w:abstractNum w:abstractNumId="32" w15:restartNumberingAfterBreak="0">
     <w:nsid w:val="526077B9"/>
     <w:multiLevelType w:val="hybridMultilevel"/>
     <w:tmpl w:val="F15CDE62"/>
@@ -5558,7 +6251,120 @@
       </w:pPr>
     </w:lvl>
   </w:abstractNum>
-  <w:abstractNum w:abstractNumId="30" w15:restartNumberingAfterBreak="0">
+  <w:abstractNum w:abstractNumId="33" w15:restartNumberingAfterBreak="0">
+    <w:nsid w:val="55F44156"/>
+    <w:multiLevelType w:val="hybridMultilevel"/>
+    <w:tmpl w:val="126AADCC"/>
+    <w:lvl w:ilvl="0" w:tplc="040E0003">
+      <w:start w:val="1"/>
+      <w:numFmt w:val="bullet"/>
+      <w:lvlText w:val="o"/>
+      <w:lvlJc w:val="left"/>
+      <w:pPr>
+        <w:ind w:left="1440" w:hanging="360"/>
+      </w:pPr>
+      <w:rPr>
+        <w:rFonts w:ascii="Courier New" w:hAnsi="Courier New" w:cs="Courier New" w:hint="default"/>
+      </w:rPr>
+    </w:lvl>
+    <w:lvl w:ilvl="1" w:tplc="040E0003" w:tentative="1">
+      <w:start w:val="1"/>
+      <w:numFmt w:val="bullet"/>
+      <w:lvlText w:val="o"/>
+      <w:lvlJc w:val="left"/>
+      <w:pPr>
+        <w:ind w:left="2160" w:hanging="360"/>
+      </w:pPr>
+      <w:rPr>
+        <w:rFonts w:ascii="Courier New" w:hAnsi="Courier New" w:cs="Courier New" w:hint="default"/>
+      </w:rPr>
+    </w:lvl>
+    <w:lvl w:ilvl="2" w:tplc="040E0005" w:tentative="1">
+      <w:start w:val="1"/>
+      <w:numFmt w:val="bullet"/>
+      <w:lvlText w:val=""/>
+      <w:lvlJc w:val="left"/>
+      <w:pPr>
+        <w:ind w:left="2880" w:hanging="360"/>
+      </w:pPr>
+      <w:rPr>
+        <w:rFonts w:ascii="Wingdings" w:hAnsi="Wingdings" w:hint="default"/>
+      </w:rPr>
+    </w:lvl>
+    <w:lvl w:ilvl="3" w:tplc="040E0001" w:tentative="1">
+      <w:start w:val="1"/>
+      <w:numFmt w:val="bullet"/>
+      <w:lvlText w:val=""/>
+      <w:lvlJc w:val="left"/>
+      <w:pPr>
+        <w:ind w:left="3600" w:hanging="360"/>
+      </w:pPr>
+      <w:rPr>
+        <w:rFonts w:ascii="Symbol" w:hAnsi="Symbol" w:hint="default"/>
+      </w:rPr>
+    </w:lvl>
+    <w:lvl w:ilvl="4" w:tplc="040E0003" w:tentative="1">
+      <w:start w:val="1"/>
+      <w:numFmt w:val="bullet"/>
+      <w:lvlText w:val="o"/>
+      <w:lvlJc w:val="left"/>
+      <w:pPr>
+        <w:ind w:left="4320" w:hanging="360"/>
+      </w:pPr>
+      <w:rPr>
+        <w:rFonts w:ascii="Courier New" w:hAnsi="Courier New" w:cs="Courier New" w:hint="default"/>
+      </w:rPr>
+    </w:lvl>
+    <w:lvl w:ilvl="5" w:tplc="040E0005" w:tentative="1">
+      <w:start w:val="1"/>
+      <w:numFmt w:val="bullet"/>
+      <w:lvlText w:val=""/>
+      <w:lvlJc w:val="left"/>
+      <w:pPr>
+        <w:ind w:left="5040" w:hanging="360"/>
+      </w:pPr>
+      <w:rPr>
+        <w:rFonts w:ascii="Wingdings" w:hAnsi="Wingdings" w:hint="default"/>
+      </w:rPr>
+    </w:lvl>
+    <w:lvl w:ilvl="6" w:tplc="040E0001" w:tentative="1">
+      <w:start w:val="1"/>
+      <w:numFmt w:val="bullet"/>
+      <w:lvlText w:val=""/>
+      <w:lvlJc w:val="left"/>
+      <w:pPr>
+        <w:ind w:left="5760" w:hanging="360"/>
+      </w:pPr>
+      <w:rPr>
+        <w:rFonts w:ascii="Symbol" w:hAnsi="Symbol" w:hint="default"/>
+      </w:rPr>
+    </w:lvl>
+    <w:lvl w:ilvl="7" w:tplc="040E0003" w:tentative="1">
+      <w:start w:val="1"/>
+      <w:numFmt w:val="bullet"/>
+      <w:lvlText w:val="o"/>
+      <w:lvlJc w:val="left"/>
+      <w:pPr>
+        <w:ind w:left="6480" w:hanging="360"/>
+      </w:pPr>
+      <w:rPr>
+        <w:rFonts w:ascii="Courier New" w:hAnsi="Courier New" w:cs="Courier New" w:hint="default"/>
+      </w:rPr>
+    </w:lvl>
+    <w:lvl w:ilvl="8" w:tplc="040E0005" w:tentative="1">
+      <w:start w:val="1"/>
+      <w:numFmt w:val="bullet"/>
+      <w:lvlText w:val=""/>
+      <w:lvlJc w:val="left"/>
+      <w:pPr>
+        <w:ind w:left="7200" w:hanging="360"/>
+      </w:pPr>
+      <w:rPr>
+        <w:rFonts w:ascii="Wingdings" w:hAnsi="Wingdings" w:hint="default"/>
+      </w:rPr>
+    </w:lvl>
+  </w:abstractNum>
+  <w:abstractNum w:abstractNumId="34" w15:restartNumberingAfterBreak="0">
     <w:nsid w:val="5D344BD9"/>
     <w:multiLevelType w:val="multilevel"/>
     <w:tmpl w:val="224AC84C"/>
@@ -5671,7 +6477,7 @@
       </w:rPr>
     </w:lvl>
   </w:abstractNum>
-  <w:abstractNum w:abstractNumId="31" w15:restartNumberingAfterBreak="0">
+  <w:abstractNum w:abstractNumId="35" w15:restartNumberingAfterBreak="0">
     <w:nsid w:val="5E496A78"/>
     <w:multiLevelType w:val="hybridMultilevel"/>
     <w:tmpl w:val="A5B23EE4"/>
@@ -5784,7 +6590,7 @@
       </w:rPr>
     </w:lvl>
   </w:abstractNum>
-  <w:abstractNum w:abstractNumId="32" w15:restartNumberingAfterBreak="0">
+  <w:abstractNum w:abstractNumId="36" w15:restartNumberingAfterBreak="0">
     <w:nsid w:val="5F3535B8"/>
     <w:multiLevelType w:val="hybridMultilevel"/>
     <w:tmpl w:val="347240D0"/>
@@ -5870,7 +6676,7 @@
       </w:pPr>
     </w:lvl>
   </w:abstractNum>
-  <w:abstractNum w:abstractNumId="33" w15:restartNumberingAfterBreak="0">
+  <w:abstractNum w:abstractNumId="37" w15:restartNumberingAfterBreak="0">
     <w:nsid w:val="63AC0F18"/>
     <w:multiLevelType w:val="hybridMultilevel"/>
     <w:tmpl w:val="341462F6"/>
@@ -5959,7 +6765,120 @@
       </w:pPr>
     </w:lvl>
   </w:abstractNum>
-  <w:abstractNum w:abstractNumId="34" w15:restartNumberingAfterBreak="0">
+  <w:abstractNum w:abstractNumId="38" w15:restartNumberingAfterBreak="0">
+    <w:nsid w:val="688B7290"/>
+    <w:multiLevelType w:val="hybridMultilevel"/>
+    <w:tmpl w:val="7E9EDEB0"/>
+    <w:lvl w:ilvl="0" w:tplc="040E0003">
+      <w:start w:val="1"/>
+      <w:numFmt w:val="bullet"/>
+      <w:lvlText w:val="o"/>
+      <w:lvlJc w:val="left"/>
+      <w:pPr>
+        <w:ind w:left="720" w:hanging="360"/>
+      </w:pPr>
+      <w:rPr>
+        <w:rFonts w:ascii="Courier New" w:hAnsi="Courier New" w:cs="Courier New" w:hint="default"/>
+      </w:rPr>
+    </w:lvl>
+    <w:lvl w:ilvl="1" w:tplc="040E0003">
+      <w:start w:val="1"/>
+      <w:numFmt w:val="bullet"/>
+      <w:lvlText w:val="o"/>
+      <w:lvlJc w:val="left"/>
+      <w:pPr>
+        <w:ind w:left="1440" w:hanging="360"/>
+      </w:pPr>
+      <w:rPr>
+        <w:rFonts w:ascii="Courier New" w:hAnsi="Courier New" w:cs="Courier New" w:hint="default"/>
+      </w:rPr>
+    </w:lvl>
+    <w:lvl w:ilvl="2" w:tplc="040E0005" w:tentative="1">
+      <w:start w:val="1"/>
+      <w:numFmt w:val="bullet"/>
+      <w:lvlText w:val=""/>
+      <w:lvlJc w:val="left"/>
+      <w:pPr>
+        <w:ind w:left="2160" w:hanging="360"/>
+      </w:pPr>
+      <w:rPr>
+        <w:rFonts w:ascii="Wingdings" w:hAnsi="Wingdings" w:hint="default"/>
+      </w:rPr>
+    </w:lvl>
+    <w:lvl w:ilvl="3" w:tplc="040E0001" w:tentative="1">
+      <w:start w:val="1"/>
+      <w:numFmt w:val="bullet"/>
+      <w:lvlText w:val=""/>
+      <w:lvlJc w:val="left"/>
+      <w:pPr>
+        <w:ind w:left="2880" w:hanging="360"/>
+      </w:pPr>
+      <w:rPr>
+        <w:rFonts w:ascii="Symbol" w:hAnsi="Symbol" w:hint="default"/>
+      </w:rPr>
+    </w:lvl>
+    <w:lvl w:ilvl="4" w:tplc="040E0003" w:tentative="1">
+      <w:start w:val="1"/>
+      <w:numFmt w:val="bullet"/>
+      <w:lvlText w:val="o"/>
+      <w:lvlJc w:val="left"/>
+      <w:pPr>
+        <w:ind w:left="3600" w:hanging="360"/>
+      </w:pPr>
+      <w:rPr>
+        <w:rFonts w:ascii="Courier New" w:hAnsi="Courier New" w:cs="Courier New" w:hint="default"/>
+      </w:rPr>
+    </w:lvl>
+    <w:lvl w:ilvl="5" w:tplc="040E0005" w:tentative="1">
+      <w:start w:val="1"/>
+      <w:numFmt w:val="bullet"/>
+      <w:lvlText w:val=""/>
+      <w:lvlJc w:val="left"/>
+      <w:pPr>
+        <w:ind w:left="4320" w:hanging="360"/>
+      </w:pPr>
+      <w:rPr>
+        <w:rFonts w:ascii="Wingdings" w:hAnsi="Wingdings" w:hint="default"/>
+      </w:rPr>
+    </w:lvl>
+    <w:lvl w:ilvl="6" w:tplc="040E0001" w:tentative="1">
+      <w:start w:val="1"/>
+      <w:numFmt w:val="bullet"/>
+      <w:lvlText w:val=""/>
+      <w:lvlJc w:val="left"/>
+      <w:pPr>
+        <w:ind w:left="5040" w:hanging="360"/>
+      </w:pPr>
+      <w:rPr>
+        <w:rFonts w:ascii="Symbol" w:hAnsi="Symbol" w:hint="default"/>
+      </w:rPr>
+    </w:lvl>
+    <w:lvl w:ilvl="7" w:tplc="040E0003" w:tentative="1">
+      <w:start w:val="1"/>
+      <w:numFmt w:val="bullet"/>
+      <w:lvlText w:val="o"/>
+      <w:lvlJc w:val="left"/>
+      <w:pPr>
+        <w:ind w:left="5760" w:hanging="360"/>
+      </w:pPr>
+      <w:rPr>
+        <w:rFonts w:ascii="Courier New" w:hAnsi="Courier New" w:cs="Courier New" w:hint="default"/>
+      </w:rPr>
+    </w:lvl>
+    <w:lvl w:ilvl="8" w:tplc="040E0005" w:tentative="1">
+      <w:start w:val="1"/>
+      <w:numFmt w:val="bullet"/>
+      <w:lvlText w:val=""/>
+      <w:lvlJc w:val="left"/>
+      <w:pPr>
+        <w:ind w:left="6480" w:hanging="360"/>
+      </w:pPr>
+      <w:rPr>
+        <w:rFonts w:ascii="Wingdings" w:hAnsi="Wingdings" w:hint="default"/>
+      </w:rPr>
+    </w:lvl>
+  </w:abstractNum>
+  <w:abstractNum w:abstractNumId="39" w15:restartNumberingAfterBreak="0">
     <w:nsid w:val="6A4E105C"/>
     <w:multiLevelType w:val="hybridMultilevel"/>
     <w:tmpl w:val="CD5499FC"/>
@@ -6048,7 +6967,7 @@
       </w:pPr>
     </w:lvl>
   </w:abstractNum>
-  <w:abstractNum w:abstractNumId="35" w15:restartNumberingAfterBreak="0">
+  <w:abstractNum w:abstractNumId="40" w15:restartNumberingAfterBreak="0">
     <w:nsid w:val="6FE752DD"/>
     <w:multiLevelType w:val="multilevel"/>
     <w:tmpl w:val="040E0025"/>
@@ -6140,7 +7059,7 @@
       </w:pPr>
     </w:lvl>
   </w:abstractNum>
-  <w:abstractNum w:abstractNumId="36" w15:restartNumberingAfterBreak="0">
+  <w:abstractNum w:abstractNumId="41" w15:restartNumberingAfterBreak="0">
     <w:nsid w:val="71C67BC8"/>
     <w:multiLevelType w:val="multilevel"/>
     <w:tmpl w:val="040E001D"/>
@@ -6230,73 +7149,73 @@
     <w:abstractNumId w:val="10"/>
   </w:num>
   <w:num w:numId="2">
-    <w:abstractNumId w:val="22"/>
+    <w:abstractNumId w:val="25"/>
   </w:num>
   <w:num w:numId="3">
-    <w:abstractNumId w:val="14"/>
+    <w:abstractNumId w:val="15"/>
   </w:num>
   <w:num w:numId="4">
-    <w:abstractNumId w:val="36"/>
+    <w:abstractNumId w:val="41"/>
   </w:num>
   <w:num w:numId="5">
     <w:abstractNumId w:val="13"/>
   </w:num>
   <w:num w:numId="6">
-    <w:abstractNumId w:val="32"/>
+    <w:abstractNumId w:val="36"/>
   </w:num>
   <w:num w:numId="7">
-    <w:abstractNumId w:val="34"/>
+    <w:abstractNumId w:val="39"/>
   </w:num>
   <w:num w:numId="8">
-    <w:abstractNumId w:val="30"/>
+    <w:abstractNumId w:val="34"/>
   </w:num>
   <w:num w:numId="9">
     <w:abstractNumId w:val="12"/>
   </w:num>
   <w:num w:numId="10">
-    <w:abstractNumId w:val="27"/>
+    <w:abstractNumId w:val="30"/>
   </w:num>
   <w:num w:numId="11">
-    <w:abstractNumId w:val="23"/>
+    <w:abstractNumId w:val="26"/>
   </w:num>
   <w:num w:numId="12">
-    <w:abstractNumId w:val="15"/>
+    <w:abstractNumId w:val="16"/>
   </w:num>
   <w:num w:numId="13">
-    <w:abstractNumId w:val="18"/>
+    <w:abstractNumId w:val="21"/>
   </w:num>
   <w:num w:numId="14">
-    <w:abstractNumId w:val="28"/>
+    <w:abstractNumId w:val="31"/>
   </w:num>
   <w:num w:numId="15">
-    <w:abstractNumId w:val="35"/>
+    <w:abstractNumId w:val="40"/>
   </w:num>
   <w:num w:numId="16">
     <w:abstractNumId w:val="11"/>
   </w:num>
   <w:num w:numId="17">
-    <w:abstractNumId w:val="16"/>
+    <w:abstractNumId w:val="18"/>
   </w:num>
   <w:num w:numId="18">
-    <w:abstractNumId w:val="26"/>
+    <w:abstractNumId w:val="29"/>
   </w:num>
   <w:num w:numId="19">
-    <w:abstractNumId w:val="33"/>
+    <w:abstractNumId w:val="37"/>
   </w:num>
   <w:num w:numId="20">
+    <w:abstractNumId w:val="23"/>
+  </w:num>
+  <w:num w:numId="21">
     <w:abstractNumId w:val="20"/>
   </w:num>
-  <w:num w:numId="21">
-    <w:abstractNumId w:val="17"/>
-  </w:num>
   <w:num w:numId="22">
-    <w:abstractNumId w:val="21"/>
+    <w:abstractNumId w:val="24"/>
   </w:num>
   <w:num w:numId="23">
-    <w:abstractNumId w:val="31"/>
+    <w:abstractNumId w:val="35"/>
   </w:num>
   <w:num w:numId="24">
-    <w:abstractNumId w:val="25"/>
+    <w:abstractNumId w:val="28"/>
   </w:num>
   <w:num w:numId="25">
     <w:abstractNumId w:val="9"/>
@@ -6329,15 +7248,38 @@
     <w:abstractNumId w:val="0"/>
   </w:num>
   <w:num w:numId="35">
-    <w:abstractNumId w:val="29"/>
+    <w:abstractNumId w:val="32"/>
   </w:num>
   <w:num w:numId="36">
-    <w:abstractNumId w:val="24"/>
+    <w:abstractNumId w:val="27"/>
   </w:num>
   <w:num w:numId="37">
+    <w:abstractNumId w:val="22"/>
+  </w:num>
+  <w:num w:numId="38">
+    <w:abstractNumId w:val="33"/>
+  </w:num>
+  <w:num w:numId="39">
+    <w:abstractNumId w:val="14"/>
+  </w:num>
+  <w:num w:numId="40">
     <w:abstractNumId w:val="19"/>
   </w:num>
+  <w:num w:numId="41">
+    <w:abstractNumId w:val="38"/>
+  </w:num>
+  <w:num w:numId="42">
+    <w:abstractNumId w:val="17"/>
+  </w:num>
 </w:numbering>
+</file>
+
+<file path=word/people.xml><?xml version="1.0" encoding="utf-8"?>
+<w15:people xmlns:wpc="http://schemas.microsoft.com/office/word/2010/wordprocessingCanvas" xmlns:cx="http://schemas.microsoft.com/office/drawing/2014/chartex" xmlns:cx1="http://schemas.microsoft.com/office/drawing/2015/9/8/chartex" xmlns:cx2="http://schemas.microsoft.com/office/drawing/2015/10/21/chartex" xmlns:cx3="http://schemas.microsoft.com/office/drawing/2016/5/9/chartex" xmlns:cx4="http://schemas.microsoft.com/office/drawing/2016/5/10/chartex" xmlns:cx5="http://schemas.microsoft.com/office/drawing/2016/5/11/chartex" xmlns:cx6="http://schemas.microsoft.com/office/drawing/2016/5/12/chartex" xmlns:cx7="http://schemas.microsoft.com/office/drawing/2016/5/13/chartex" xmlns:cx8="http://schemas.microsoft.com/office/drawing/2016/5/14/chartex" xmlns:mc="http://schemas.openxmlformats.org/markup-compatibility/2006" xmlns:aink="http://schemas.microsoft.com/office/drawing/2016/ink" xmlns:am3d="http://schemas.microsoft.com/office/drawing/2017/model3d" xmlns:o="urn:schemas-microsoft-com:office:office" xmlns:r="http://schemas.openxmlformats.org/officeDocument/2006/relationships" xmlns:m="http://schemas.openxmlformats.org/officeDocument/2006/math" xmlns:v="urn:schemas-microsoft-com:vml" xmlns:wp14="http://schemas.microsoft.com/office/word/2010/wordprocessingDrawing" xmlns:wp="http://schemas.openxmlformats.org/drawingml/2006/wordprocessingDrawing" xmlns:w10="urn:schemas-microsoft-com:office:word" xmlns:w="http://schemas.openxmlformats.org/wordprocessingml/2006/main" xmlns:w14="http://schemas.microsoft.com/office/word/2010/wordml" xmlns:w15="http://schemas.microsoft.com/office/word/2012/wordml" xmlns:w16cex="http://schemas.microsoft.com/office/word/2018/wordml/cex" xmlns:w16cid="http://schemas.microsoft.com/office/word/2016/wordml/cid" xmlns:w16="http://schemas.microsoft.com/office/word/2018/wordml" xmlns:w16sdtdh="http://schemas.microsoft.com/office/word/2020/wordml/sdtdatahash" xmlns:w16se="http://schemas.microsoft.com/office/word/2015/wordml/symex" xmlns:wpg="http://schemas.microsoft.com/office/word/2010/wordprocessingGroup" xmlns:wpi="http://schemas.microsoft.com/office/word/2010/wordprocessingInk" xmlns:wne="http://schemas.microsoft.com/office/word/2006/wordml" xmlns:wps="http://schemas.microsoft.com/office/word/2010/wordprocessingShape" mc:Ignorable="w14 w15 w16se w16cid w16 w16cex w16sdtdh wp14">
+  <w15:person w15:author="Butty Máté">
+    <w15:presenceInfo w15:providerId="AD" w15:userId="S-1-5-21-757597048-31482187-81908533-16612"/>
+  </w15:person>
+</w15:people>
 </file>
 
 <file path=word/styles.xml><?xml version="1.0" encoding="utf-8"?>

--- a/Dokumentáció/Kemping_foglalas_es_belepteto_rendszer_specifikacio.docx
+++ b/Dokumentáció/Kemping_foglalas_es_belepteto_rendszer_specifikacio.docx
@@ -337,6 +337,7 @@
           <w:color w:val="auto"/>
           <w:sz w:val="22"/>
           <w:szCs w:val="22"/>
+          <w:lang w:eastAsia="en-US"/>
         </w:rPr>
         <w:id w:val="750553483"/>
         <w:docPartObj>
@@ -348,7 +349,6 @@
         <w:rPr>
           <w:b/>
           <w:bCs/>
-          <w:lang w:eastAsia="en-US"/>
         </w:rPr>
       </w:sdtEndPr>
       <w:sdtContent>
@@ -1401,8 +1401,8 @@
           <w:tab w:val="left" w:pos="8778"/>
         </w:tabs>
       </w:pPr>
-      <w:bookmarkStart w:id="2" w:name="Bevezetés"/>
-      <w:bookmarkStart w:id="3" w:name="_Toc211928047"/>
+      <w:bookmarkStart w:id="2" w:name="_Toc211928047"/>
+      <w:bookmarkStart w:id="3" w:name="Bevezetés"/>
       <w:bookmarkEnd w:id="1"/>
       <w:r>
         <w:lastRenderedPageBreak/>
@@ -1420,7 +1420,7 @@
       <w:r>
         <w:t>evezetés</w:t>
       </w:r>
-      <w:bookmarkEnd w:id="3"/>
+      <w:bookmarkEnd w:id="2"/>
       <w:r>
         <w:tab/>
       </w:r>
@@ -1429,15 +1429,15 @@
       <w:pPr>
         <w:pStyle w:val="Cmsor2"/>
       </w:pPr>
-      <w:bookmarkStart w:id="4" w:name="Bevezetés21"/>
-      <w:bookmarkStart w:id="5" w:name="_Toc211928048"/>
-      <w:bookmarkEnd w:id="2"/>
+      <w:bookmarkStart w:id="4" w:name="_Toc211928048"/>
+      <w:bookmarkStart w:id="5" w:name="Bevezetés21"/>
+      <w:bookmarkEnd w:id="3"/>
       <w:r>
         <w:t>2.1 A feladat címe</w:t>
       </w:r>
-      <w:bookmarkEnd w:id="5"/>
+      <w:bookmarkEnd w:id="4"/>
     </w:p>
-    <w:bookmarkEnd w:id="4"/>
+    <w:bookmarkEnd w:id="5"/>
     <w:p>
       <w:pPr>
         <w:shd w:val="clear" w:color="auto" w:fill="FFFFFF"/>
@@ -1504,14 +1504,14 @@
       <w:pPr>
         <w:pStyle w:val="Cmsor2"/>
       </w:pPr>
-      <w:bookmarkStart w:id="6" w:name="tartalom22"/>
-      <w:bookmarkStart w:id="7" w:name="_Toc211928049"/>
+      <w:bookmarkStart w:id="6" w:name="_Toc211928049"/>
+      <w:bookmarkStart w:id="7" w:name="tartalom22"/>
       <w:r>
         <w:t>2.2 A feladat rövid ismertetése</w:t>
       </w:r>
-      <w:bookmarkEnd w:id="7"/>
+      <w:bookmarkEnd w:id="6"/>
     </w:p>
-    <w:bookmarkEnd w:id="6"/>
+    <w:bookmarkEnd w:id="7"/>
     <w:p>
       <w:pPr>
         <w:pStyle w:val="HTML-kntformzott"/>
@@ -1717,8 +1717,8 @@
       <w:pPr>
         <w:pStyle w:val="Cmsor1"/>
       </w:pPr>
-      <w:bookmarkStart w:id="8" w:name="elvarasok3"/>
-      <w:bookmarkStart w:id="9" w:name="_Toc211928050"/>
+      <w:bookmarkStart w:id="8" w:name="_Toc211928050"/>
+      <w:bookmarkStart w:id="9" w:name="elvarasok3"/>
       <w:r>
         <w:lastRenderedPageBreak/>
         <w:t xml:space="preserve">3 Elvárások a </w:t>
@@ -1729,21 +1729,21 @@
       <w:r>
         <w:t xml:space="preserve"> kapcsolatban</w:t>
       </w:r>
-      <w:bookmarkEnd w:id="9"/>
+      <w:bookmarkEnd w:id="8"/>
     </w:p>
     <w:p>
       <w:pPr>
         <w:pStyle w:val="Cmsor2"/>
       </w:pPr>
-      <w:bookmarkStart w:id="10" w:name="asd31"/>
-      <w:bookmarkStart w:id="11" w:name="_Toc211928051"/>
-      <w:bookmarkEnd w:id="8"/>
+      <w:bookmarkStart w:id="10" w:name="_Toc211928051"/>
+      <w:bookmarkStart w:id="11" w:name="asd31"/>
+      <w:bookmarkEnd w:id="9"/>
       <w:r>
         <w:t>3.1 Operációs rendszer, környezet</w:t>
       </w:r>
-      <w:bookmarkEnd w:id="11"/>
+      <w:bookmarkEnd w:id="10"/>
     </w:p>
-    <w:bookmarkEnd w:id="10"/>
+    <w:bookmarkEnd w:id="11"/>
     <w:p>
       <w:pPr>
         <w:pStyle w:val="HTML-kntformzott"/>
@@ -1784,17 +1784,17 @@
       <w:pPr>
         <w:pStyle w:val="Cmsor2"/>
       </w:pPr>
-      <w:bookmarkStart w:id="12" w:name="asd32"/>
-      <w:bookmarkStart w:id="13" w:name="_Toc211928052"/>
+      <w:bookmarkStart w:id="12" w:name="_Toc211928052"/>
+      <w:bookmarkStart w:id="13" w:name="asd32"/>
       <w:r>
         <w:t xml:space="preserve">3.2 </w:t>
       </w:r>
-      <w:bookmarkEnd w:id="13"/>
+      <w:bookmarkEnd w:id="12"/>
       <w:r>
         <w:t>Felhasználható technológiák</w:t>
       </w:r>
     </w:p>
-    <w:bookmarkEnd w:id="12"/>
+    <w:bookmarkEnd w:id="13"/>
     <w:p>
       <w:pPr>
         <w:pStyle w:val="HTML-kntformzott"/>
@@ -1960,6 +1960,24 @@
         <w:t>PostgreSQL</w:t>
       </w:r>
       <w:proofErr w:type="spellEnd"/>
+      <w:r>
+        <w:rPr>
+          <w:rFonts w:ascii="Times New Roman" w:hAnsi="Times New Roman" w:cs="Times New Roman"/>
+          <w:color w:val="000000"/>
+          <w:sz w:val="28"/>
+          <w:szCs w:val="28"/>
+        </w:rPr>
+        <w:t xml:space="preserve">, </w:t>
+      </w:r>
+      <w:r>
+        <w:rPr>
+          <w:rFonts w:ascii="Times New Roman" w:hAnsi="Times New Roman" w:cs="Times New Roman"/>
+          <w:color w:val="000000"/>
+          <w:sz w:val="28"/>
+          <w:szCs w:val="28"/>
+        </w:rPr>
+        <w:t>Neon DB</w:t>
+      </w:r>
     </w:p>
     <w:p>
       <w:pPr>
@@ -2063,8 +2081,8 @@
       <w:pPr>
         <w:pStyle w:val="Cmsor2"/>
       </w:pPr>
-      <w:bookmarkStart w:id="14" w:name="asd33"/>
-      <w:bookmarkStart w:id="15" w:name="_Toc211928053"/>
+      <w:bookmarkStart w:id="14" w:name="_Toc211928053"/>
+      <w:bookmarkStart w:id="15" w:name="asd33"/>
       <w:r>
         <w:t xml:space="preserve">3.3 Megoldás </w:t>
       </w:r>
@@ -2072,7 +2090,7 @@
       <w:r>
         <w:t>formátuma</w:t>
       </w:r>
-      <w:bookmarkEnd w:id="15"/>
+      <w:bookmarkEnd w:id="14"/>
       <w:commentRangeEnd w:id="16"/>
       <w:r>
         <w:rPr>
@@ -2083,7 +2101,7 @@
         <w:commentReference w:id="16"/>
       </w:r>
     </w:p>
-    <w:bookmarkEnd w:id="14"/>
+    <w:bookmarkEnd w:id="15"/>
     <w:p>
       <w:pPr>
         <w:pStyle w:val="HTML-kntformzott"/>
@@ -2204,12 +2222,12 @@
       <w:pPr>
         <w:pStyle w:val="Cmsor2"/>
       </w:pPr>
-      <w:bookmarkStart w:id="17" w:name="asd34"/>
-      <w:bookmarkStart w:id="18" w:name="_Toc211928054"/>
+      <w:bookmarkStart w:id="17" w:name="_Toc211928054"/>
+      <w:bookmarkStart w:id="18" w:name="asd34"/>
       <w:r>
         <w:t>3.4 Szoftverfejlesztés</w:t>
       </w:r>
-      <w:bookmarkEnd w:id="18"/>
+      <w:bookmarkEnd w:id="17"/>
     </w:p>
     <w:p>
       <w:pPr>
@@ -2265,9 +2283,9 @@
       <w:pPr>
         <w:pStyle w:val="Cmsor2"/>
       </w:pPr>
-      <w:bookmarkStart w:id="19" w:name="asd35"/>
-      <w:bookmarkStart w:id="20" w:name="_Toc211928055"/>
-      <w:bookmarkEnd w:id="17"/>
+      <w:bookmarkStart w:id="19" w:name="_Toc211928055"/>
+      <w:bookmarkStart w:id="20" w:name="asd35"/>
+      <w:bookmarkEnd w:id="18"/>
       <w:commentRangeStart w:id="21"/>
       <w:r>
         <w:t>3.5 Modulok</w:t>
@@ -2281,9 +2299,9 @@
         </w:rPr>
         <w:commentReference w:id="21"/>
       </w:r>
-      <w:bookmarkEnd w:id="20"/>
+      <w:bookmarkEnd w:id="19"/>
     </w:p>
-    <w:bookmarkEnd w:id="19"/>
+    <w:bookmarkEnd w:id="20"/>
     <w:p>
       <w:pPr>
         <w:pStyle w:val="HTML-kntformzott"/>
@@ -2622,13 +2640,13 @@
       <w:pPr>
         <w:pStyle w:val="Cmsor1"/>
       </w:pPr>
-      <w:bookmarkStart w:id="22" w:name="szoft_spec_4"/>
-      <w:bookmarkStart w:id="23" w:name="_Toc211928056"/>
+      <w:bookmarkStart w:id="22" w:name="_Toc211928056"/>
+      <w:bookmarkStart w:id="23" w:name="szoft_spec_4"/>
       <w:r>
         <w:lastRenderedPageBreak/>
         <w:t>4 Szoftver specifikáció</w:t>
       </w:r>
-      <w:bookmarkEnd w:id="23"/>
+      <w:bookmarkEnd w:id="22"/>
     </w:p>
     <w:p>
       <w:pPr>
@@ -2651,9 +2669,9 @@
       <w:pPr>
         <w:pStyle w:val="Cmsor2"/>
       </w:pPr>
-      <w:bookmarkStart w:id="24" w:name="szoft_spec_41"/>
-      <w:bookmarkStart w:id="25" w:name="_Toc211928057"/>
-      <w:bookmarkEnd w:id="22"/>
+      <w:bookmarkStart w:id="24" w:name="_Toc211928057"/>
+      <w:bookmarkStart w:id="25" w:name="szoft_spec_41"/>
+      <w:bookmarkEnd w:id="23"/>
       <w:r>
         <w:t>4.1 Megjelen</w:t>
       </w:r>
@@ -2663,9 +2681,9 @@
       <w:r>
         <w:t>s</w:t>
       </w:r>
-      <w:bookmarkEnd w:id="25"/>
+      <w:bookmarkEnd w:id="24"/>
     </w:p>
-    <w:bookmarkEnd w:id="24"/>
+    <w:bookmarkEnd w:id="25"/>
     <w:p>
       <w:pPr>
         <w:pStyle w:val="HTML-kntformzott"/>
@@ -2729,17 +2747,17 @@
       <w:pPr>
         <w:pStyle w:val="Cmsor2"/>
       </w:pPr>
-      <w:bookmarkStart w:id="26" w:name="szoft_spec_42"/>
-      <w:bookmarkStart w:id="27" w:name="_Toc211928058"/>
+      <w:bookmarkStart w:id="26" w:name="_Toc211928058"/>
+      <w:bookmarkStart w:id="27" w:name="szoft_spec_42"/>
       <w:r>
         <w:t>4.2 Funkciók</w:t>
       </w:r>
-      <w:bookmarkEnd w:id="27"/>
+      <w:bookmarkEnd w:id="26"/>
       <w:r>
         <w:t xml:space="preserve"> </w:t>
       </w:r>
     </w:p>
-    <w:bookmarkEnd w:id="26"/>
+    <w:bookmarkEnd w:id="27"/>
     <w:p>
       <w:pPr>
         <w:pStyle w:val="HTML-kntformzott"/>
@@ -2903,27 +2921,27 @@
         <w:pStyle w:val="Cmsor1"/>
         <w:spacing w:before="7440"/>
       </w:pPr>
-      <w:bookmarkStart w:id="29" w:name="doc5"/>
-      <w:bookmarkStart w:id="30" w:name="_Toc211928059"/>
+      <w:bookmarkStart w:id="29" w:name="_Toc211928059"/>
+      <w:bookmarkStart w:id="30" w:name="doc5"/>
       <w:r>
         <w:lastRenderedPageBreak/>
         <w:t>5 Dokumentáció</w:t>
       </w:r>
-      <w:bookmarkEnd w:id="30"/>
+      <w:bookmarkEnd w:id="29"/>
     </w:p>
     <w:p>
       <w:pPr>
         <w:pStyle w:val="Cmsor2"/>
       </w:pPr>
-      <w:bookmarkStart w:id="31" w:name="doc51"/>
-      <w:bookmarkStart w:id="32" w:name="_Toc211928060"/>
-      <w:bookmarkEnd w:id="29"/>
+      <w:bookmarkStart w:id="31" w:name="_Toc211928060"/>
+      <w:bookmarkStart w:id="32" w:name="doc51"/>
+      <w:bookmarkEnd w:id="30"/>
       <w:r>
         <w:t>5.1 Technikai dokumentáció</w:t>
       </w:r>
-      <w:bookmarkEnd w:id="32"/>
+      <w:bookmarkEnd w:id="31"/>
     </w:p>
-    <w:bookmarkEnd w:id="31"/>
+    <w:bookmarkEnd w:id="32"/>
     <w:p>
       <w:pPr>
         <w:jc w:val="both"/>
@@ -2998,8 +3016,8 @@
       <w:pPr>
         <w:pStyle w:val="Cmsor2"/>
       </w:pPr>
-      <w:bookmarkStart w:id="33" w:name="doc52"/>
-      <w:bookmarkStart w:id="34" w:name="_Toc211928061"/>
+      <w:bookmarkStart w:id="33" w:name="_Toc211928061"/>
+      <w:bookmarkStart w:id="34" w:name="doc52"/>
       <w:r>
         <w:t>5.</w:t>
       </w:r>
@@ -3009,9 +3027,9 @@
       <w:r>
         <w:t xml:space="preserve"> Forráskód dokumentáció</w:t>
       </w:r>
-      <w:bookmarkEnd w:id="34"/>
+      <w:bookmarkEnd w:id="33"/>
     </w:p>
-    <w:bookmarkEnd w:id="33"/>
+    <w:bookmarkEnd w:id="34"/>
     <w:p>
       <w:pPr>
         <w:jc w:val="both"/>
@@ -3034,8 +3052,8 @@
       <w:pPr>
         <w:pStyle w:val="Cmsor2"/>
       </w:pPr>
-      <w:bookmarkStart w:id="35" w:name="doc53"/>
-      <w:bookmarkStart w:id="36" w:name="_Toc211928062"/>
+      <w:bookmarkStart w:id="35" w:name="_Toc211928062"/>
+      <w:bookmarkStart w:id="36" w:name="doc53"/>
       <w:r>
         <w:t>5.</w:t>
       </w:r>
@@ -3045,9 +3063,9 @@
       <w:r>
         <w:t xml:space="preserve"> Felhasználói dokumentáció</w:t>
       </w:r>
-      <w:bookmarkEnd w:id="36"/>
+      <w:bookmarkEnd w:id="35"/>
     </w:p>
-    <w:bookmarkEnd w:id="35"/>
+    <w:bookmarkEnd w:id="36"/>
     <w:p>
       <w:pPr>
         <w:jc w:val="both"/>
@@ -3094,8 +3112,8 @@
       <w:pPr>
         <w:pStyle w:val="Cmsor1"/>
       </w:pPr>
-      <w:bookmarkStart w:id="37" w:name="projektadatlap"/>
-      <w:bookmarkStart w:id="38" w:name="_Toc211928063"/>
+      <w:bookmarkStart w:id="37" w:name="_Toc211928063"/>
+      <w:bookmarkStart w:id="38" w:name="projektadatlap"/>
       <w:r>
         <w:lastRenderedPageBreak/>
         <w:t xml:space="preserve">6 </w:t>
@@ -3103,9 +3121,9 @@
       <w:r>
         <w:t>Projekt adatlap</w:t>
       </w:r>
-      <w:bookmarkEnd w:id="38"/>
+      <w:bookmarkEnd w:id="37"/>
     </w:p>
-    <w:bookmarkEnd w:id="37"/>
+    <w:bookmarkEnd w:id="38"/>
     <w:p>
       <w:pPr>
         <w:rPr>
